--- a/assets/CV_academic.docx
+++ b/assets/CV_academic.docx
@@ -15,17 +15,8 @@
           <w:rFonts w:ascii="Calibri" w:hAnsi="Calibri" w:cs="Calibri"/>
           <w:lang w:val="en-GB" w:bidi="en-GB"/>
         </w:rPr>
-        <w:t xml:space="preserve">Roni </w:t>
-      </w:r>
-      <w:proofErr w:type="spellStart"/>
-      <w:r>
-        <w:rPr>
-          <w:rFonts w:ascii="Calibri" w:hAnsi="Calibri" w:cs="Calibri"/>
-          <w:lang w:val="en-GB" w:bidi="en-GB"/>
-        </w:rPr>
-        <w:t>Küppers</w:t>
-      </w:r>
-      <w:proofErr w:type="spellEnd"/>
+        <w:t>Roni Küppers</w:t>
+      </w:r>
     </w:p>
     <w:p>
       <w:pPr>
@@ -694,31 +685,7 @@
           <w:szCs w:val="22"/>
           <w:lang w:val="en-GB" w:bidi="en-GB"/>
         </w:rPr>
-        <w:t xml:space="preserve">Pompeu </w:t>
-      </w:r>
-      <w:proofErr w:type="spellStart"/>
-      <w:r>
-        <w:rPr>
-          <w:rFonts w:ascii="Calibri" w:hAnsi="Calibri" w:cs="Calibri"/>
-          <w:b/>
-          <w:bCs/>
-          <w:sz w:val="22"/>
-          <w:szCs w:val="22"/>
-          <w:lang w:val="en-GB" w:bidi="en-GB"/>
-        </w:rPr>
-        <w:t>Fabra</w:t>
-      </w:r>
-      <w:proofErr w:type="spellEnd"/>
-      <w:r>
-        <w:rPr>
-          <w:rFonts w:ascii="Calibri" w:hAnsi="Calibri" w:cs="Calibri"/>
-          <w:b/>
-          <w:bCs/>
-          <w:sz w:val="22"/>
-          <w:szCs w:val="22"/>
-          <w:lang w:val="en-GB" w:bidi="en-GB"/>
-        </w:rPr>
-        <w:t xml:space="preserve"> University</w:t>
+        <w:t>Pompeu Fabra University</w:t>
       </w:r>
       <w:r>
         <w:rPr>
@@ -860,7 +827,6 @@
           <w:lang w:val="en-GB" w:bidi="en-GB"/>
         </w:rPr>
       </w:pPr>
-      <w:proofErr w:type="spellStart"/>
       <w:r>
         <w:rPr>
           <w:rFonts w:ascii="Calibri" w:hAnsi="Calibri" w:cs="Calibri"/>
@@ -871,20 +837,7 @@
           <w:szCs w:val="22"/>
           <w:lang w:val="en-GB" w:bidi="en-GB"/>
         </w:rPr>
-        <w:t>Küppers</w:t>
-      </w:r>
-      <w:proofErr w:type="spellEnd"/>
-      <w:r>
-        <w:rPr>
-          <w:rFonts w:ascii="Calibri" w:hAnsi="Calibri" w:cs="Calibri"/>
-          <w:b/>
-          <w:bCs/>
-          <w:color w:val="000000" w:themeColor="text1"/>
-          <w:sz w:val="22"/>
-          <w:szCs w:val="22"/>
-          <w:lang w:val="en-GB" w:bidi="en-GB"/>
-        </w:rPr>
-        <w:t>, R</w:t>
+        <w:t>Küppers, R</w:t>
       </w:r>
       <w:r>
         <w:rPr>
@@ -1153,7 +1106,6 @@
           <w:lang w:val="en-GB" w:bidi="en-GB"/>
         </w:rPr>
       </w:pPr>
-      <w:proofErr w:type="spellStart"/>
       <w:r>
         <w:rPr>
           <w:rFonts w:ascii="Calibri" w:hAnsi="Calibri" w:cs="Calibri"/>
@@ -1164,20 +1116,49 @@
           <w:szCs w:val="22"/>
           <w:lang w:val="en-GB" w:bidi="en-GB"/>
         </w:rPr>
-        <w:t>Küppers</w:t>
+        <w:t>Küppers, R</w:t>
+      </w:r>
+      <w:r>
+        <w:rPr>
+          <w:rFonts w:ascii="Calibri" w:hAnsi="Calibri" w:cs="Calibri"/>
+          <w:color w:val="000000" w:themeColor="text1"/>
+          <w:sz w:val="22"/>
+          <w:szCs w:val="22"/>
+          <w:lang w:val="en-GB" w:bidi="en-GB"/>
+        </w:rPr>
+        <w:t xml:space="preserve">. </w:t>
+      </w:r>
+      <w:r>
+        <w:rPr>
+          <w:rFonts w:ascii="Calibri" w:hAnsi="Calibri" w:cs="Calibri"/>
+          <w:color w:val="000000" w:themeColor="text1"/>
+          <w:sz w:val="22"/>
+          <w:szCs w:val="22"/>
+          <w:lang w:val="en-GB" w:bidi="en-GB"/>
+        </w:rPr>
+        <w:t xml:space="preserve">Constructions of peoplehood among far right supporters: how neoliberalism co-opted nationalism through </w:t>
+      </w:r>
+      <w:proofErr w:type="spellStart"/>
+      <w:r>
+        <w:rPr>
+          <w:rFonts w:ascii="Calibri" w:hAnsi="Calibri" w:cs="Calibri"/>
+          <w:color w:val="000000" w:themeColor="text1"/>
+          <w:sz w:val="22"/>
+          <w:szCs w:val="22"/>
+          <w:lang w:val="en-GB" w:bidi="en-GB"/>
+        </w:rPr>
+        <w:t>producerist</w:t>
       </w:r>
       <w:proofErr w:type="spellEnd"/>
       <w:r>
         <w:rPr>
           <w:rFonts w:ascii="Calibri" w:hAnsi="Calibri" w:cs="Calibri"/>
-          <w:b/>
-          <w:bCs/>
           <w:color w:val="000000" w:themeColor="text1"/>
           <w:sz w:val="22"/>
           <w:szCs w:val="22"/>
           <w:lang w:val="en-GB" w:bidi="en-GB"/>
         </w:rPr>
-        <w:t>, R</w:t>
+        <w:t xml:space="preserve"> values</w:t>
       </w:r>
       <w:r>
         <w:rPr>
@@ -1187,29 +1168,7 @@
           <w:szCs w:val="22"/>
           <w:lang w:val="en-GB" w:bidi="en-GB"/>
         </w:rPr>
-        <w:t xml:space="preserve">. On the concept of </w:t>
-      </w:r>
-      <w:r>
-        <w:rPr>
-          <w:rFonts w:ascii="Calibri" w:hAnsi="Calibri" w:cs="Calibri"/>
-          <w:i/>
-          <w:iCs/>
-          <w:color w:val="000000" w:themeColor="text1"/>
-          <w:sz w:val="22"/>
-          <w:szCs w:val="22"/>
-          <w:lang w:val="en-GB" w:bidi="en-GB"/>
-        </w:rPr>
-        <w:t>nativism</w:t>
-      </w:r>
-      <w:r>
-        <w:rPr>
-          <w:rFonts w:ascii="Calibri" w:hAnsi="Calibri" w:cs="Calibri"/>
-          <w:color w:val="000000" w:themeColor="text1"/>
-          <w:sz w:val="22"/>
-          <w:szCs w:val="22"/>
-          <w:lang w:val="en-GB" w:bidi="en-GB"/>
-        </w:rPr>
-        <w:t>: when did populism studies forget about nationalism?</w:t>
+        <w:t>.</w:t>
       </w:r>
     </w:p>
     <w:p>
@@ -1240,7 +1199,6 @@
           <w:lang w:val="en-GB" w:bidi="en-GB"/>
         </w:rPr>
       </w:pPr>
-      <w:proofErr w:type="spellStart"/>
       <w:r>
         <w:rPr>
           <w:rFonts w:ascii="Calibri" w:hAnsi="Calibri" w:cs="Calibri"/>
@@ -1251,52 +1209,17 @@
           <w:szCs w:val="22"/>
           <w:lang w:val="en-GB" w:bidi="en-GB"/>
         </w:rPr>
-        <w:t>Küppers</w:t>
-      </w:r>
-      <w:proofErr w:type="spellEnd"/>
-      <w:r>
-        <w:rPr>
-          <w:rFonts w:ascii="Calibri" w:hAnsi="Calibri" w:cs="Calibri"/>
-          <w:b/>
-          <w:bCs/>
+        <w:t>Küppers, R.</w:t>
+      </w:r>
+      <w:r>
+        <w:rPr>
+          <w:rFonts w:ascii="Calibri" w:hAnsi="Calibri" w:cs="Calibri"/>
           <w:color w:val="000000" w:themeColor="text1"/>
           <w:sz w:val="22"/>
           <w:szCs w:val="22"/>
           <w:lang w:val="en-GB" w:bidi="en-GB"/>
         </w:rPr>
-        <w:t>, R.</w:t>
-      </w:r>
-      <w:r>
-        <w:rPr>
-          <w:rFonts w:ascii="Calibri" w:hAnsi="Calibri" w:cs="Calibri"/>
-          <w:color w:val="000000" w:themeColor="text1"/>
-          <w:sz w:val="22"/>
-          <w:szCs w:val="22"/>
-          <w:lang w:val="en-GB" w:bidi="en-GB"/>
-        </w:rPr>
-        <w:t xml:space="preserve">, Olivas Osuna, J. &amp; </w:t>
-      </w:r>
-      <w:proofErr w:type="spellStart"/>
-      <w:r>
-        <w:rPr>
-          <w:rFonts w:ascii="Calibri" w:hAnsi="Calibri" w:cs="Calibri"/>
-          <w:color w:val="000000" w:themeColor="text1"/>
-          <w:sz w:val="22"/>
-          <w:szCs w:val="22"/>
-          <w:lang w:val="en-GB" w:bidi="en-GB"/>
-        </w:rPr>
-        <w:t>Clari</w:t>
-      </w:r>
-      <w:proofErr w:type="spellEnd"/>
-      <w:r>
-        <w:rPr>
-          <w:rFonts w:ascii="Calibri" w:hAnsi="Calibri" w:cs="Calibri"/>
-          <w:color w:val="000000" w:themeColor="text1"/>
-          <w:sz w:val="22"/>
-          <w:szCs w:val="22"/>
-          <w:lang w:val="en-GB" w:bidi="en-GB"/>
-        </w:rPr>
-        <w:t>, E. What populism? Dimensions and varieties of populism in two Spanish regions.</w:t>
+        <w:t>, Olivas Osuna, J. &amp; Clari, E. What populism? Dimensions and varieties of populism in two Spanish regions.</w:t>
       </w:r>
     </w:p>
     <w:p>
@@ -1326,7 +1249,6 @@
           <w:lang w:val="en-GB" w:bidi="en-GB"/>
         </w:rPr>
       </w:pPr>
-      <w:proofErr w:type="spellStart"/>
       <w:r>
         <w:rPr>
           <w:rFonts w:ascii="Calibri" w:hAnsi="Calibri" w:cs="Calibri"/>
@@ -1337,20 +1259,7 @@
           <w:szCs w:val="22"/>
           <w:lang w:val="en-GB" w:bidi="en-GB"/>
         </w:rPr>
-        <w:t>Küppers</w:t>
-      </w:r>
-      <w:proofErr w:type="spellEnd"/>
-      <w:r>
-        <w:rPr>
-          <w:rFonts w:ascii="Calibri" w:hAnsi="Calibri" w:cs="Calibri"/>
-          <w:b/>
-          <w:bCs/>
-          <w:color w:val="000000" w:themeColor="text1"/>
-          <w:sz w:val="22"/>
-          <w:szCs w:val="22"/>
-          <w:lang w:val="en-GB" w:bidi="en-GB"/>
-        </w:rPr>
-        <w:t>, R</w:t>
+        <w:t>Küppers, R</w:t>
       </w:r>
       <w:r>
         <w:rPr>
@@ -1409,7 +1318,6 @@
           <w:lang w:val="en-GB" w:bidi="en-GB"/>
         </w:rPr>
       </w:pPr>
-      <w:proofErr w:type="spellStart"/>
       <w:r>
         <w:rPr>
           <w:rFonts w:ascii="Calibri" w:hAnsi="Calibri" w:cs="Calibri"/>
@@ -1420,20 +1328,7 @@
           <w:szCs w:val="22"/>
           <w:lang w:val="en-GB" w:bidi="en-GB"/>
         </w:rPr>
-        <w:t>Küppers</w:t>
-      </w:r>
-      <w:proofErr w:type="spellEnd"/>
-      <w:r>
-        <w:rPr>
-          <w:rFonts w:ascii="Calibri" w:hAnsi="Calibri" w:cs="Calibri"/>
-          <w:b/>
-          <w:bCs/>
-          <w:color w:val="000000" w:themeColor="text1"/>
-          <w:sz w:val="22"/>
-          <w:szCs w:val="22"/>
-          <w:lang w:val="en-GB" w:bidi="en-GB"/>
-        </w:rPr>
-        <w:t>, R</w:t>
+        <w:t>Küppers, R</w:t>
       </w:r>
       <w:r>
         <w:rPr>
@@ -1519,7 +1414,6 @@
           <w:lang w:val="en-GB" w:bidi="en-GB"/>
         </w:rPr>
       </w:pPr>
-      <w:proofErr w:type="spellStart"/>
       <w:r>
         <w:rPr>
           <w:rFonts w:ascii="Calibri" w:hAnsi="Calibri" w:cs="Calibri"/>
@@ -1530,20 +1424,7 @@
           <w:szCs w:val="22"/>
           <w:lang w:val="en-GB" w:bidi="en-GB"/>
         </w:rPr>
-        <w:t>Küppers</w:t>
-      </w:r>
-      <w:proofErr w:type="spellEnd"/>
-      <w:r>
-        <w:rPr>
-          <w:rFonts w:ascii="Calibri" w:hAnsi="Calibri" w:cs="Calibri"/>
-          <w:b/>
-          <w:bCs/>
-          <w:color w:val="000000" w:themeColor="text1"/>
-          <w:sz w:val="22"/>
-          <w:szCs w:val="22"/>
-          <w:lang w:val="en-GB" w:bidi="en-GB"/>
-        </w:rPr>
-        <w:t>, R</w:t>
+        <w:t>Küppers, R</w:t>
       </w:r>
       <w:r>
         <w:rPr>
@@ -1662,7 +1543,125 @@
           <w:szCs w:val="22"/>
           <w:lang w:val="es-ES" w:bidi="en-GB"/>
         </w:rPr>
-        <w:t xml:space="preserve">. 2019. Repensar la solidaridad en los tiempos del miedo. </w:t>
+        <w:t>. 2019. Repensar la solidaridad en los tiempos del miedo.</w:t>
+      </w:r>
+      <w:r>
+        <w:rPr>
+          <w:rFonts w:ascii="Calibri" w:hAnsi="Calibri" w:cs="Calibri"/>
+          <w:sz w:val="22"/>
+          <w:szCs w:val="22"/>
+          <w:lang w:val="es-ES" w:bidi="en-GB"/>
+        </w:rPr>
+        <w:t xml:space="preserve"> [</w:t>
+      </w:r>
+      <w:proofErr w:type="spellStart"/>
+      <w:r>
+        <w:rPr>
+          <w:rFonts w:ascii="Calibri" w:hAnsi="Calibri" w:cs="Calibri"/>
+          <w:sz w:val="22"/>
+          <w:szCs w:val="22"/>
+          <w:lang w:val="es-ES" w:bidi="en-GB"/>
+        </w:rPr>
+        <w:t>Rethinking</w:t>
+      </w:r>
+      <w:proofErr w:type="spellEnd"/>
+      <w:r>
+        <w:rPr>
+          <w:rFonts w:ascii="Calibri" w:hAnsi="Calibri" w:cs="Calibri"/>
+          <w:sz w:val="22"/>
+          <w:szCs w:val="22"/>
+          <w:lang w:val="es-ES" w:bidi="en-GB"/>
+        </w:rPr>
+        <w:t xml:space="preserve"> </w:t>
+      </w:r>
+      <w:proofErr w:type="spellStart"/>
+      <w:r>
+        <w:rPr>
+          <w:rFonts w:ascii="Calibri" w:hAnsi="Calibri" w:cs="Calibri"/>
+          <w:sz w:val="22"/>
+          <w:szCs w:val="22"/>
+          <w:lang w:val="es-ES" w:bidi="en-GB"/>
+        </w:rPr>
+        <w:t>Solidarity</w:t>
+      </w:r>
+      <w:proofErr w:type="spellEnd"/>
+      <w:r>
+        <w:rPr>
+          <w:rFonts w:ascii="Calibri" w:hAnsi="Calibri" w:cs="Calibri"/>
+          <w:sz w:val="22"/>
+          <w:szCs w:val="22"/>
+          <w:lang w:val="es-ES" w:bidi="en-GB"/>
+        </w:rPr>
+        <w:t xml:space="preserve"> </w:t>
+      </w:r>
+      <w:proofErr w:type="gramStart"/>
+      <w:r>
+        <w:rPr>
+          <w:rFonts w:ascii="Calibri" w:hAnsi="Calibri" w:cs="Calibri"/>
+          <w:sz w:val="22"/>
+          <w:szCs w:val="22"/>
+          <w:lang w:val="es-ES" w:bidi="en-GB"/>
+        </w:rPr>
+        <w:t>in Times</w:t>
+      </w:r>
+      <w:proofErr w:type="gramEnd"/>
+      <w:r>
+        <w:rPr>
+          <w:rFonts w:ascii="Calibri" w:hAnsi="Calibri" w:cs="Calibri"/>
+          <w:sz w:val="22"/>
+          <w:szCs w:val="22"/>
+          <w:lang w:val="es-ES" w:bidi="en-GB"/>
+        </w:rPr>
+        <w:t xml:space="preserve"> </w:t>
+      </w:r>
+      <w:proofErr w:type="spellStart"/>
+      <w:r>
+        <w:rPr>
+          <w:rFonts w:ascii="Calibri" w:hAnsi="Calibri" w:cs="Calibri"/>
+          <w:sz w:val="22"/>
+          <w:szCs w:val="22"/>
+          <w:lang w:val="es-ES" w:bidi="en-GB"/>
+        </w:rPr>
+        <w:t>of</w:t>
+      </w:r>
+      <w:proofErr w:type="spellEnd"/>
+      <w:r>
+        <w:rPr>
+          <w:rFonts w:ascii="Calibri" w:hAnsi="Calibri" w:cs="Calibri"/>
+          <w:sz w:val="22"/>
+          <w:szCs w:val="22"/>
+          <w:lang w:val="es-ES" w:bidi="en-GB"/>
+        </w:rPr>
+        <w:t xml:space="preserve"> </w:t>
+      </w:r>
+      <w:proofErr w:type="spellStart"/>
+      <w:r>
+        <w:rPr>
+          <w:rFonts w:ascii="Calibri" w:hAnsi="Calibri" w:cs="Calibri"/>
+          <w:sz w:val="22"/>
+          <w:szCs w:val="22"/>
+          <w:lang w:val="es-ES" w:bidi="en-GB"/>
+        </w:rPr>
+        <w:t>Fear</w:t>
+      </w:r>
+      <w:proofErr w:type="spellEnd"/>
+      <w:r>
+        <w:rPr>
+          <w:rFonts w:ascii="Calibri" w:hAnsi="Calibri" w:cs="Calibri"/>
+          <w:sz w:val="22"/>
+          <w:szCs w:val="22"/>
+          <w:lang w:val="es-ES" w:bidi="en-GB"/>
+        </w:rPr>
+        <w:t>]</w:t>
+      </w:r>
+      <w:r>
+        <w:rPr>
+          <w:rFonts w:ascii="Calibri" w:hAnsi="Calibri" w:cs="Calibri"/>
+          <w:sz w:val="22"/>
+          <w:szCs w:val="22"/>
+          <w:lang w:val="es-ES" w:bidi="en-GB"/>
+        </w:rPr>
+        <w:t xml:space="preserve"> </w:t>
       </w:r>
       <w:r>
         <w:rPr>
@@ -4518,7 +4517,6 @@
           <w:lang w:val="en-GB" w:bidi="en-GB"/>
         </w:rPr>
       </w:pPr>
-      <w:proofErr w:type="spellStart"/>
       <w:r>
         <w:rPr>
           <w:rFonts w:ascii="Calibri" w:hAnsi="Calibri" w:cs="Calibri"/>
@@ -4528,19 +4526,7 @@
           <w:szCs w:val="22"/>
           <w:lang w:val="en-GB" w:bidi="en-GB"/>
         </w:rPr>
-        <w:t>Küppers</w:t>
-      </w:r>
-      <w:proofErr w:type="spellEnd"/>
-      <w:r>
-        <w:rPr>
-          <w:rFonts w:ascii="Calibri" w:hAnsi="Calibri" w:cs="Calibri"/>
-          <w:b/>
-          <w:bCs/>
-          <w:sz w:val="22"/>
-          <w:szCs w:val="22"/>
-          <w:lang w:val="en-GB" w:bidi="en-GB"/>
-        </w:rPr>
-        <w:t>, R</w:t>
+        <w:t>Küppers, R</w:t>
       </w:r>
       <w:r>
         <w:rPr>
@@ -5252,27 +5238,15 @@
         </w:rPr>
         <w:t xml:space="preserve">Prof </w:t>
       </w:r>
-      <w:proofErr w:type="spellStart"/>
-      <w:r>
-        <w:rPr>
-          <w:rFonts w:ascii="Calibri" w:hAnsi="Calibri" w:cs="Calibri"/>
-          <w:b/>
-          <w:sz w:val="22"/>
-          <w:szCs w:val="22"/>
-          <w:lang w:val="en-GB" w:bidi="en-GB"/>
-        </w:rPr>
-        <w:t>Jouni</w:t>
-      </w:r>
-      <w:proofErr w:type="spellEnd"/>
-      <w:r>
-        <w:rPr>
-          <w:rFonts w:ascii="Calibri" w:hAnsi="Calibri" w:cs="Calibri"/>
-          <w:b/>
-          <w:sz w:val="22"/>
-          <w:szCs w:val="22"/>
-          <w:lang w:val="en-GB" w:bidi="en-GB"/>
-        </w:rPr>
-        <w:t xml:space="preserve"> Kuha</w:t>
+      <w:r>
+        <w:rPr>
+          <w:rFonts w:ascii="Calibri" w:hAnsi="Calibri" w:cs="Calibri"/>
+          <w:b/>
+          <w:sz w:val="22"/>
+          <w:szCs w:val="22"/>
+          <w:lang w:val="en-GB" w:bidi="en-GB"/>
+        </w:rPr>
+        <w:t>Jouni Kuha</w:t>
       </w:r>
       <w:r>
         <w:rPr>
@@ -5553,18 +5527,8 @@
         <w:rFonts w:ascii="Calibri" w:hAnsi="Calibri" w:cs="Calibri"/>
         <w:lang w:val="en-GB" w:bidi="en-GB"/>
       </w:rPr>
-      <w:t xml:space="preserve">Roni </w:t>
+      <w:t>Roni Küppers</w:t>
     </w:r>
-    <w:proofErr w:type="spellStart"/>
-    <w:r>
-      <w:rPr>
-        <w:rStyle w:val="PageNumber"/>
-        <w:rFonts w:ascii="Calibri" w:hAnsi="Calibri" w:cs="Calibri"/>
-        <w:lang w:val="en-GB" w:bidi="en-GB"/>
-      </w:rPr>
-      <w:t>Küppers</w:t>
-    </w:r>
-    <w:proofErr w:type="spellEnd"/>
     <w:r>
       <w:rPr>
         <w:rStyle w:val="PageNumber"/>

--- a/assets/CV_academic.docx
+++ b/assets/CV_academic.docx
@@ -1077,7 +1077,7 @@
           <w:szCs w:val="22"/>
           <w:lang w:val="en-GB" w:bidi="en-GB"/>
         </w:rPr>
-        <w:t xml:space="preserve"> in progress</w:t>
+        <w:t>ing papers</w:t>
       </w:r>
     </w:p>
     <w:p>
@@ -1126,49 +1126,41 @@
           <w:szCs w:val="22"/>
           <w:lang w:val="en-GB" w:bidi="en-GB"/>
         </w:rPr>
+        <w:t xml:space="preserve">. The roots of populism: </w:t>
+      </w:r>
+      <w:r>
+        <w:rPr>
+          <w:rFonts w:ascii="Calibri" w:hAnsi="Calibri" w:cs="Calibri"/>
+          <w:color w:val="000000" w:themeColor="text1"/>
+          <w:sz w:val="22"/>
+          <w:szCs w:val="22"/>
+          <w:lang w:val="en-GB" w:bidi="en-GB"/>
+        </w:rPr>
+        <w:t>Analysing the link between identity, discontent, and populism in Spain and Portugal</w:t>
+      </w:r>
+      <w:r>
+        <w:rPr>
+          <w:rFonts w:ascii="Calibri" w:hAnsi="Calibri" w:cs="Calibri"/>
+          <w:color w:val="000000" w:themeColor="text1"/>
+          <w:sz w:val="22"/>
+          <w:szCs w:val="22"/>
+          <w:lang w:val="en-GB" w:bidi="en-GB"/>
+        </w:rPr>
         <w:t xml:space="preserve">. </w:t>
       </w:r>
       <w:r>
         <w:rPr>
           <w:rFonts w:ascii="Calibri" w:hAnsi="Calibri" w:cs="Calibri"/>
+          <w:b/>
+          <w:bCs/>
+          <w:i/>
+          <w:iCs/>
           <w:color w:val="000000" w:themeColor="text1"/>
           <w:sz w:val="22"/>
           <w:szCs w:val="22"/>
           <w:lang w:val="en-GB" w:bidi="en-GB"/>
         </w:rPr>
-        <w:t xml:space="preserve">Constructions of peoplehood among far right supporters: how neoliberalism co-opted nationalism through </w:t>
-      </w:r>
-      <w:proofErr w:type="spellStart"/>
-      <w:r>
-        <w:rPr>
-          <w:rFonts w:ascii="Calibri" w:hAnsi="Calibri" w:cs="Calibri"/>
-          <w:color w:val="000000" w:themeColor="text1"/>
-          <w:sz w:val="22"/>
-          <w:szCs w:val="22"/>
-          <w:lang w:val="en-GB" w:bidi="en-GB"/>
-        </w:rPr>
-        <w:t>producerist</w:t>
-      </w:r>
-      <w:proofErr w:type="spellEnd"/>
-      <w:r>
-        <w:rPr>
-          <w:rFonts w:ascii="Calibri" w:hAnsi="Calibri" w:cs="Calibri"/>
-          <w:color w:val="000000" w:themeColor="text1"/>
-          <w:sz w:val="22"/>
-          <w:szCs w:val="22"/>
-          <w:lang w:val="en-GB" w:bidi="en-GB"/>
-        </w:rPr>
-        <w:t xml:space="preserve"> values</w:t>
-      </w:r>
-      <w:r>
-        <w:rPr>
-          <w:rFonts w:ascii="Calibri" w:hAnsi="Calibri" w:cs="Calibri"/>
-          <w:color w:val="000000" w:themeColor="text1"/>
-          <w:sz w:val="22"/>
-          <w:szCs w:val="22"/>
-          <w:lang w:val="en-GB" w:bidi="en-GB"/>
-        </w:rPr>
-        <w:t>.</w:t>
+        <w:t>Presented at EPOP 2024, PSA 2025</w:t>
       </w:r>
     </w:p>
     <w:p>
@@ -1209,7 +1201,7 @@
           <w:szCs w:val="22"/>
           <w:lang w:val="en-GB" w:bidi="en-GB"/>
         </w:rPr>
-        <w:t>Küppers, R.</w:t>
+        <w:t>Küppers, R</w:t>
       </w:r>
       <w:r>
         <w:rPr>
@@ -1219,12 +1211,91 @@
           <w:szCs w:val="22"/>
           <w:lang w:val="en-GB" w:bidi="en-GB"/>
         </w:rPr>
-        <w:t>, Olivas Osuna, J. &amp; Clari, E. What populism? Dimensions and varieties of populism in two Spanish regions.</w:t>
+        <w:t xml:space="preserve">. </w:t>
+      </w:r>
+      <w:r>
+        <w:rPr>
+          <w:rFonts w:ascii="Calibri" w:hAnsi="Calibri" w:cs="Calibri"/>
+          <w:color w:val="000000" w:themeColor="text1"/>
+          <w:sz w:val="22"/>
+          <w:szCs w:val="22"/>
+          <w:lang w:val="en-GB" w:bidi="en-GB"/>
+        </w:rPr>
+        <w:t xml:space="preserve">Constructions of peoplehood among </w:t>
+      </w:r>
+      <w:proofErr w:type="gramStart"/>
+      <w:r>
+        <w:rPr>
+          <w:rFonts w:ascii="Calibri" w:hAnsi="Calibri" w:cs="Calibri"/>
+          <w:color w:val="000000" w:themeColor="text1"/>
+          <w:sz w:val="22"/>
+          <w:szCs w:val="22"/>
+          <w:lang w:val="en-GB" w:bidi="en-GB"/>
+        </w:rPr>
+        <w:t>far right</w:t>
+      </w:r>
+      <w:proofErr w:type="gramEnd"/>
+      <w:r>
+        <w:rPr>
+          <w:rFonts w:ascii="Calibri" w:hAnsi="Calibri" w:cs="Calibri"/>
+          <w:color w:val="000000" w:themeColor="text1"/>
+          <w:sz w:val="22"/>
+          <w:szCs w:val="22"/>
+          <w:lang w:val="en-GB" w:bidi="en-GB"/>
+        </w:rPr>
+        <w:t xml:space="preserve"> supporters: how neoliberalism co-opted nationalism through </w:t>
+      </w:r>
+      <w:proofErr w:type="spellStart"/>
+      <w:r>
+        <w:rPr>
+          <w:rFonts w:ascii="Calibri" w:hAnsi="Calibri" w:cs="Calibri"/>
+          <w:color w:val="000000" w:themeColor="text1"/>
+          <w:sz w:val="22"/>
+          <w:szCs w:val="22"/>
+          <w:lang w:val="en-GB" w:bidi="en-GB"/>
+        </w:rPr>
+        <w:t>producerist</w:t>
+      </w:r>
+      <w:proofErr w:type="spellEnd"/>
+      <w:r>
+        <w:rPr>
+          <w:rFonts w:ascii="Calibri" w:hAnsi="Calibri" w:cs="Calibri"/>
+          <w:color w:val="000000" w:themeColor="text1"/>
+          <w:sz w:val="22"/>
+          <w:szCs w:val="22"/>
+          <w:lang w:val="en-GB" w:bidi="en-GB"/>
+        </w:rPr>
+        <w:t xml:space="preserve"> values.</w:t>
+      </w:r>
+      <w:r>
+        <w:rPr>
+          <w:rFonts w:ascii="Calibri" w:hAnsi="Calibri" w:cs="Calibri"/>
+          <w:color w:val="000000" w:themeColor="text1"/>
+          <w:sz w:val="22"/>
+          <w:szCs w:val="22"/>
+          <w:lang w:val="en-GB" w:bidi="en-GB"/>
+        </w:rPr>
+        <w:t xml:space="preserve"> </w:t>
+      </w:r>
+      <w:r>
+        <w:rPr>
+          <w:rFonts w:ascii="Calibri" w:hAnsi="Calibri" w:cs="Calibri"/>
+          <w:b/>
+          <w:bCs/>
+          <w:i/>
+          <w:iCs/>
+          <w:color w:val="000000" w:themeColor="text1"/>
+          <w:sz w:val="22"/>
+          <w:szCs w:val="22"/>
+          <w:lang w:val="en-GB" w:bidi="en-GB"/>
+        </w:rPr>
+        <w:t>Presented at LUNN 2024</w:t>
       </w:r>
     </w:p>
     <w:p>
       <w:pPr>
         <w:pStyle w:val="ListParagraph"/>
+        <w:ind w:left="1080"/>
         <w:rPr>
           <w:rFonts w:ascii="Calibri" w:hAnsi="Calibri" w:cs="Calibri"/>
           <w:color w:val="000000" w:themeColor="text1"/>
@@ -1259,7 +1330,7 @@
           <w:szCs w:val="22"/>
           <w:lang w:val="en-GB" w:bidi="en-GB"/>
         </w:rPr>
-        <w:t>Küppers, R</w:t>
+        <w:t>Küppers, R.</w:t>
       </w:r>
       <w:r>
         <w:rPr>
@@ -1269,7 +1340,7 @@
           <w:szCs w:val="22"/>
           <w:lang w:val="en-GB" w:bidi="en-GB"/>
         </w:rPr>
-        <w:t xml:space="preserve">. The roots of populism: </w:t>
+        <w:t xml:space="preserve"> &amp; </w:t>
       </w:r>
       <w:r>
         <w:rPr>
@@ -1279,7 +1350,7 @@
           <w:szCs w:val="22"/>
           <w:lang w:val="en-GB" w:bidi="en-GB"/>
         </w:rPr>
-        <w:t>Analysing the link between identity, discontent, and populism in Spain and Portugal</w:t>
+        <w:t>Olivas Osuna, J.</w:t>
       </w:r>
       <w:r>
         <w:rPr>
@@ -1289,7 +1360,17 @@
           <w:szCs w:val="22"/>
           <w:lang w:val="en-GB" w:bidi="en-GB"/>
         </w:rPr>
-        <w:t>.</w:t>
+        <w:t xml:space="preserve"> </w:t>
+      </w:r>
+      <w:r>
+        <w:rPr>
+          <w:rFonts w:ascii="Calibri" w:hAnsi="Calibri" w:cs="Calibri"/>
+          <w:color w:val="000000" w:themeColor="text1"/>
+          <w:sz w:val="22"/>
+          <w:szCs w:val="22"/>
+          <w:lang w:val="en-GB" w:bidi="en-GB"/>
+        </w:rPr>
+        <w:t>What populism? Dimensions and varieties of populism in two Spanish regions.</w:t>
       </w:r>
     </w:p>
     <w:p>
@@ -1464,6 +1545,7 @@
           <w:szCs w:val="22"/>
           <w:lang w:val="en-GB" w:bidi="en-GB"/>
         </w:rPr>
+        <w:lastRenderedPageBreak/>
         <w:t>Other publications</w:t>
       </w:r>
     </w:p>
@@ -1499,7 +1581,6 @@
           <w:szCs w:val="22"/>
           <w:lang w:val="es-ES" w:bidi="en-GB"/>
         </w:rPr>
-        <w:lastRenderedPageBreak/>
         <w:t>Onghena</w:t>
       </w:r>
       <w:proofErr w:type="spellEnd"/>
@@ -2946,25 +3027,7 @@
           <w:szCs w:val="22"/>
           <w:lang w:val="en-GB" w:bidi="en-GB"/>
         </w:rPr>
-        <w:t>Conference</w:t>
-      </w:r>
-      <w:r>
-        <w:rPr>
-          <w:rFonts w:ascii="Calibri" w:hAnsi="Calibri" w:cs="Calibri"/>
-          <w:sz w:val="22"/>
-          <w:szCs w:val="22"/>
-          <w:lang w:val="en-GB" w:bidi="en-GB"/>
-        </w:rPr>
-        <w:t>s</w:t>
-      </w:r>
-      <w:r>
-        <w:rPr>
-          <w:rFonts w:ascii="Calibri" w:hAnsi="Calibri" w:cs="Calibri"/>
-          <w:sz w:val="22"/>
-          <w:szCs w:val="22"/>
-          <w:lang w:val="en-GB" w:bidi="en-GB"/>
-        </w:rPr>
-        <w:t xml:space="preserve"> </w:t>
+        <w:t xml:space="preserve">Conference </w:t>
       </w:r>
       <w:r>
         <w:rPr>
@@ -3005,42 +3068,49 @@
       <w:r>
         <w:rPr>
           <w:rFonts w:ascii="Calibri" w:hAnsi="Calibri" w:cs="Calibri"/>
-          <w:bCs/>
           <w:color w:val="000000" w:themeColor="text1"/>
           <w:sz w:val="22"/>
           <w:szCs w:val="22"/>
-          <w:lang w:val="en-GB" w:bidi="en-GB"/>
-        </w:rPr>
-        <w:t xml:space="preserve">2024 Elections, </w:t>
-      </w:r>
-      <w:r>
-        <w:rPr>
-          <w:rFonts w:ascii="Calibri" w:hAnsi="Calibri" w:cs="Calibri"/>
-          <w:bCs/>
+          <w:lang w:bidi="en-GB"/>
+        </w:rPr>
+        <w:t>75</w:t>
+      </w:r>
+      <w:r>
+        <w:rPr>
+          <w:rFonts w:ascii="Calibri" w:hAnsi="Calibri" w:cs="Calibri"/>
           <w:color w:val="000000" w:themeColor="text1"/>
           <w:sz w:val="22"/>
           <w:szCs w:val="22"/>
+          <w:vertAlign w:val="superscript"/>
           <w:lang w:bidi="en-GB"/>
         </w:rPr>
-        <w:t>Public Opinion and Parties Conference, Manchester, September 12-13</w:t>
+        <w:t>th</w:t>
+      </w:r>
+      <w:r>
+        <w:rPr>
+          <w:rFonts w:ascii="Calibri" w:hAnsi="Calibri" w:cs="Calibri"/>
+          <w:color w:val="000000" w:themeColor="text1"/>
+          <w:sz w:val="22"/>
+          <w:szCs w:val="22"/>
+          <w:lang w:bidi="en-GB"/>
+        </w:rPr>
+        <w:t xml:space="preserve"> PSA Annual Conference, Birmingham, April 14-16</w:t>
       </w:r>
       <w:proofErr w:type="gramStart"/>
       <w:r>
         <w:rPr>
           <w:rFonts w:ascii="Calibri" w:hAnsi="Calibri" w:cs="Calibri"/>
-          <w:bCs/>
           <w:color w:val="000000" w:themeColor="text1"/>
           <w:sz w:val="22"/>
           <w:szCs w:val="22"/>
           <w:lang w:bidi="en-GB"/>
         </w:rPr>
-        <w:t xml:space="preserve"> 2024</w:t>
+        <w:t xml:space="preserve"> 2025</w:t>
       </w:r>
       <w:proofErr w:type="gramEnd"/>
       <w:r>
         <w:rPr>
           <w:rFonts w:ascii="Calibri" w:hAnsi="Calibri" w:cs="Calibri"/>
-          <w:bCs/>
           <w:color w:val="000000" w:themeColor="text1"/>
           <w:sz w:val="22"/>
           <w:szCs w:val="22"/>
@@ -3062,69 +3132,52 @@
           <w:color w:val="000000" w:themeColor="text1"/>
           <w:sz w:val="22"/>
           <w:szCs w:val="22"/>
-          <w:lang w:val="en-GB" w:bidi="en-GB"/>
-        </w:rPr>
-      </w:pPr>
-      <w:r>
-        <w:rPr>
-          <w:rFonts w:ascii="Calibri" w:hAnsi="Calibri" w:cs="Calibri"/>
+          <w:lang w:bidi="en-GB"/>
+        </w:rPr>
+      </w:pPr>
+      <w:r>
+        <w:rPr>
+          <w:rFonts w:ascii="Calibri" w:hAnsi="Calibri" w:cs="Calibri"/>
+          <w:bCs/>
           <w:color w:val="000000" w:themeColor="text1"/>
           <w:sz w:val="22"/>
           <w:szCs w:val="22"/>
           <w:lang w:val="en-GB" w:bidi="en-GB"/>
         </w:rPr>
-        <w:t>2</w:t>
-      </w:r>
-      <w:r>
-        <w:rPr>
-          <w:rFonts w:ascii="Calibri" w:hAnsi="Calibri" w:cs="Calibri"/>
+        <w:t xml:space="preserve">2024 Elections, </w:t>
+      </w:r>
+      <w:r>
+        <w:rPr>
+          <w:rFonts w:ascii="Calibri" w:hAnsi="Calibri" w:cs="Calibri"/>
+          <w:bCs/>
           <w:color w:val="000000" w:themeColor="text1"/>
           <w:sz w:val="22"/>
           <w:szCs w:val="22"/>
-          <w:vertAlign w:val="superscript"/>
-          <w:lang w:val="en-GB" w:bidi="en-GB"/>
-        </w:rPr>
-        <w:t>nd</w:t>
-      </w:r>
-      <w:r>
-        <w:rPr>
-          <w:rFonts w:ascii="Calibri" w:hAnsi="Calibri" w:cs="Calibri"/>
+          <w:lang w:bidi="en-GB"/>
+        </w:rPr>
+        <w:t>Public Opinion and Parties Conference, Manchester, September 12-13</w:t>
+      </w:r>
+      <w:proofErr w:type="gramStart"/>
+      <w:r>
+        <w:rPr>
+          <w:rFonts w:ascii="Calibri" w:hAnsi="Calibri" w:cs="Calibri"/>
+          <w:bCs/>
           <w:color w:val="000000" w:themeColor="text1"/>
           <w:sz w:val="22"/>
           <w:szCs w:val="22"/>
-          <w:lang w:val="en-GB" w:bidi="en-GB"/>
-        </w:rPr>
-        <w:t xml:space="preserve"> </w:t>
-      </w:r>
-      <w:r>
-        <w:rPr>
-          <w:rFonts w:ascii="Calibri" w:hAnsi="Calibri" w:cs="Calibri"/>
+          <w:lang w:bidi="en-GB"/>
+        </w:rPr>
+        <w:t xml:space="preserve"> 2024</w:t>
+      </w:r>
+      <w:proofErr w:type="gramEnd"/>
+      <w:r>
+        <w:rPr>
+          <w:rFonts w:ascii="Calibri" w:hAnsi="Calibri" w:cs="Calibri"/>
+          <w:bCs/>
           <w:color w:val="000000" w:themeColor="text1"/>
           <w:sz w:val="22"/>
           <w:szCs w:val="22"/>
-          <w:lang w:val="en-GB" w:bidi="en-GB"/>
-        </w:rPr>
-        <w:t>Loughborough University Nationalism Network Postgraduate Conference, Loughborough, June 5-6</w:t>
-      </w:r>
-      <w:proofErr w:type="gramStart"/>
-      <w:r>
-        <w:rPr>
-          <w:rFonts w:ascii="Calibri" w:hAnsi="Calibri" w:cs="Calibri"/>
-          <w:color w:val="000000" w:themeColor="text1"/>
-          <w:sz w:val="22"/>
-          <w:szCs w:val="22"/>
-          <w:lang w:val="en-GB" w:bidi="en-GB"/>
-        </w:rPr>
-        <w:t xml:space="preserve"> 2024</w:t>
-      </w:r>
-      <w:proofErr w:type="gramEnd"/>
-      <w:r>
-        <w:rPr>
-          <w:rFonts w:ascii="Calibri" w:hAnsi="Calibri" w:cs="Calibri"/>
-          <w:color w:val="000000" w:themeColor="text1"/>
-          <w:sz w:val="22"/>
-          <w:szCs w:val="22"/>
-          <w:lang w:val="en-GB" w:bidi="en-GB"/>
+          <w:lang w:bidi="en-GB"/>
         </w:rPr>
         <w:t>.</w:t>
       </w:r>
@@ -3153,7 +3206,7 @@
           <w:szCs w:val="22"/>
           <w:lang w:val="en-GB" w:bidi="en-GB"/>
         </w:rPr>
-        <w:t>74</w:t>
+        <w:t>2</w:t>
       </w:r>
       <w:r>
         <w:rPr>
@@ -3164,7 +3217,7 @@
           <w:vertAlign w:val="superscript"/>
           <w:lang w:val="en-GB" w:bidi="en-GB"/>
         </w:rPr>
-        <w:t>th</w:t>
+        <w:t>nd</w:t>
       </w:r>
       <w:r>
         <w:rPr>
@@ -3174,7 +3227,17 @@
           <w:szCs w:val="22"/>
           <w:lang w:val="en-GB" w:bidi="en-GB"/>
         </w:rPr>
-        <w:t xml:space="preserve"> PSA Annual International Conference, Glasgow, March 25-27</w:t>
+        <w:t xml:space="preserve"> </w:t>
+      </w:r>
+      <w:r>
+        <w:rPr>
+          <w:rFonts w:ascii="Calibri" w:hAnsi="Calibri" w:cs="Calibri"/>
+          <w:color w:val="000000" w:themeColor="text1"/>
+          <w:sz w:val="22"/>
+          <w:szCs w:val="22"/>
+          <w:lang w:val="en-GB" w:bidi="en-GB"/>
+        </w:rPr>
+        <w:t>Loughborough University Nationalism Network Postgraduate Conference, Loughborough, June 5-6</w:t>
       </w:r>
       <w:proofErr w:type="gramStart"/>
       <w:r>
@@ -3223,7 +3286,7 @@
           <w:szCs w:val="22"/>
           <w:lang w:val="en-GB" w:bidi="en-GB"/>
         </w:rPr>
-        <w:t>27</w:t>
+        <w:t>74</w:t>
       </w:r>
       <w:r>
         <w:rPr>
@@ -3244,7 +3307,7 @@
           <w:szCs w:val="22"/>
           <w:lang w:val="en-GB" w:bidi="en-GB"/>
         </w:rPr>
-        <w:t xml:space="preserve"> World Congress of Political Science (IPSA), Buenos Aires, July 15-19</w:t>
+        <w:t xml:space="preserve"> PSA Annual Conference, Glasgow, March 25-27</w:t>
       </w:r>
       <w:proofErr w:type="gramStart"/>
       <w:r>
@@ -3255,7 +3318,7 @@
           <w:szCs w:val="22"/>
           <w:lang w:val="en-GB" w:bidi="en-GB"/>
         </w:rPr>
-        <w:t xml:space="preserve"> 2023</w:t>
+        <w:t xml:space="preserve"> 2024</w:t>
       </w:r>
       <w:proofErr w:type="gramEnd"/>
       <w:r>
@@ -3291,6 +3354,77 @@
           <w:color w:val="000000" w:themeColor="text1"/>
           <w:sz w:val="22"/>
           <w:szCs w:val="22"/>
+          <w:lang w:val="en-GB" w:bidi="en-GB"/>
+        </w:rPr>
+        <w:lastRenderedPageBreak/>
+        <w:t>27</w:t>
+      </w:r>
+      <w:r>
+        <w:rPr>
+          <w:rFonts w:ascii="Calibri" w:hAnsi="Calibri" w:cs="Calibri"/>
+          <w:color w:val="000000" w:themeColor="text1"/>
+          <w:sz w:val="22"/>
+          <w:szCs w:val="22"/>
+          <w:vertAlign w:val="superscript"/>
+          <w:lang w:val="en-GB" w:bidi="en-GB"/>
+        </w:rPr>
+        <w:t>th</w:t>
+      </w:r>
+      <w:r>
+        <w:rPr>
+          <w:rFonts w:ascii="Calibri" w:hAnsi="Calibri" w:cs="Calibri"/>
+          <w:color w:val="000000" w:themeColor="text1"/>
+          <w:sz w:val="22"/>
+          <w:szCs w:val="22"/>
+          <w:lang w:val="en-GB" w:bidi="en-GB"/>
+        </w:rPr>
+        <w:t xml:space="preserve"> World Congress of Political Science (IPSA), Buenos Aires, July 15-19</w:t>
+      </w:r>
+      <w:proofErr w:type="gramStart"/>
+      <w:r>
+        <w:rPr>
+          <w:rFonts w:ascii="Calibri" w:hAnsi="Calibri" w:cs="Calibri"/>
+          <w:color w:val="000000" w:themeColor="text1"/>
+          <w:sz w:val="22"/>
+          <w:szCs w:val="22"/>
+          <w:lang w:val="en-GB" w:bidi="en-GB"/>
+        </w:rPr>
+        <w:t xml:space="preserve"> 2023</w:t>
+      </w:r>
+      <w:proofErr w:type="gramEnd"/>
+      <w:r>
+        <w:rPr>
+          <w:rFonts w:ascii="Calibri" w:hAnsi="Calibri" w:cs="Calibri"/>
+          <w:color w:val="000000" w:themeColor="text1"/>
+          <w:sz w:val="22"/>
+          <w:szCs w:val="22"/>
+          <w:lang w:val="en-GB" w:bidi="en-GB"/>
+        </w:rPr>
+        <w:t>.</w:t>
+      </w:r>
+    </w:p>
+    <w:p>
+      <w:pPr>
+        <w:pStyle w:val="ListParagraph"/>
+        <w:numPr>
+          <w:ilvl w:val="0"/>
+          <w:numId w:val="15"/>
+        </w:numPr>
+        <w:ind w:left="360"/>
+        <w:rPr>
+          <w:rFonts w:ascii="Calibri" w:hAnsi="Calibri" w:cs="Calibri"/>
+          <w:color w:val="000000" w:themeColor="text1"/>
+          <w:sz w:val="22"/>
+          <w:szCs w:val="22"/>
+          <w:lang w:val="en-GB" w:bidi="en-GB"/>
+        </w:rPr>
+      </w:pPr>
+      <w:r>
+        <w:rPr>
+          <w:rFonts w:ascii="Calibri" w:hAnsi="Calibri" w:cs="Calibri"/>
+          <w:color w:val="000000" w:themeColor="text1"/>
+          <w:sz w:val="22"/>
+          <w:szCs w:val="22"/>
           <w:lang w:bidi="en-GB"/>
         </w:rPr>
         <w:t>6</w:t>
@@ -3324,7 +3458,47 @@
           <w:szCs w:val="22"/>
           <w:lang w:val="en-GB" w:bidi="en-GB"/>
         </w:rPr>
-        <w:t>, September 22-23</w:t>
+        <w:t>,</w:t>
+      </w:r>
+      <w:r>
+        <w:rPr>
+          <w:rFonts w:ascii="Calibri" w:hAnsi="Calibri" w:cs="Calibri"/>
+          <w:color w:val="000000" w:themeColor="text1"/>
+          <w:sz w:val="22"/>
+          <w:szCs w:val="22"/>
+          <w:lang w:val="en-GB" w:bidi="en-GB"/>
+        </w:rPr>
+        <w:t xml:space="preserve"> </w:t>
+      </w:r>
+      <w:r>
+        <w:rPr>
+          <w:rFonts w:ascii="Calibri" w:hAnsi="Calibri" w:cs="Calibri"/>
+          <w:color w:val="000000" w:themeColor="text1"/>
+          <w:sz w:val="22"/>
+          <w:szCs w:val="22"/>
+          <w:lang w:val="en-GB" w:bidi="en-GB"/>
+        </w:rPr>
+        <w:t>Brighton</w:t>
+      </w:r>
+      <w:r>
+        <w:rPr>
+          <w:rFonts w:ascii="Calibri" w:hAnsi="Calibri" w:cs="Calibri"/>
+          <w:color w:val="000000" w:themeColor="text1"/>
+          <w:sz w:val="22"/>
+          <w:szCs w:val="22"/>
+          <w:lang w:val="en-GB" w:bidi="en-GB"/>
+        </w:rPr>
+        <w:t xml:space="preserve">, </w:t>
+      </w:r>
+      <w:r>
+        <w:rPr>
+          <w:rFonts w:ascii="Calibri" w:hAnsi="Calibri" w:cs="Calibri"/>
+          <w:color w:val="000000" w:themeColor="text1"/>
+          <w:sz w:val="22"/>
+          <w:szCs w:val="22"/>
+          <w:lang w:val="en-GB" w:bidi="en-GB"/>
+        </w:rPr>
+        <w:t>September 22-23</w:t>
       </w:r>
       <w:proofErr w:type="gramStart"/>
       <w:r>
@@ -3346,7 +3520,7 @@
           <w:szCs w:val="22"/>
           <w:lang w:val="en-GB" w:bidi="en-GB"/>
         </w:rPr>
-        <w:t>, University of Brighton.</w:t>
+        <w:t>.</w:t>
       </w:r>
     </w:p>
     <w:p>
@@ -3933,6 +4107,87 @@
           <w:lang w:val="en-GB" w:bidi="en-GB"/>
         </w:rPr>
         <w:t>Department of Methodology, LSE</w:t>
+      </w:r>
+    </w:p>
+    <w:p>
+      <w:pPr>
+        <w:rPr>
+          <w:rFonts w:ascii="Calibri" w:hAnsi="Calibri" w:cs="Calibri"/>
+          <w:sz w:val="22"/>
+          <w:szCs w:val="22"/>
+          <w:lang w:val="en-GB"/>
+        </w:rPr>
+      </w:pPr>
+    </w:p>
+    <w:p>
+      <w:pPr>
+        <w:tabs>
+          <w:tab w:val="right" w:pos="8640"/>
+        </w:tabs>
+        <w:rPr>
+          <w:rFonts w:ascii="Calibri" w:hAnsi="Calibri" w:cs="Calibri"/>
+          <w:sz w:val="22"/>
+          <w:szCs w:val="22"/>
+          <w:lang w:val="en-GB"/>
+        </w:rPr>
+      </w:pPr>
+      <w:r>
+        <w:rPr>
+          <w:rFonts w:ascii="Calibri" w:hAnsi="Calibri" w:cs="Calibri"/>
+          <w:b/>
+          <w:sz w:val="22"/>
+          <w:szCs w:val="22"/>
+          <w:lang w:val="en-GB" w:bidi="en-GB"/>
+        </w:rPr>
+        <w:t>Member, Lead Organiser (2023-2024), PhD Action Network</w:t>
+      </w:r>
+      <w:r>
+        <w:rPr>
+          <w:rFonts w:ascii="Calibri" w:hAnsi="Calibri" w:cs="Calibri"/>
+          <w:sz w:val="22"/>
+          <w:szCs w:val="22"/>
+          <w:lang w:val="en-GB" w:bidi="en-GB"/>
+        </w:rPr>
+        <w:tab/>
+        <w:t>2022-</w:t>
+      </w:r>
+    </w:p>
+    <w:p>
+      <w:pPr>
+        <w:rPr>
+          <w:rFonts w:ascii="Calibri" w:hAnsi="Calibri" w:cs="Calibri"/>
+          <w:sz w:val="22"/>
+          <w:szCs w:val="22"/>
+          <w:lang w:val="en-GB" w:bidi="en-GB"/>
+        </w:rPr>
+      </w:pPr>
+      <w:r>
+        <w:rPr>
+          <w:rFonts w:ascii="Calibri" w:hAnsi="Calibri" w:cs="Calibri"/>
+          <w:sz w:val="22"/>
+          <w:szCs w:val="22"/>
+          <w:lang w:val="en-GB" w:bidi="en-GB"/>
+        </w:rPr>
+        <w:t>LSE</w:t>
+      </w:r>
+    </w:p>
+    <w:p>
+      <w:pPr>
+        <w:rPr>
+          <w:rFonts w:ascii="Calibri" w:hAnsi="Calibri" w:cs="Calibri"/>
+          <w:sz w:val="22"/>
+          <w:szCs w:val="22"/>
+          <w:lang w:val="en-GB" w:bidi="en-GB"/>
+        </w:rPr>
+      </w:pPr>
+      <w:r>
+        <w:rPr>
+          <w:rFonts w:ascii="Calibri" w:hAnsi="Calibri" w:cs="Calibri"/>
+          <w:sz w:val="22"/>
+          <w:szCs w:val="22"/>
+          <w:lang w:val="en-GB" w:bidi="en-GB"/>
+        </w:rPr>
+        <w:t>Awarded the LSE Prize for Best Campaign Group (2024)</w:t>
       </w:r>
     </w:p>
     <w:p>
@@ -4085,91 +4340,6 @@
     </w:p>
     <w:p>
       <w:pPr>
-        <w:tabs>
-          <w:tab w:val="right" w:pos="8640"/>
-        </w:tabs>
-        <w:rPr>
-          <w:rFonts w:ascii="Calibri" w:hAnsi="Calibri" w:cs="Calibri"/>
-          <w:b/>
-          <w:sz w:val="22"/>
-          <w:szCs w:val="22"/>
-          <w:lang w:val="en-GB" w:bidi="en-GB"/>
-        </w:rPr>
-      </w:pPr>
-    </w:p>
-    <w:p>
-      <w:pPr>
-        <w:tabs>
-          <w:tab w:val="right" w:pos="8640"/>
-        </w:tabs>
-        <w:rPr>
-          <w:rFonts w:ascii="Calibri" w:hAnsi="Calibri" w:cs="Calibri"/>
-          <w:sz w:val="22"/>
-          <w:szCs w:val="22"/>
-          <w:lang w:val="en-GB"/>
-        </w:rPr>
-      </w:pPr>
-      <w:r>
-        <w:rPr>
-          <w:rFonts w:ascii="Calibri" w:hAnsi="Calibri" w:cs="Calibri"/>
-          <w:b/>
-          <w:sz w:val="22"/>
-          <w:szCs w:val="22"/>
-          <w:lang w:val="en-GB" w:bidi="en-GB"/>
-        </w:rPr>
-        <w:t>Member, Lead Organiser (2023-2024), PhD Action Network</w:t>
-      </w:r>
-      <w:r>
-        <w:rPr>
-          <w:rFonts w:ascii="Calibri" w:hAnsi="Calibri" w:cs="Calibri"/>
-          <w:sz w:val="22"/>
-          <w:szCs w:val="22"/>
-          <w:lang w:val="en-GB" w:bidi="en-GB"/>
-        </w:rPr>
-        <w:tab/>
-        <w:t>2022-</w:t>
-      </w:r>
-    </w:p>
-    <w:p>
-      <w:pPr>
-        <w:rPr>
-          <w:rFonts w:ascii="Calibri" w:hAnsi="Calibri" w:cs="Calibri"/>
-          <w:sz w:val="22"/>
-          <w:szCs w:val="22"/>
-          <w:lang w:val="en-GB" w:bidi="en-GB"/>
-        </w:rPr>
-      </w:pPr>
-      <w:r>
-        <w:rPr>
-          <w:rFonts w:ascii="Calibri" w:hAnsi="Calibri" w:cs="Calibri"/>
-          <w:sz w:val="22"/>
-          <w:szCs w:val="22"/>
-          <w:lang w:val="en-GB" w:bidi="en-GB"/>
-        </w:rPr>
-        <w:t>LSE</w:t>
-      </w:r>
-    </w:p>
-    <w:p>
-      <w:pPr>
-        <w:rPr>
-          <w:rFonts w:ascii="Calibri" w:hAnsi="Calibri" w:cs="Calibri"/>
-          <w:sz w:val="22"/>
-          <w:szCs w:val="22"/>
-          <w:lang w:val="en-GB" w:bidi="en-GB"/>
-        </w:rPr>
-      </w:pPr>
-      <w:r>
-        <w:rPr>
-          <w:rFonts w:ascii="Calibri" w:hAnsi="Calibri" w:cs="Calibri"/>
-          <w:sz w:val="22"/>
-          <w:szCs w:val="22"/>
-          <w:lang w:val="en-GB" w:bidi="en-GB"/>
-        </w:rPr>
-        <w:t>Awarded the LSE Prize for Best Campaign Group (2024)</w:t>
-      </w:r>
-    </w:p>
-    <w:p>
-      <w:pPr>
         <w:rPr>
           <w:rFonts w:ascii="Calibri" w:hAnsi="Calibri" w:cs="Calibri"/>
           <w:sz w:val="22"/>
@@ -4453,6 +4623,7 @@
           <w:szCs w:val="22"/>
           <w:lang w:val="en-GB" w:bidi="en-GB"/>
         </w:rPr>
+        <w:lastRenderedPageBreak/>
         <w:t>Media engagement</w:t>
       </w:r>
     </w:p>
@@ -4487,7 +4658,6 @@
           <w:szCs w:val="22"/>
           <w:lang w:val="en-GB" w:bidi="en-GB"/>
         </w:rPr>
-        <w:lastRenderedPageBreak/>
         <w:t>Publications:</w:t>
       </w:r>
     </w:p>

--- a/assets/CV_academic.docx
+++ b/assets/CV_academic.docx
@@ -398,56 +398,16 @@
           <w:szCs w:val="22"/>
           <w:lang w:val="en-GB" w:bidi="en-GB"/>
         </w:rPr>
-        <w:t xml:space="preserve">The Return of the </w:t>
-      </w:r>
-      <w:r>
-        <w:rPr>
-          <w:rFonts w:ascii="Calibri" w:hAnsi="Calibri" w:cs="Calibri"/>
-          <w:i/>
-          <w:iCs/>
-          <w:sz w:val="22"/>
-          <w:szCs w:val="22"/>
-          <w:lang w:val="en-GB" w:bidi="en-GB"/>
-        </w:rPr>
-        <w:t>People</w:t>
-      </w:r>
-      <w:r>
-        <w:rPr>
-          <w:rFonts w:ascii="Calibri" w:hAnsi="Calibri" w:cs="Calibri"/>
-          <w:sz w:val="22"/>
-          <w:szCs w:val="22"/>
-          <w:lang w:val="en-GB" w:bidi="en-GB"/>
-        </w:rPr>
-        <w:t>? A</w:t>
-      </w:r>
-      <w:r>
-        <w:rPr>
-          <w:rFonts w:ascii="Calibri" w:hAnsi="Calibri" w:cs="Calibri"/>
-          <w:sz w:val="22"/>
-          <w:szCs w:val="22"/>
-          <w:lang w:val="en-GB" w:bidi="en-GB"/>
-        </w:rPr>
-        <w:t xml:space="preserve">n Interpretive Study of </w:t>
-      </w:r>
-    </w:p>
-    <w:p>
-      <w:pPr>
-        <w:ind w:left="720"/>
-        <w:rPr>
-          <w:rFonts w:ascii="Calibri" w:hAnsi="Calibri" w:cs="Calibri"/>
-          <w:sz w:val="22"/>
-          <w:szCs w:val="22"/>
-          <w:lang w:val="en-GB" w:bidi="en-GB"/>
-        </w:rPr>
-      </w:pPr>
-      <w:r>
-        <w:rPr>
-          <w:rFonts w:ascii="Calibri" w:hAnsi="Calibri" w:cs="Calibri"/>
-          <w:sz w:val="22"/>
-          <w:szCs w:val="22"/>
-          <w:lang w:val="en-GB" w:bidi="en-GB"/>
-        </w:rPr>
-        <w:t>Populism in Spain and Portugal</w:t>
+        <w:t>Reconstructing the People: Populism and Political Change in Post-Crisis Spain and Portuga</w:t>
+      </w:r>
+      <w:r>
+        <w:rPr>
+          <w:rFonts w:ascii="Calibri" w:hAnsi="Calibri" w:cs="Calibri"/>
+          <w:sz w:val="22"/>
+          <w:szCs w:val="22"/>
+          <w:lang w:val="en-GB" w:bidi="en-GB"/>
+        </w:rPr>
+        <w:t>l</w:t>
       </w:r>
       <w:r>
         <w:rPr>
@@ -635,6 +595,244 @@
     </w:p>
     <w:p>
       <w:pPr>
+        <w:ind w:left="720"/>
+        <w:rPr>
+          <w:rFonts w:ascii="Calibri" w:hAnsi="Calibri" w:cs="Calibri"/>
+          <w:sz w:val="22"/>
+          <w:szCs w:val="22"/>
+          <w:lang w:val="en-ES" w:bidi="en-GB"/>
+        </w:rPr>
+      </w:pPr>
+      <w:r>
+        <w:rPr>
+          <w:rFonts w:ascii="Calibri" w:hAnsi="Calibri" w:cs="Calibri"/>
+          <w:sz w:val="22"/>
+          <w:szCs w:val="22"/>
+          <w:lang w:val="en-GB" w:bidi="en-GB"/>
+        </w:rPr>
+        <w:t>Dissertation</w:t>
+      </w:r>
+      <w:r>
+        <w:rPr>
+          <w:rFonts w:ascii="Calibri" w:hAnsi="Calibri" w:cs="Calibri"/>
+          <w:sz w:val="22"/>
+          <w:szCs w:val="22"/>
+          <w:lang w:val="en-GB" w:bidi="en-GB"/>
+        </w:rPr>
+        <w:t>: “</w:t>
+      </w:r>
+      <w:r>
+        <w:rPr>
+          <w:rFonts w:ascii="Calibri" w:hAnsi="Calibri" w:cs="Calibri"/>
+          <w:bCs/>
+          <w:sz w:val="22"/>
+          <w:szCs w:val="22"/>
+          <w:lang w:val="en-ES" w:bidi="en-GB"/>
+        </w:rPr>
+        <w:t xml:space="preserve">The </w:t>
+      </w:r>
+      <w:r>
+        <w:rPr>
+          <w:rFonts w:ascii="Calibri" w:hAnsi="Calibri" w:cs="Calibri"/>
+          <w:bCs/>
+          <w:sz w:val="22"/>
+          <w:szCs w:val="22"/>
+          <w:lang w:val="en-ES" w:bidi="en-GB"/>
+        </w:rPr>
+        <w:t>C</w:t>
+      </w:r>
+      <w:r>
+        <w:rPr>
+          <w:rFonts w:ascii="Calibri" w:hAnsi="Calibri" w:cs="Calibri"/>
+          <w:bCs/>
+          <w:sz w:val="22"/>
+          <w:szCs w:val="22"/>
+          <w:lang w:val="en-ES" w:bidi="en-GB"/>
+        </w:rPr>
+        <w:t xml:space="preserve">ase of </w:t>
+      </w:r>
+      <w:r>
+        <w:rPr>
+          <w:rFonts w:ascii="Calibri" w:hAnsi="Calibri" w:cs="Calibri"/>
+          <w:bCs/>
+          <w:sz w:val="22"/>
+          <w:szCs w:val="22"/>
+          <w:lang w:val="en-ES" w:bidi="en-GB"/>
+        </w:rPr>
+        <w:t>F</w:t>
+      </w:r>
+      <w:r>
+        <w:rPr>
+          <w:rFonts w:ascii="Calibri" w:hAnsi="Calibri" w:cs="Calibri"/>
+          <w:bCs/>
+          <w:sz w:val="22"/>
+          <w:szCs w:val="22"/>
+          <w:lang w:val="en-ES" w:bidi="en-GB"/>
+        </w:rPr>
+        <w:t>ar-</w:t>
+      </w:r>
+      <w:r>
+        <w:rPr>
+          <w:rFonts w:ascii="Calibri" w:hAnsi="Calibri" w:cs="Calibri"/>
+          <w:bCs/>
+          <w:sz w:val="22"/>
+          <w:szCs w:val="22"/>
+          <w:lang w:val="en-ES" w:bidi="en-GB"/>
+        </w:rPr>
+        <w:t>R</w:t>
+      </w:r>
+      <w:r>
+        <w:rPr>
+          <w:rFonts w:ascii="Calibri" w:hAnsi="Calibri" w:cs="Calibri"/>
+          <w:bCs/>
+          <w:sz w:val="22"/>
+          <w:szCs w:val="22"/>
+          <w:lang w:val="en-ES" w:bidi="en-GB"/>
+        </w:rPr>
+        <w:t xml:space="preserve">ight Vox: </w:t>
+      </w:r>
+      <w:r>
+        <w:rPr>
+          <w:rFonts w:ascii="Calibri" w:hAnsi="Calibri" w:cs="Calibri"/>
+          <w:bCs/>
+          <w:sz w:val="22"/>
+          <w:szCs w:val="22"/>
+          <w:lang w:val="en-ES" w:bidi="en-GB"/>
+        </w:rPr>
+        <w:t>U</w:t>
+      </w:r>
+      <w:r>
+        <w:rPr>
+          <w:rFonts w:ascii="Calibri" w:hAnsi="Calibri" w:cs="Calibri"/>
+          <w:bCs/>
+          <w:sz w:val="22"/>
+          <w:szCs w:val="22"/>
+          <w:lang w:val="en-ES" w:bidi="en-GB"/>
+        </w:rPr>
+        <w:t xml:space="preserve">nderstanding </w:t>
+      </w:r>
+      <w:r>
+        <w:rPr>
+          <w:rFonts w:ascii="Calibri" w:hAnsi="Calibri" w:cs="Calibri"/>
+          <w:bCs/>
+          <w:sz w:val="22"/>
+          <w:szCs w:val="22"/>
+          <w:lang w:val="en-ES" w:bidi="en-GB"/>
+        </w:rPr>
+        <w:t>W</w:t>
+      </w:r>
+      <w:r>
+        <w:rPr>
+          <w:rFonts w:ascii="Calibri" w:hAnsi="Calibri" w:cs="Calibri"/>
+          <w:bCs/>
+          <w:sz w:val="22"/>
+          <w:szCs w:val="22"/>
+          <w:lang w:val="en-ES" w:bidi="en-GB"/>
+        </w:rPr>
+        <w:t>orking-</w:t>
+      </w:r>
+      <w:r>
+        <w:rPr>
+          <w:rFonts w:ascii="Calibri" w:hAnsi="Calibri" w:cs="Calibri"/>
+          <w:bCs/>
+          <w:sz w:val="22"/>
+          <w:szCs w:val="22"/>
+          <w:lang w:val="en-ES" w:bidi="en-GB"/>
+        </w:rPr>
+        <w:t>C</w:t>
+      </w:r>
+      <w:r>
+        <w:rPr>
+          <w:rFonts w:ascii="Calibri" w:hAnsi="Calibri" w:cs="Calibri"/>
+          <w:bCs/>
+          <w:sz w:val="22"/>
+          <w:szCs w:val="22"/>
+          <w:lang w:val="en-ES" w:bidi="en-GB"/>
+        </w:rPr>
+        <w:t xml:space="preserve">lass </w:t>
+      </w:r>
+      <w:r>
+        <w:rPr>
+          <w:rFonts w:ascii="Calibri" w:hAnsi="Calibri" w:cs="Calibri"/>
+          <w:bCs/>
+          <w:sz w:val="22"/>
+          <w:szCs w:val="22"/>
+          <w:lang w:val="en-ES" w:bidi="en-GB"/>
+        </w:rPr>
+        <w:t>P</w:t>
+      </w:r>
+      <w:r>
+        <w:rPr>
+          <w:rFonts w:ascii="Calibri" w:hAnsi="Calibri" w:cs="Calibri"/>
+          <w:bCs/>
+          <w:sz w:val="22"/>
+          <w:szCs w:val="22"/>
+          <w:lang w:val="en-ES" w:bidi="en-GB"/>
+        </w:rPr>
+        <w:t xml:space="preserve">olitics in </w:t>
+      </w:r>
+      <w:r>
+        <w:rPr>
+          <w:rFonts w:ascii="Calibri" w:hAnsi="Calibri" w:cs="Calibri"/>
+          <w:bCs/>
+          <w:sz w:val="22"/>
+          <w:szCs w:val="22"/>
+          <w:lang w:val="en-ES" w:bidi="en-GB"/>
+        </w:rPr>
+        <w:t>P</w:t>
+      </w:r>
+      <w:r>
+        <w:rPr>
+          <w:rFonts w:ascii="Calibri" w:hAnsi="Calibri" w:cs="Calibri"/>
+          <w:bCs/>
+          <w:sz w:val="22"/>
+          <w:szCs w:val="22"/>
+          <w:lang w:val="en-ES" w:bidi="en-GB"/>
+        </w:rPr>
+        <w:t>ost</w:t>
+      </w:r>
+      <w:r>
+        <w:rPr>
+          <w:rFonts w:ascii="Calibri" w:hAnsi="Calibri" w:cs="Calibri"/>
+          <w:bCs/>
+          <w:sz w:val="22"/>
+          <w:szCs w:val="22"/>
+          <w:lang w:val="en-ES" w:bidi="en-GB"/>
+        </w:rPr>
+        <w:t>-</w:t>
+      </w:r>
+      <w:r>
+        <w:rPr>
+          <w:rFonts w:ascii="Calibri" w:hAnsi="Calibri" w:cs="Calibri"/>
+          <w:bCs/>
+          <w:sz w:val="22"/>
+          <w:szCs w:val="22"/>
+          <w:lang w:val="en-ES" w:bidi="en-GB"/>
+        </w:rPr>
+        <w:t>C</w:t>
+      </w:r>
+      <w:r>
+        <w:rPr>
+          <w:rFonts w:ascii="Calibri" w:hAnsi="Calibri" w:cs="Calibri"/>
+          <w:bCs/>
+          <w:sz w:val="22"/>
+          <w:szCs w:val="22"/>
+          <w:lang w:val="en-ES" w:bidi="en-GB"/>
+        </w:rPr>
+        <w:t>risis Spain</w:t>
+      </w:r>
+      <w:r>
+        <w:rPr>
+          <w:rFonts w:ascii="Calibri" w:hAnsi="Calibri" w:cs="Calibri"/>
+          <w:sz w:val="22"/>
+          <w:szCs w:val="22"/>
+          <w:lang w:val="en-GB" w:bidi="en-GB"/>
+        </w:rPr>
+        <w:t>”</w:t>
+      </w:r>
+    </w:p>
+    <w:p>
+      <w:pPr>
         <w:rPr>
           <w:rFonts w:ascii="Calibri" w:hAnsi="Calibri" w:cs="Calibri"/>
           <w:sz w:val="22"/>
@@ -722,6 +920,107 @@
           <w:lang w:val="en-GB" w:bidi="en-GB"/>
         </w:rPr>
         <w:t>2019</w:t>
+      </w:r>
+    </w:p>
+    <w:p>
+      <w:pPr>
+        <w:ind w:left="720"/>
+        <w:rPr>
+          <w:rFonts w:ascii="Calibri" w:hAnsi="Calibri" w:cs="Calibri"/>
+          <w:sz w:val="22"/>
+          <w:szCs w:val="22"/>
+          <w:lang w:val="en-GB" w:bidi="en-GB"/>
+        </w:rPr>
+      </w:pPr>
+      <w:r>
+        <w:rPr>
+          <w:rFonts w:ascii="Calibri" w:hAnsi="Calibri" w:cs="Calibri"/>
+          <w:sz w:val="22"/>
+          <w:szCs w:val="22"/>
+          <w:lang w:val="en-GB" w:bidi="en-GB"/>
+        </w:rPr>
+        <w:t>Dissertation</w:t>
+      </w:r>
+      <w:r>
+        <w:rPr>
+          <w:rFonts w:ascii="Calibri" w:hAnsi="Calibri" w:cs="Calibri"/>
+          <w:sz w:val="22"/>
+          <w:szCs w:val="22"/>
+          <w:lang w:val="en-GB" w:bidi="en-GB"/>
+        </w:rPr>
+        <w:t>: “</w:t>
+      </w:r>
+      <w:r>
+        <w:rPr>
+          <w:rFonts w:ascii="Calibri" w:hAnsi="Calibri" w:cs="Calibri"/>
+          <w:sz w:val="22"/>
+          <w:szCs w:val="22"/>
+          <w:lang w:val="en-GB" w:bidi="en-GB"/>
+        </w:rPr>
+        <w:t xml:space="preserve">A </w:t>
+      </w:r>
+      <w:r>
+        <w:rPr>
+          <w:rFonts w:ascii="Calibri" w:hAnsi="Calibri" w:cs="Calibri"/>
+          <w:sz w:val="22"/>
+          <w:szCs w:val="22"/>
+          <w:lang w:val="en-GB" w:bidi="en-GB"/>
+        </w:rPr>
+        <w:t>P</w:t>
+      </w:r>
+      <w:r>
+        <w:rPr>
+          <w:rFonts w:ascii="Calibri" w:hAnsi="Calibri" w:cs="Calibri"/>
+          <w:sz w:val="22"/>
+          <w:szCs w:val="22"/>
+          <w:lang w:val="en-GB" w:bidi="en-GB"/>
+        </w:rPr>
+        <w:t xml:space="preserve">henomenological </w:t>
+      </w:r>
+      <w:r>
+        <w:rPr>
+          <w:rFonts w:ascii="Calibri" w:hAnsi="Calibri" w:cs="Calibri"/>
+          <w:sz w:val="22"/>
+          <w:szCs w:val="22"/>
+          <w:lang w:val="en-GB" w:bidi="en-GB"/>
+        </w:rPr>
+        <w:t>T</w:t>
+      </w:r>
+      <w:r>
+        <w:rPr>
+          <w:rFonts w:ascii="Calibri" w:hAnsi="Calibri" w:cs="Calibri"/>
+          <w:sz w:val="22"/>
+          <w:szCs w:val="22"/>
+          <w:lang w:val="en-GB" w:bidi="en-GB"/>
+        </w:rPr>
+        <w:t xml:space="preserve">heory of </w:t>
+      </w:r>
+      <w:r>
+        <w:rPr>
+          <w:rFonts w:ascii="Calibri" w:hAnsi="Calibri" w:cs="Calibri"/>
+          <w:sz w:val="22"/>
+          <w:szCs w:val="22"/>
+          <w:lang w:val="en-GB" w:bidi="en-GB"/>
+        </w:rPr>
+        <w:t>S</w:t>
+      </w:r>
+      <w:r>
+        <w:rPr>
+          <w:rFonts w:ascii="Calibri" w:hAnsi="Calibri" w:cs="Calibri"/>
+          <w:sz w:val="22"/>
+          <w:szCs w:val="22"/>
+          <w:lang w:val="en-GB" w:bidi="en-GB"/>
+        </w:rPr>
+        <w:t>olidarity</w:t>
+      </w:r>
+      <w:r>
+        <w:rPr>
+          <w:rFonts w:ascii="Calibri" w:hAnsi="Calibri" w:cs="Calibri"/>
+          <w:sz w:val="22"/>
+          <w:szCs w:val="22"/>
+          <w:lang w:val="en-GB" w:bidi="en-GB"/>
+        </w:rPr>
+        <w:t>”</w:t>
       </w:r>
     </w:p>
     <w:p>
@@ -1505,6 +1804,7 @@
           <w:szCs w:val="22"/>
           <w:lang w:val="en-GB" w:bidi="en-GB"/>
         </w:rPr>
+        <w:lastRenderedPageBreak/>
         <w:t>Küppers, R</w:t>
       </w:r>
       <w:r>
@@ -1545,7 +1845,6 @@
           <w:szCs w:val="22"/>
           <w:lang w:val="en-GB" w:bidi="en-GB"/>
         </w:rPr>
-        <w:lastRenderedPageBreak/>
         <w:t>Other publications</w:t>
       </w:r>
     </w:p>
@@ -3206,6 +3505,7 @@
           <w:szCs w:val="22"/>
           <w:lang w:val="en-GB" w:bidi="en-GB"/>
         </w:rPr>
+        <w:lastRenderedPageBreak/>
         <w:t>2</w:t>
       </w:r>
       <w:r>
@@ -3356,7 +3656,6 @@
           <w:szCs w:val="22"/>
           <w:lang w:val="en-GB" w:bidi="en-GB"/>
         </w:rPr>
-        <w:lastRenderedPageBreak/>
         <w:t>27</w:t>
       </w:r>
       <w:r>
@@ -3742,6 +4041,72 @@
           <w:rFonts w:ascii="Calibri" w:hAnsi="Calibri" w:cs="Calibri"/>
           <w:sz w:val="22"/>
           <w:szCs w:val="22"/>
+          <w:lang w:val="en-GB" w:bidi="en-GB"/>
+        </w:rPr>
+      </w:pPr>
+      <w:r>
+        <w:rPr>
+          <w:rFonts w:ascii="Calibri" w:hAnsi="Calibri" w:cs="Calibri"/>
+          <w:sz w:val="22"/>
+          <w:szCs w:val="22"/>
+          <w:lang w:val="en-GB" w:bidi="en-GB"/>
+        </w:rPr>
+        <w:t xml:space="preserve">Tasks: </w:t>
+      </w:r>
+      <w:r>
+        <w:rPr>
+          <w:rFonts w:ascii="Calibri" w:hAnsi="Calibri" w:cs="Calibri"/>
+          <w:sz w:val="22"/>
+          <w:szCs w:val="22"/>
+          <w:lang w:bidi="en-GB"/>
+        </w:rPr>
+        <w:t xml:space="preserve">researching parties’ </w:t>
+      </w:r>
+      <w:proofErr w:type="spellStart"/>
+      <w:r>
+        <w:rPr>
+          <w:rFonts w:ascii="Calibri" w:hAnsi="Calibri" w:cs="Calibri"/>
+          <w:sz w:val="22"/>
+          <w:szCs w:val="22"/>
+          <w:lang w:bidi="en-GB"/>
+        </w:rPr>
+        <w:t>organisation</w:t>
+      </w:r>
+      <w:proofErr w:type="spellEnd"/>
+      <w:r>
+        <w:rPr>
+          <w:rFonts w:ascii="Calibri" w:hAnsi="Calibri" w:cs="Calibri"/>
+          <w:sz w:val="22"/>
+          <w:szCs w:val="22"/>
+          <w:lang w:bidi="en-GB"/>
+        </w:rPr>
+        <w:t xml:space="preserve"> and deliberation mechanisms, coding social media data, conducting interviews with party elites</w:t>
+      </w:r>
+      <w:r>
+        <w:rPr>
+          <w:rFonts w:ascii="Calibri" w:hAnsi="Calibri" w:cs="Calibri"/>
+          <w:sz w:val="22"/>
+          <w:szCs w:val="22"/>
+          <w:lang w:bidi="en-GB"/>
+        </w:rPr>
+        <w:t xml:space="preserve">, </w:t>
+      </w:r>
+      <w:r>
+        <w:rPr>
+          <w:rFonts w:ascii="Calibri" w:hAnsi="Calibri" w:cs="Calibri"/>
+          <w:sz w:val="22"/>
+          <w:szCs w:val="22"/>
+          <w:lang w:bidi="en-GB"/>
+        </w:rPr>
+        <w:t>managing the project’s blog.</w:t>
+      </w:r>
+    </w:p>
+    <w:p>
+      <w:pPr>
+        <w:rPr>
+          <w:rFonts w:ascii="Calibri" w:hAnsi="Calibri" w:cs="Calibri"/>
+          <w:sz w:val="22"/>
+          <w:szCs w:val="22"/>
           <w:lang w:val="en-GB"/>
         </w:rPr>
       </w:pPr>
@@ -3908,6 +4273,34 @@
           <w:lang w:val="en-GB" w:bidi="en-GB"/>
         </w:rPr>
         <w:t>La Caixa Foundation</w:t>
+      </w:r>
+    </w:p>
+    <w:p>
+      <w:pPr>
+        <w:rPr>
+          <w:rFonts w:ascii="Calibri" w:hAnsi="Calibri" w:cs="Calibri"/>
+          <w:sz w:val="22"/>
+          <w:szCs w:val="22"/>
+          <w:lang w:val="en-GB" w:bidi="en-GB"/>
+        </w:rPr>
+      </w:pPr>
+      <w:r>
+        <w:rPr>
+          <w:rFonts w:ascii="Calibri" w:hAnsi="Calibri" w:cs="Calibri"/>
+          <w:sz w:val="22"/>
+          <w:szCs w:val="22"/>
+          <w:lang w:val="en-GB" w:bidi="en-GB"/>
+        </w:rPr>
+        <w:t xml:space="preserve">Tasks: </w:t>
+      </w:r>
+      <w:r>
+        <w:rPr>
+          <w:rFonts w:ascii="Calibri" w:hAnsi="Calibri" w:cs="Calibri"/>
+          <w:sz w:val="22"/>
+          <w:szCs w:val="22"/>
+          <w:lang w:bidi="en-GB"/>
+        </w:rPr>
+        <w:t>reviewing literature, preparing and conducting focus groups and public conferences, project management, reporting to funders, data analysis and write-up.</w:t>
       </w:r>
     </w:p>
     <w:p>
@@ -4335,7 +4728,16 @@
           <w:szCs w:val="22"/>
           <w:lang w:val="en-GB" w:bidi="en-GB"/>
         </w:rPr>
-        <w:t>Other roles</w:t>
+        <w:t>Political</w:t>
+      </w:r>
+      <w:r>
+        <w:rPr>
+          <w:rFonts w:ascii="Calibri" w:hAnsi="Calibri" w:cs="Calibri"/>
+          <w:sz w:val="22"/>
+          <w:szCs w:val="22"/>
+          <w:lang w:val="en-GB" w:bidi="en-GB"/>
+        </w:rPr>
+        <w:t xml:space="preserve"> roles</w:t>
       </w:r>
     </w:p>
     <w:p>
@@ -4369,7 +4771,27 @@
           <w:szCs w:val="22"/>
           <w:lang w:val="en-GB" w:bidi="en-GB"/>
         </w:rPr>
-        <w:t>Member, Debates and Manifestoes team</w:t>
+        <w:t xml:space="preserve">Committee </w:t>
+      </w:r>
+      <w:r>
+        <w:rPr>
+          <w:rFonts w:ascii="Calibri" w:hAnsi="Calibri" w:cs="Calibri"/>
+          <w:b/>
+          <w:sz w:val="22"/>
+          <w:szCs w:val="22"/>
+          <w:lang w:val="en-GB" w:bidi="en-GB"/>
+        </w:rPr>
+        <w:t xml:space="preserve">Member, Debates and Manifestoes </w:t>
+      </w:r>
+      <w:r>
+        <w:rPr>
+          <w:rFonts w:ascii="Calibri" w:hAnsi="Calibri" w:cs="Calibri"/>
+          <w:b/>
+          <w:sz w:val="22"/>
+          <w:szCs w:val="22"/>
+          <w:lang w:val="en-GB" w:bidi="en-GB"/>
+        </w:rPr>
+        <w:t>Committee</w:t>
       </w:r>
       <w:r>
         <w:rPr>
@@ -4446,8 +4868,159 @@
           <w:rFonts w:ascii="Calibri" w:hAnsi="Calibri" w:cs="Calibri"/>
           <w:sz w:val="22"/>
           <w:szCs w:val="22"/>
+          <w:lang w:val="en-GB" w:bidi="en-GB"/>
+        </w:rPr>
+      </w:pPr>
+    </w:p>
+    <w:p>
+      <w:pPr>
+        <w:tabs>
+          <w:tab w:val="right" w:pos="8640"/>
+        </w:tabs>
+        <w:rPr>
+          <w:rFonts w:ascii="Calibri" w:hAnsi="Calibri" w:cs="Calibri"/>
+          <w:b/>
+          <w:sz w:val="22"/>
+          <w:szCs w:val="22"/>
+          <w:lang w:val="en-GB" w:bidi="en-GB"/>
+        </w:rPr>
+      </w:pPr>
+      <w:r>
+        <w:rPr>
+          <w:rFonts w:ascii="Calibri" w:hAnsi="Calibri" w:cs="Calibri"/>
+          <w:b/>
+          <w:bCs/>
+          <w:sz w:val="22"/>
+          <w:szCs w:val="22"/>
           <w:lang w:val="en-GB"/>
         </w:rPr>
+        <w:t>Organisation chief (Secretary/Treasurer), local branch (180 members</w:t>
+      </w:r>
+      <w:r>
+        <w:rPr>
+          <w:rFonts w:ascii="Calibri" w:hAnsi="Calibri" w:cs="Calibri"/>
+          <w:b/>
+          <w:bCs/>
+          <w:sz w:val="22"/>
+          <w:szCs w:val="22"/>
+          <w:lang w:val="en-GB"/>
+        </w:rPr>
+        <w:t>)</w:t>
+      </w:r>
+      <w:r>
+        <w:rPr>
+          <w:rFonts w:ascii="Calibri" w:hAnsi="Calibri" w:cs="Calibri"/>
+          <w:sz w:val="22"/>
+          <w:szCs w:val="22"/>
+          <w:lang w:val="en-GB" w:bidi="en-GB"/>
+        </w:rPr>
+        <w:tab/>
+        <w:t>20</w:t>
+      </w:r>
+      <w:r>
+        <w:rPr>
+          <w:rFonts w:ascii="Calibri" w:hAnsi="Calibri" w:cs="Calibri"/>
+          <w:sz w:val="22"/>
+          <w:szCs w:val="22"/>
+          <w:lang w:val="en-GB" w:bidi="en-GB"/>
+        </w:rPr>
+        <w:t>17</w:t>
+      </w:r>
+      <w:r>
+        <w:rPr>
+          <w:rFonts w:ascii="Calibri" w:hAnsi="Calibri" w:cs="Calibri"/>
+          <w:sz w:val="22"/>
+          <w:szCs w:val="22"/>
+          <w:lang w:val="en-GB" w:bidi="en-GB"/>
+        </w:rPr>
+        <w:t>-</w:t>
+      </w:r>
+      <w:r>
+        <w:rPr>
+          <w:rFonts w:ascii="Calibri" w:hAnsi="Calibri" w:cs="Calibri"/>
+          <w:sz w:val="22"/>
+          <w:szCs w:val="22"/>
+          <w:lang w:val="en-GB" w:bidi="en-GB"/>
+        </w:rPr>
+        <w:t>2019</w:t>
+      </w:r>
+    </w:p>
+    <w:p>
+      <w:pPr>
+        <w:rPr>
+          <w:rFonts w:ascii="Calibri" w:hAnsi="Calibri" w:cs="Calibri"/>
+          <w:sz w:val="22"/>
+          <w:szCs w:val="22"/>
+          <w:lang w:val="en-GB" w:bidi="en-GB"/>
+        </w:rPr>
+      </w:pPr>
+      <w:r>
+        <w:rPr>
+          <w:rFonts w:ascii="Calibri" w:hAnsi="Calibri" w:cs="Calibri"/>
+          <w:sz w:val="22"/>
+          <w:szCs w:val="22"/>
+          <w:lang w:val="en-GB" w:bidi="en-GB"/>
+        </w:rPr>
+        <w:lastRenderedPageBreak/>
+        <w:t>Catalan Socialist Party (Spain)</w:t>
+      </w:r>
+    </w:p>
+    <w:p>
+      <w:pPr>
+        <w:rPr>
+          <w:rFonts w:ascii="Calibri" w:hAnsi="Calibri" w:cs="Calibri"/>
+          <w:sz w:val="22"/>
+          <w:szCs w:val="22"/>
+          <w:lang w:val="en-GB" w:bidi="en-GB"/>
+        </w:rPr>
+      </w:pPr>
+      <w:r>
+        <w:rPr>
+          <w:rFonts w:ascii="Calibri" w:hAnsi="Calibri" w:cs="Calibri"/>
+          <w:sz w:val="22"/>
+          <w:szCs w:val="22"/>
+          <w:lang w:val="en-GB" w:bidi="en-GB"/>
+        </w:rPr>
+        <w:t xml:space="preserve">Duties: </w:t>
+      </w:r>
+      <w:r>
+        <w:rPr>
+          <w:rFonts w:ascii="Calibri" w:hAnsi="Calibri" w:cs="Calibri"/>
+          <w:sz w:val="22"/>
+          <w:szCs w:val="22"/>
+          <w:lang w:val="en-GB" w:bidi="en-GB"/>
+        </w:rPr>
+        <w:t xml:space="preserve">funds management, event organisation, campaign planning and organisation, member management/recruitment/welcoming (180 members), coordination of the local branch executive committee, coordination between the local branch and the </w:t>
+      </w:r>
+      <w:proofErr w:type="gramStart"/>
+      <w:r>
+        <w:rPr>
+          <w:rFonts w:ascii="Calibri" w:hAnsi="Calibri" w:cs="Calibri"/>
+          <w:sz w:val="22"/>
+          <w:szCs w:val="22"/>
+          <w:lang w:val="en-GB" w:bidi="en-GB"/>
+        </w:rPr>
+        <w:t>District</w:t>
+      </w:r>
+      <w:proofErr w:type="gramEnd"/>
+      <w:r>
+        <w:rPr>
+          <w:rFonts w:ascii="Calibri" w:hAnsi="Calibri" w:cs="Calibri"/>
+          <w:sz w:val="22"/>
+          <w:szCs w:val="22"/>
+          <w:lang w:val="en-GB" w:bidi="en-GB"/>
+        </w:rPr>
+        <w:t xml:space="preserve"> councillors and City councillors. </w:t>
+      </w:r>
+    </w:p>
+    <w:p>
+      <w:pPr>
+        <w:rPr>
+          <w:rFonts w:ascii="Calibri" w:hAnsi="Calibri" w:cs="Calibri"/>
+          <w:sz w:val="22"/>
+          <w:szCs w:val="22"/>
+          <w:lang w:val="en-GB"/>
+        </w:rPr>
       </w:pPr>
     </w:p>
     <w:p>
@@ -4623,7 +5196,6 @@
           <w:szCs w:val="22"/>
           <w:lang w:val="en-GB" w:bidi="en-GB"/>
         </w:rPr>
-        <w:lastRenderedPageBreak/>
         <w:t>Media engagement</w:t>
       </w:r>
     </w:p>
@@ -4770,7 +5342,7 @@
           <w:szCs w:val="22"/>
           <w:lang w:val="en-GB" w:bidi="en-GB"/>
         </w:rPr>
-        <w:t>Appeared</w:t>
+        <w:t>Featured</w:t>
       </w:r>
       <w:r>
         <w:rPr>
@@ -9261,7 +9833,6 @@
   <w:style w:type="character" w:default="1" w:styleId="DefaultParagraphFont">
     <w:name w:val="Default Paragraph Font"/>
     <w:uiPriority w:val="1"/>
-    <w:semiHidden/>
     <w:unhideWhenUsed/>
   </w:style>
   <w:style w:type="table" w:default="1" w:styleId="TableNormal">

--- a/assets/CV_academic.docx
+++ b/assets/CV_academic.docx
@@ -398,16 +398,7 @@
           <w:szCs w:val="22"/>
           <w:lang w:val="en-GB" w:bidi="en-GB"/>
         </w:rPr>
-        <w:t>Reconstructing the People: Populism and Political Change in Post-Crisis Spain and Portuga</w:t>
-      </w:r>
-      <w:r>
-        <w:rPr>
-          <w:rFonts w:ascii="Calibri" w:hAnsi="Calibri" w:cs="Calibri"/>
-          <w:sz w:val="22"/>
-          <w:szCs w:val="22"/>
-          <w:lang w:val="en-GB" w:bidi="en-GB"/>
-        </w:rPr>
-        <w:t>l</w:t>
+        <w:t>Reconstructing the People: Populism and Political Change in Post-Crisis Spain and Portugal</w:t>
       </w:r>
       <w:r>
         <w:rPr>
@@ -4443,69 +4434,6 @@
       <w:pPr>
         <w:rPr>
           <w:rFonts w:ascii="Calibri" w:hAnsi="Calibri" w:cs="Calibri"/>
-          <w:color w:val="FF0000"/>
-          <w:sz w:val="22"/>
-          <w:szCs w:val="22"/>
-          <w:lang w:val="en-GB" w:bidi="en-GB"/>
-        </w:rPr>
-      </w:pPr>
-    </w:p>
-    <w:p>
-      <w:pPr>
-        <w:tabs>
-          <w:tab w:val="right" w:pos="8640"/>
-        </w:tabs>
-        <w:rPr>
-          <w:rFonts w:ascii="Calibri" w:hAnsi="Calibri" w:cs="Calibri"/>
-          <w:sz w:val="22"/>
-          <w:szCs w:val="22"/>
-          <w:lang w:val="en-GB"/>
-        </w:rPr>
-      </w:pPr>
-      <w:r>
-        <w:rPr>
-          <w:rFonts w:ascii="Calibri" w:hAnsi="Calibri" w:cs="Calibri"/>
-          <w:b/>
-          <w:sz w:val="22"/>
-          <w:szCs w:val="22"/>
-          <w:lang w:val="en-GB" w:bidi="en-GB"/>
-        </w:rPr>
-        <w:t>Department of Methodology PhD Seminar convener</w:t>
-      </w:r>
-      <w:r>
-        <w:rPr>
-          <w:rFonts w:ascii="Calibri" w:hAnsi="Calibri" w:cs="Calibri"/>
-          <w:sz w:val="22"/>
-          <w:szCs w:val="22"/>
-          <w:lang w:val="en-GB" w:bidi="en-GB"/>
-        </w:rPr>
-        <w:tab/>
-        <w:t>2023-24</w:t>
-      </w:r>
-    </w:p>
-    <w:p>
-      <w:pPr>
-        <w:rPr>
-          <w:rFonts w:ascii="Calibri" w:hAnsi="Calibri" w:cs="Calibri"/>
-          <w:sz w:val="22"/>
-          <w:szCs w:val="22"/>
-          <w:lang w:val="en-GB" w:bidi="en-GB"/>
-        </w:rPr>
-      </w:pPr>
-      <w:r>
-        <w:rPr>
-          <w:rFonts w:ascii="Calibri" w:hAnsi="Calibri" w:cs="Calibri"/>
-          <w:sz w:val="22"/>
-          <w:szCs w:val="22"/>
-          <w:lang w:val="en-GB" w:bidi="en-GB"/>
-        </w:rPr>
-        <w:t>Department of Methodology, LSE</w:t>
-      </w:r>
-    </w:p>
-    <w:p>
-      <w:pPr>
-        <w:rPr>
-          <w:rFonts w:ascii="Calibri" w:hAnsi="Calibri" w:cs="Calibri"/>
           <w:sz w:val="22"/>
           <w:szCs w:val="22"/>
           <w:lang w:val="en-GB"/>
@@ -4631,20 +4559,15 @@
         </w:rPr>
         <w:t>:</w:t>
       </w:r>
-    </w:p>
-    <w:p>
-      <w:pPr>
-        <w:numPr>
-          <w:ilvl w:val="0"/>
-          <w:numId w:val="7"/>
-        </w:numPr>
+      <w:r>
         <w:rPr>
           <w:rFonts w:ascii="Calibri" w:hAnsi="Calibri" w:cs="Calibri"/>
           <w:sz w:val="22"/>
           <w:szCs w:val="22"/>
           <w:lang w:val="en-GB"/>
         </w:rPr>
-      </w:pPr>
+        <w:t xml:space="preserve"> </w:t>
+      </w:r>
       <w:r>
         <w:rPr>
           <w:rFonts w:ascii="Calibri" w:hAnsi="Calibri" w:cs="Calibri"/>
@@ -4654,20 +4577,15 @@
         </w:rPr>
         <w:t>European Journal of Political Research</w:t>
       </w:r>
-    </w:p>
-    <w:p>
-      <w:pPr>
-        <w:numPr>
-          <w:ilvl w:val="0"/>
-          <w:numId w:val="7"/>
-        </w:numPr>
+      <w:r>
         <w:rPr>
           <w:rFonts w:ascii="Calibri" w:hAnsi="Calibri" w:cs="Calibri"/>
           <w:sz w:val="22"/>
           <w:szCs w:val="22"/>
           <w:lang w:val="en-GB"/>
         </w:rPr>
-      </w:pPr>
+        <w:t xml:space="preserve">, </w:t>
+      </w:r>
       <w:r>
         <w:rPr>
           <w:rFonts w:ascii="Calibri" w:hAnsi="Calibri" w:cs="Calibri"/>
@@ -4677,20 +4595,15 @@
         </w:rPr>
         <w:t>European Journal of Politics and Gender</w:t>
       </w:r>
-    </w:p>
-    <w:p>
-      <w:pPr>
-        <w:numPr>
-          <w:ilvl w:val="0"/>
-          <w:numId w:val="7"/>
-        </w:numPr>
+      <w:r>
         <w:rPr>
           <w:rFonts w:ascii="Calibri" w:hAnsi="Calibri" w:cs="Calibri"/>
           <w:sz w:val="22"/>
           <w:szCs w:val="22"/>
           <w:lang w:val="en-GB"/>
         </w:rPr>
-      </w:pPr>
+        <w:t xml:space="preserve">, </w:t>
+      </w:r>
       <w:r>
         <w:rPr>
           <w:rFonts w:ascii="Calibri" w:hAnsi="Calibri" w:cs="Calibri"/>
@@ -4894,18 +4807,7 @@
           <w:szCs w:val="22"/>
           <w:lang w:val="en-GB"/>
         </w:rPr>
-        <w:t>Organisation chief (Secretary/Treasurer), local branch (180 members</w:t>
-      </w:r>
-      <w:r>
-        <w:rPr>
-          <w:rFonts w:ascii="Calibri" w:hAnsi="Calibri" w:cs="Calibri"/>
-          <w:b/>
-          <w:bCs/>
-          <w:sz w:val="22"/>
-          <w:szCs w:val="22"/>
-          <w:lang w:val="en-GB"/>
-        </w:rPr>
-        <w:t>)</w:t>
+        <w:t>Organisation chief (Secretary/Treasurer), local branch (180 members)</w:t>
       </w:r>
       <w:r>
         <w:rPr>
@@ -4961,7 +4863,6 @@
           <w:szCs w:val="22"/>
           <w:lang w:val="en-GB" w:bidi="en-GB"/>
         </w:rPr>
-        <w:lastRenderedPageBreak/>
         <w:t>Catalan Socialist Party (Spain)</w:t>
       </w:r>
     </w:p>
@@ -9833,6 +9734,7 @@
   <w:style w:type="character" w:default="1" w:styleId="DefaultParagraphFont">
     <w:name w:val="Default Paragraph Font"/>
     <w:uiPriority w:val="1"/>
+    <w:semiHidden/>
     <w:unhideWhenUsed/>
   </w:style>
   <w:style w:type="table" w:default="1" w:styleId="TableNormal">

--- a/assets/CV_academic.docx
+++ b/assets/CV_academic.docx
@@ -2907,7 +2907,16 @@
           <w:lang w:val="en-GB" w:bidi="en-GB"/>
         </w:rPr>
         <w:tab/>
-        <w:t>June-August 2024</w:t>
+        <w:t>2024</w:t>
+      </w:r>
+      <w:r>
+        <w:rPr>
+          <w:rFonts w:ascii="Calibri" w:hAnsi="Calibri" w:cs="Calibri"/>
+          <w:sz w:val="22"/>
+          <w:szCs w:val="22"/>
+          <w:lang w:val="en-GB" w:bidi="en-GB"/>
+        </w:rPr>
+        <w:t>-</w:t>
       </w:r>
     </w:p>
     <w:p>

--- a/assets/CV_academic.docx
+++ b/assets/CV_academic.docx
@@ -3351,89 +3351,99 @@
     <w:p>
       <w:pPr>
         <w:pStyle w:val="ListParagraph"/>
-        <w:numPr>
-          <w:ilvl w:val="0"/>
-          <w:numId w:val="15"/>
-        </w:numPr>
-        <w:ind w:left="360"/>
+        <w:ind w:left="0"/>
+        <w:rPr>
+          <w:rFonts w:ascii="Calibri" w:hAnsi="Calibri" w:cs="Calibri"/>
+          <w:bCs/>
+          <w:sz w:val="22"/>
+          <w:szCs w:val="22"/>
+          <w:lang w:val="en-GB" w:bidi="en-GB"/>
+        </w:rPr>
+      </w:pPr>
+      <w:r>
+        <w:rPr>
+          <w:rFonts w:ascii="Calibri" w:hAnsi="Calibri" w:cs="Calibri"/>
+          <w:b/>
+          <w:sz w:val="22"/>
+          <w:szCs w:val="22"/>
+          <w:lang w:val="en-GB" w:bidi="en-GB"/>
+        </w:rPr>
+        <w:t>2025</w:t>
+      </w:r>
+      <w:r>
+        <w:rPr>
+          <w:rFonts w:ascii="Calibri" w:hAnsi="Calibri" w:cs="Calibri"/>
+          <w:bCs/>
+          <w:sz w:val="22"/>
+          <w:szCs w:val="22"/>
+          <w:lang w:val="en-GB" w:bidi="en-GB"/>
+        </w:rPr>
+        <w:tab/>
+      </w:r>
+      <w:r>
+        <w:rPr>
+          <w:rFonts w:ascii="Calibri" w:hAnsi="Calibri" w:cs="Calibri"/>
+          <w:bCs/>
+          <w:sz w:val="22"/>
+          <w:szCs w:val="22"/>
+          <w:lang w:val="en-GB" w:bidi="en-GB"/>
+        </w:rPr>
+        <w:t>PSA, ECPR</w:t>
+      </w:r>
+    </w:p>
+    <w:p>
+      <w:pPr>
+        <w:pStyle w:val="ListParagraph"/>
+        <w:ind w:hanging="720"/>
         <w:rPr>
           <w:rFonts w:ascii="Calibri" w:hAnsi="Calibri" w:cs="Calibri"/>
           <w:color w:val="000000" w:themeColor="text1"/>
           <w:sz w:val="22"/>
           <w:szCs w:val="22"/>
-          <w:lang w:bidi="en-GB"/>
-        </w:rPr>
-      </w:pPr>
-      <w:r>
-        <w:rPr>
-          <w:rFonts w:ascii="Calibri" w:hAnsi="Calibri" w:cs="Calibri"/>
-          <w:color w:val="000000" w:themeColor="text1"/>
-          <w:sz w:val="22"/>
-          <w:szCs w:val="22"/>
-          <w:lang w:bidi="en-GB"/>
-        </w:rPr>
-        <w:t>75</w:t>
-      </w:r>
-      <w:r>
-        <w:rPr>
-          <w:rFonts w:ascii="Calibri" w:hAnsi="Calibri" w:cs="Calibri"/>
-          <w:color w:val="000000" w:themeColor="text1"/>
-          <w:sz w:val="22"/>
-          <w:szCs w:val="22"/>
-          <w:vertAlign w:val="superscript"/>
-          <w:lang w:bidi="en-GB"/>
-        </w:rPr>
-        <w:t>th</w:t>
-      </w:r>
-      <w:r>
-        <w:rPr>
-          <w:rFonts w:ascii="Calibri" w:hAnsi="Calibri" w:cs="Calibri"/>
-          <w:color w:val="000000" w:themeColor="text1"/>
-          <w:sz w:val="22"/>
-          <w:szCs w:val="22"/>
-          <w:lang w:bidi="en-GB"/>
-        </w:rPr>
-        <w:t xml:space="preserve"> PSA Annual Conference, Birmingham, April 14-16</w:t>
-      </w:r>
-      <w:proofErr w:type="gramStart"/>
-      <w:r>
-        <w:rPr>
-          <w:rFonts w:ascii="Calibri" w:hAnsi="Calibri" w:cs="Calibri"/>
-          <w:color w:val="000000" w:themeColor="text1"/>
-          <w:sz w:val="22"/>
-          <w:szCs w:val="22"/>
-          <w:lang w:bidi="en-GB"/>
-        </w:rPr>
-        <w:t xml:space="preserve"> 2025</w:t>
-      </w:r>
-      <w:proofErr w:type="gramEnd"/>
-      <w:r>
-        <w:rPr>
-          <w:rFonts w:ascii="Calibri" w:hAnsi="Calibri" w:cs="Calibri"/>
-          <w:color w:val="000000" w:themeColor="text1"/>
-          <w:sz w:val="22"/>
-          <w:szCs w:val="22"/>
-          <w:lang w:bidi="en-GB"/>
-        </w:rPr>
-        <w:t>.</w:t>
-      </w:r>
-    </w:p>
-    <w:p>
-      <w:pPr>
-        <w:pStyle w:val="ListParagraph"/>
-        <w:numPr>
-          <w:ilvl w:val="0"/>
-          <w:numId w:val="15"/>
-        </w:numPr>
-        <w:ind w:left="360"/>
-        <w:rPr>
-          <w:rFonts w:ascii="Calibri" w:hAnsi="Calibri" w:cs="Calibri"/>
-          <w:color w:val="000000" w:themeColor="text1"/>
-          <w:sz w:val="22"/>
-          <w:szCs w:val="22"/>
-          <w:lang w:bidi="en-GB"/>
-        </w:rPr>
-      </w:pPr>
+          <w:lang w:val="en-GB" w:bidi="en-GB"/>
+        </w:rPr>
+      </w:pPr>
+      <w:r>
+        <w:rPr>
+          <w:rFonts w:ascii="Calibri" w:hAnsi="Calibri" w:cs="Calibri"/>
+          <w:b/>
+          <w:sz w:val="22"/>
+          <w:szCs w:val="22"/>
+          <w:lang w:val="en-GB" w:bidi="en-GB"/>
+        </w:rPr>
+        <w:lastRenderedPageBreak/>
+        <w:t>202</w:t>
+      </w:r>
+      <w:r>
+        <w:rPr>
+          <w:rFonts w:ascii="Calibri" w:hAnsi="Calibri" w:cs="Calibri"/>
+          <w:b/>
+          <w:sz w:val="22"/>
+          <w:szCs w:val="22"/>
+          <w:lang w:val="en-GB" w:bidi="en-GB"/>
+        </w:rPr>
+        <w:t>4</w:t>
+      </w:r>
+      <w:r>
+        <w:rPr>
+          <w:rFonts w:ascii="Calibri" w:hAnsi="Calibri" w:cs="Calibri"/>
+          <w:bCs/>
+          <w:sz w:val="22"/>
+          <w:szCs w:val="22"/>
+          <w:lang w:val="en-GB" w:bidi="en-GB"/>
+        </w:rPr>
+        <w:tab/>
+      </w:r>
+      <w:r>
+        <w:rPr>
+          <w:rFonts w:ascii="Calibri" w:hAnsi="Calibri" w:cs="Calibri"/>
+          <w:bCs/>
+          <w:sz w:val="22"/>
+          <w:szCs w:val="22"/>
+          <w:lang w:val="en-GB" w:bidi="en-GB"/>
+        </w:rPr>
+        <w:t xml:space="preserve">PSA, </w:t>
+      </w:r>
       <w:r>
         <w:rPr>
           <w:rFonts w:ascii="Calibri" w:hAnsi="Calibri" w:cs="Calibri"/>
@@ -3443,7 +3453,7 @@
           <w:szCs w:val="22"/>
           <w:lang w:val="en-GB" w:bidi="en-GB"/>
         </w:rPr>
-        <w:t xml:space="preserve">2024 Elections, </w:t>
+        <w:t xml:space="preserve">Elections, </w:t>
       </w:r>
       <w:r>
         <w:rPr>
@@ -3454,372 +3464,133 @@
           <w:szCs w:val="22"/>
           <w:lang w:bidi="en-GB"/>
         </w:rPr>
-        <w:t>Public Opinion and Parties Conference, Manchester, September 12-13</w:t>
-      </w:r>
-      <w:proofErr w:type="gramStart"/>
+        <w:t>Public Opinion and Parties Conference</w:t>
+      </w:r>
       <w:r>
         <w:rPr>
           <w:rFonts w:ascii="Calibri" w:hAnsi="Calibri" w:cs="Calibri"/>
           <w:bCs/>
+          <w:sz w:val="22"/>
+          <w:szCs w:val="22"/>
+          <w:lang w:val="en-GB" w:bidi="en-GB"/>
+        </w:rPr>
+        <w:t xml:space="preserve">, </w:t>
+      </w:r>
+      <w:r>
+        <w:rPr>
+          <w:rFonts w:ascii="Calibri" w:hAnsi="Calibri" w:cs="Calibri"/>
           <w:color w:val="000000" w:themeColor="text1"/>
           <w:sz w:val="22"/>
           <w:szCs w:val="22"/>
+          <w:lang w:val="en-GB" w:bidi="en-GB"/>
+        </w:rPr>
+        <w:t>Loughborough University Nationalism Network Postgraduate Conference</w:t>
+      </w:r>
+    </w:p>
+    <w:p>
+      <w:pPr>
+        <w:pStyle w:val="ListParagraph"/>
+        <w:ind w:hanging="720"/>
+        <w:rPr>
+          <w:rFonts w:ascii="Calibri" w:hAnsi="Calibri" w:cs="Calibri"/>
+          <w:bCs/>
+          <w:sz w:val="22"/>
+          <w:szCs w:val="22"/>
+          <w:lang w:val="en-GB" w:bidi="en-GB"/>
+        </w:rPr>
+      </w:pPr>
+      <w:r>
+        <w:rPr>
+          <w:rFonts w:ascii="Calibri" w:hAnsi="Calibri" w:cs="Calibri"/>
+          <w:b/>
+          <w:sz w:val="22"/>
+          <w:szCs w:val="22"/>
+          <w:lang w:val="en-GB" w:bidi="en-GB"/>
+        </w:rPr>
+        <w:t>202</w:t>
+      </w:r>
+      <w:r>
+        <w:rPr>
+          <w:rFonts w:ascii="Calibri" w:hAnsi="Calibri" w:cs="Calibri"/>
+          <w:b/>
+          <w:sz w:val="22"/>
+          <w:szCs w:val="22"/>
+          <w:lang w:val="en-GB" w:bidi="en-GB"/>
+        </w:rPr>
+        <w:t>3</w:t>
+      </w:r>
+      <w:r>
+        <w:rPr>
+          <w:rFonts w:ascii="Calibri" w:hAnsi="Calibri" w:cs="Calibri"/>
+          <w:bCs/>
+          <w:sz w:val="22"/>
+          <w:szCs w:val="22"/>
+          <w:lang w:val="en-GB" w:bidi="en-GB"/>
+        </w:rPr>
+        <w:tab/>
+      </w:r>
+      <w:r>
+        <w:rPr>
+          <w:rFonts w:ascii="Calibri" w:hAnsi="Calibri" w:cs="Calibri"/>
+          <w:bCs/>
+          <w:sz w:val="22"/>
+          <w:szCs w:val="22"/>
+          <w:lang w:val="en-GB" w:bidi="en-GB"/>
+        </w:rPr>
+        <w:t>IPSA</w:t>
+      </w:r>
+    </w:p>
+    <w:p>
+      <w:pPr>
+        <w:pStyle w:val="ListParagraph"/>
+        <w:ind w:hanging="720"/>
+        <w:rPr>
+          <w:rFonts w:ascii="Calibri" w:hAnsi="Calibri" w:cs="Calibri"/>
+          <w:color w:val="000000" w:themeColor="text1"/>
+          <w:sz w:val="22"/>
+          <w:szCs w:val="22"/>
+          <w:lang w:val="en-GB" w:bidi="en-GB"/>
+        </w:rPr>
+      </w:pPr>
+      <w:r>
+        <w:rPr>
+          <w:rFonts w:ascii="Calibri" w:hAnsi="Calibri" w:cs="Calibri"/>
+          <w:b/>
+          <w:sz w:val="22"/>
+          <w:szCs w:val="22"/>
+          <w:lang w:val="en-GB" w:bidi="en-GB"/>
+        </w:rPr>
+        <w:t>202</w:t>
+      </w:r>
+      <w:r>
+        <w:rPr>
+          <w:rFonts w:ascii="Calibri" w:hAnsi="Calibri" w:cs="Calibri"/>
+          <w:b/>
+          <w:sz w:val="22"/>
+          <w:szCs w:val="22"/>
+          <w:lang w:val="en-GB" w:bidi="en-GB"/>
+        </w:rPr>
+        <w:t>4</w:t>
+      </w:r>
+      <w:r>
+        <w:rPr>
+          <w:rFonts w:ascii="Calibri" w:hAnsi="Calibri" w:cs="Calibri"/>
+          <w:bCs/>
+          <w:sz w:val="22"/>
+          <w:szCs w:val="22"/>
+          <w:lang w:val="en-GB" w:bidi="en-GB"/>
+        </w:rPr>
+        <w:tab/>
+      </w:r>
+      <w:r>
+        <w:rPr>
+          <w:rFonts w:ascii="Calibri" w:hAnsi="Calibri" w:cs="Calibri"/>
+          <w:color w:val="000000" w:themeColor="text1"/>
+          <w:sz w:val="22"/>
+          <w:szCs w:val="22"/>
           <w:lang w:bidi="en-GB"/>
         </w:rPr>
-        <w:t xml:space="preserve"> 2024</w:t>
-      </w:r>
-      <w:proofErr w:type="gramEnd"/>
-      <w:r>
-        <w:rPr>
-          <w:rFonts w:ascii="Calibri" w:hAnsi="Calibri" w:cs="Calibri"/>
-          <w:bCs/>
-          <w:color w:val="000000" w:themeColor="text1"/>
-          <w:sz w:val="22"/>
-          <w:szCs w:val="22"/>
-          <w:lang w:bidi="en-GB"/>
-        </w:rPr>
-        <w:t>.</w:t>
-      </w:r>
-    </w:p>
-    <w:p>
-      <w:pPr>
-        <w:pStyle w:val="ListParagraph"/>
-        <w:numPr>
-          <w:ilvl w:val="0"/>
-          <w:numId w:val="15"/>
-        </w:numPr>
-        <w:ind w:left="360"/>
-        <w:rPr>
-          <w:rFonts w:ascii="Calibri" w:hAnsi="Calibri" w:cs="Calibri"/>
-          <w:color w:val="000000" w:themeColor="text1"/>
-          <w:sz w:val="22"/>
-          <w:szCs w:val="22"/>
-          <w:lang w:val="en-GB" w:bidi="en-GB"/>
-        </w:rPr>
-      </w:pPr>
-      <w:r>
-        <w:rPr>
-          <w:rFonts w:ascii="Calibri" w:hAnsi="Calibri" w:cs="Calibri"/>
-          <w:color w:val="000000" w:themeColor="text1"/>
-          <w:sz w:val="22"/>
-          <w:szCs w:val="22"/>
-          <w:lang w:val="en-GB" w:bidi="en-GB"/>
-        </w:rPr>
-        <w:lastRenderedPageBreak/>
-        <w:t>2</w:t>
-      </w:r>
-      <w:r>
-        <w:rPr>
-          <w:rFonts w:ascii="Calibri" w:hAnsi="Calibri" w:cs="Calibri"/>
-          <w:color w:val="000000" w:themeColor="text1"/>
-          <w:sz w:val="22"/>
-          <w:szCs w:val="22"/>
-          <w:vertAlign w:val="superscript"/>
-          <w:lang w:val="en-GB" w:bidi="en-GB"/>
-        </w:rPr>
-        <w:t>nd</w:t>
-      </w:r>
-      <w:r>
-        <w:rPr>
-          <w:rFonts w:ascii="Calibri" w:hAnsi="Calibri" w:cs="Calibri"/>
-          <w:color w:val="000000" w:themeColor="text1"/>
-          <w:sz w:val="22"/>
-          <w:szCs w:val="22"/>
-          <w:lang w:val="en-GB" w:bidi="en-GB"/>
-        </w:rPr>
-        <w:t xml:space="preserve"> </w:t>
-      </w:r>
-      <w:r>
-        <w:rPr>
-          <w:rFonts w:ascii="Calibri" w:hAnsi="Calibri" w:cs="Calibri"/>
-          <w:color w:val="000000" w:themeColor="text1"/>
-          <w:sz w:val="22"/>
-          <w:szCs w:val="22"/>
-          <w:lang w:val="en-GB" w:bidi="en-GB"/>
-        </w:rPr>
-        <w:t>Loughborough University Nationalism Network Postgraduate Conference, Loughborough, June 5-6</w:t>
-      </w:r>
-      <w:proofErr w:type="gramStart"/>
-      <w:r>
-        <w:rPr>
-          <w:rFonts w:ascii="Calibri" w:hAnsi="Calibri" w:cs="Calibri"/>
-          <w:color w:val="000000" w:themeColor="text1"/>
-          <w:sz w:val="22"/>
-          <w:szCs w:val="22"/>
-          <w:lang w:val="en-GB" w:bidi="en-GB"/>
-        </w:rPr>
-        <w:t xml:space="preserve"> 2024</w:t>
-      </w:r>
-      <w:proofErr w:type="gramEnd"/>
-      <w:r>
-        <w:rPr>
-          <w:rFonts w:ascii="Calibri" w:hAnsi="Calibri" w:cs="Calibri"/>
-          <w:color w:val="000000" w:themeColor="text1"/>
-          <w:sz w:val="22"/>
-          <w:szCs w:val="22"/>
-          <w:lang w:val="en-GB" w:bidi="en-GB"/>
-        </w:rPr>
-        <w:t>.</w:t>
-      </w:r>
-    </w:p>
-    <w:p>
-      <w:pPr>
-        <w:pStyle w:val="ListParagraph"/>
-        <w:numPr>
-          <w:ilvl w:val="0"/>
-          <w:numId w:val="15"/>
-        </w:numPr>
-        <w:ind w:left="360"/>
-        <w:rPr>
-          <w:rFonts w:ascii="Calibri" w:hAnsi="Calibri" w:cs="Calibri"/>
-          <w:color w:val="000000" w:themeColor="text1"/>
-          <w:sz w:val="22"/>
-          <w:szCs w:val="22"/>
-          <w:lang w:val="en-GB" w:bidi="en-GB"/>
-        </w:rPr>
-      </w:pPr>
-      <w:r>
-        <w:rPr>
-          <w:rFonts w:ascii="Calibri" w:hAnsi="Calibri" w:cs="Calibri"/>
-          <w:color w:val="000000" w:themeColor="text1"/>
-          <w:sz w:val="22"/>
-          <w:szCs w:val="22"/>
-          <w:lang w:val="en-GB" w:bidi="en-GB"/>
-        </w:rPr>
-        <w:t>74</w:t>
-      </w:r>
-      <w:r>
-        <w:rPr>
-          <w:rFonts w:ascii="Calibri" w:hAnsi="Calibri" w:cs="Calibri"/>
-          <w:color w:val="000000" w:themeColor="text1"/>
-          <w:sz w:val="22"/>
-          <w:szCs w:val="22"/>
-          <w:vertAlign w:val="superscript"/>
-          <w:lang w:val="en-GB" w:bidi="en-GB"/>
-        </w:rPr>
-        <w:t>th</w:t>
-      </w:r>
-      <w:r>
-        <w:rPr>
-          <w:rFonts w:ascii="Calibri" w:hAnsi="Calibri" w:cs="Calibri"/>
-          <w:color w:val="000000" w:themeColor="text1"/>
-          <w:sz w:val="22"/>
-          <w:szCs w:val="22"/>
-          <w:lang w:val="en-GB" w:bidi="en-GB"/>
-        </w:rPr>
-        <w:t xml:space="preserve"> PSA Annual Conference, Glasgow, March 25-27</w:t>
-      </w:r>
-      <w:proofErr w:type="gramStart"/>
-      <w:r>
-        <w:rPr>
-          <w:rFonts w:ascii="Calibri" w:hAnsi="Calibri" w:cs="Calibri"/>
-          <w:color w:val="000000" w:themeColor="text1"/>
-          <w:sz w:val="22"/>
-          <w:szCs w:val="22"/>
-          <w:lang w:val="en-GB" w:bidi="en-GB"/>
-        </w:rPr>
-        <w:t xml:space="preserve"> 2024</w:t>
-      </w:r>
-      <w:proofErr w:type="gramEnd"/>
-      <w:r>
-        <w:rPr>
-          <w:rFonts w:ascii="Calibri" w:hAnsi="Calibri" w:cs="Calibri"/>
-          <w:color w:val="000000" w:themeColor="text1"/>
-          <w:sz w:val="22"/>
-          <w:szCs w:val="22"/>
-          <w:lang w:val="en-GB" w:bidi="en-GB"/>
-        </w:rPr>
-        <w:t>.</w:t>
-      </w:r>
-    </w:p>
-    <w:p>
-      <w:pPr>
-        <w:pStyle w:val="ListParagraph"/>
-        <w:numPr>
-          <w:ilvl w:val="0"/>
-          <w:numId w:val="15"/>
-        </w:numPr>
-        <w:ind w:left="360"/>
-        <w:rPr>
-          <w:rFonts w:ascii="Calibri" w:hAnsi="Calibri" w:cs="Calibri"/>
-          <w:color w:val="000000" w:themeColor="text1"/>
-          <w:sz w:val="22"/>
-          <w:szCs w:val="22"/>
-          <w:lang w:val="en-GB" w:bidi="en-GB"/>
-        </w:rPr>
-      </w:pPr>
-      <w:r>
-        <w:rPr>
-          <w:rFonts w:ascii="Calibri" w:hAnsi="Calibri" w:cs="Calibri"/>
-          <w:color w:val="000000" w:themeColor="text1"/>
-          <w:sz w:val="22"/>
-          <w:szCs w:val="22"/>
-          <w:lang w:val="en-GB" w:bidi="en-GB"/>
-        </w:rPr>
-        <w:t>27</w:t>
-      </w:r>
-      <w:r>
-        <w:rPr>
-          <w:rFonts w:ascii="Calibri" w:hAnsi="Calibri" w:cs="Calibri"/>
-          <w:color w:val="000000" w:themeColor="text1"/>
-          <w:sz w:val="22"/>
-          <w:szCs w:val="22"/>
-          <w:vertAlign w:val="superscript"/>
-          <w:lang w:val="en-GB" w:bidi="en-GB"/>
-        </w:rPr>
-        <w:t>th</w:t>
-      </w:r>
-      <w:r>
-        <w:rPr>
-          <w:rFonts w:ascii="Calibri" w:hAnsi="Calibri" w:cs="Calibri"/>
-          <w:color w:val="000000" w:themeColor="text1"/>
-          <w:sz w:val="22"/>
-          <w:szCs w:val="22"/>
-          <w:lang w:val="en-GB" w:bidi="en-GB"/>
-        </w:rPr>
-        <w:t xml:space="preserve"> World Congress of Political Science (IPSA), Buenos Aires, July 15-19</w:t>
-      </w:r>
-      <w:proofErr w:type="gramStart"/>
-      <w:r>
-        <w:rPr>
-          <w:rFonts w:ascii="Calibri" w:hAnsi="Calibri" w:cs="Calibri"/>
-          <w:color w:val="000000" w:themeColor="text1"/>
-          <w:sz w:val="22"/>
-          <w:szCs w:val="22"/>
-          <w:lang w:val="en-GB" w:bidi="en-GB"/>
-        </w:rPr>
-        <w:t xml:space="preserve"> 2023</w:t>
-      </w:r>
-      <w:proofErr w:type="gramEnd"/>
-      <w:r>
-        <w:rPr>
-          <w:rFonts w:ascii="Calibri" w:hAnsi="Calibri" w:cs="Calibri"/>
-          <w:color w:val="000000" w:themeColor="text1"/>
-          <w:sz w:val="22"/>
-          <w:szCs w:val="22"/>
-          <w:lang w:val="en-GB" w:bidi="en-GB"/>
-        </w:rPr>
-        <w:t>.</w:t>
-      </w:r>
-    </w:p>
-    <w:p>
-      <w:pPr>
-        <w:pStyle w:val="ListParagraph"/>
-        <w:numPr>
-          <w:ilvl w:val="0"/>
-          <w:numId w:val="15"/>
-        </w:numPr>
-        <w:ind w:left="360"/>
-        <w:rPr>
-          <w:rFonts w:ascii="Calibri" w:hAnsi="Calibri" w:cs="Calibri"/>
-          <w:color w:val="000000" w:themeColor="text1"/>
-          <w:sz w:val="22"/>
-          <w:szCs w:val="22"/>
-          <w:lang w:val="en-GB" w:bidi="en-GB"/>
-        </w:rPr>
-      </w:pPr>
-      <w:r>
-        <w:rPr>
-          <w:rFonts w:ascii="Calibri" w:hAnsi="Calibri" w:cs="Calibri"/>
-          <w:color w:val="000000" w:themeColor="text1"/>
-          <w:sz w:val="22"/>
-          <w:szCs w:val="22"/>
-          <w:lang w:bidi="en-GB"/>
-        </w:rPr>
-        <w:t>6</w:t>
-      </w:r>
-      <w:r>
-        <w:rPr>
-          <w:rFonts w:ascii="Calibri" w:hAnsi="Calibri" w:cs="Calibri"/>
-          <w:color w:val="000000" w:themeColor="text1"/>
-          <w:sz w:val="22"/>
-          <w:szCs w:val="22"/>
-          <w:vertAlign w:val="superscript"/>
-          <w:lang w:bidi="en-GB"/>
-        </w:rPr>
-        <w:t>th</w:t>
-      </w:r>
-      <w:r>
-        <w:rPr>
-          <w:rFonts w:ascii="Calibri" w:hAnsi="Calibri" w:cs="Calibri"/>
-          <w:color w:val="000000" w:themeColor="text1"/>
-          <w:sz w:val="22"/>
-          <w:szCs w:val="22"/>
-          <w:lang w:bidi="en-GB"/>
-        </w:rPr>
-        <w:t xml:space="preserve"> Annual Populism Specialist Group Workshop</w:t>
-      </w:r>
-      <w:r>
-        <w:rPr>
-          <w:rFonts w:ascii="Calibri" w:hAnsi="Calibri" w:cs="Calibri"/>
-          <w:color w:val="000000" w:themeColor="text1"/>
-          <w:sz w:val="22"/>
-          <w:szCs w:val="22"/>
-          <w:lang w:val="en-GB" w:bidi="en-GB"/>
-        </w:rPr>
-        <w:t>,</w:t>
-      </w:r>
-      <w:r>
-        <w:rPr>
-          <w:rFonts w:ascii="Calibri" w:hAnsi="Calibri" w:cs="Calibri"/>
-          <w:color w:val="000000" w:themeColor="text1"/>
-          <w:sz w:val="22"/>
-          <w:szCs w:val="22"/>
-          <w:lang w:val="en-GB" w:bidi="en-GB"/>
-        </w:rPr>
-        <w:t xml:space="preserve"> </w:t>
-      </w:r>
-      <w:r>
-        <w:rPr>
-          <w:rFonts w:ascii="Calibri" w:hAnsi="Calibri" w:cs="Calibri"/>
-          <w:color w:val="000000" w:themeColor="text1"/>
-          <w:sz w:val="22"/>
-          <w:szCs w:val="22"/>
-          <w:lang w:val="en-GB" w:bidi="en-GB"/>
-        </w:rPr>
-        <w:t>Brighton</w:t>
-      </w:r>
-      <w:r>
-        <w:rPr>
-          <w:rFonts w:ascii="Calibri" w:hAnsi="Calibri" w:cs="Calibri"/>
-          <w:color w:val="000000" w:themeColor="text1"/>
-          <w:sz w:val="22"/>
-          <w:szCs w:val="22"/>
-          <w:lang w:val="en-GB" w:bidi="en-GB"/>
-        </w:rPr>
-        <w:t xml:space="preserve">, </w:t>
-      </w:r>
-      <w:r>
-        <w:rPr>
-          <w:rFonts w:ascii="Calibri" w:hAnsi="Calibri" w:cs="Calibri"/>
-          <w:color w:val="000000" w:themeColor="text1"/>
-          <w:sz w:val="22"/>
-          <w:szCs w:val="22"/>
-          <w:lang w:val="en-GB" w:bidi="en-GB"/>
-        </w:rPr>
-        <w:t>September 22-23</w:t>
-      </w:r>
-      <w:proofErr w:type="gramStart"/>
-      <w:r>
-        <w:rPr>
-          <w:rFonts w:ascii="Calibri" w:hAnsi="Calibri" w:cs="Calibri"/>
-          <w:color w:val="000000" w:themeColor="text1"/>
-          <w:sz w:val="22"/>
-          <w:szCs w:val="22"/>
-          <w:lang w:val="en-GB" w:bidi="en-GB"/>
-        </w:rPr>
-        <w:t xml:space="preserve"> 2022</w:t>
-      </w:r>
-      <w:proofErr w:type="gramEnd"/>
-      <w:r>
-        <w:rPr>
-          <w:rFonts w:ascii="Calibri" w:hAnsi="Calibri" w:cs="Calibri"/>
-          <w:color w:val="000000" w:themeColor="text1"/>
-          <w:sz w:val="22"/>
-          <w:szCs w:val="22"/>
-          <w:lang w:val="en-GB" w:bidi="en-GB"/>
-        </w:rPr>
-        <w:t>.</w:t>
+        <w:t>Annual Populism Specialist Group Workshop</w:t>
       </w:r>
     </w:p>
     <w:p>
@@ -4950,6 +4721,7 @@
           <w:szCs w:val="22"/>
           <w:lang w:val="en-GB" w:bidi="en-GB"/>
         </w:rPr>
+        <w:lastRenderedPageBreak/>
         <w:t>Professional training</w:t>
       </w:r>
     </w:p>

--- a/assets/CV_academic.docx
+++ b/assets/CV_academic.docx
@@ -1188,6 +1188,36 @@
           <w:sz w:val="22"/>
           <w:szCs w:val="22"/>
           <w:lang w:val="en-GB" w:bidi="en-GB"/>
+        </w:rPr>
+        <w:t>,</w:t>
+      </w:r>
+      <w:r>
+        <w:rPr>
+          <w:rFonts w:ascii="Calibri" w:hAnsi="Calibri" w:cs="Calibri"/>
+          <w:color w:val="000000" w:themeColor="text1"/>
+          <w:sz w:val="22"/>
+          <w:szCs w:val="22"/>
+          <w:lang w:val="en-GB" w:bidi="en-GB"/>
+        </w:rPr>
+        <w:t xml:space="preserve"> </w:t>
+      </w:r>
+      <w:r>
+        <w:rPr>
+          <w:rFonts w:ascii="Calibri" w:hAnsi="Calibri" w:cs="Calibri"/>
+          <w:color w:val="000000" w:themeColor="text1"/>
+          <w:sz w:val="22"/>
+          <w:szCs w:val="22"/>
+          <w:lang w:bidi="en-GB"/>
+        </w:rPr>
+        <w:t>78(2), 651-670</w:t>
+      </w:r>
+      <w:r>
+        <w:rPr>
+          <w:rFonts w:ascii="Calibri" w:hAnsi="Calibri" w:cs="Calibri"/>
+          <w:color w:val="000000" w:themeColor="text1"/>
+          <w:sz w:val="22"/>
+          <w:szCs w:val="22"/>
+          <w:lang w:bidi="en-GB"/>
         </w:rPr>
         <w:t xml:space="preserve">, </w:t>
       </w:r>
@@ -9515,7 +9545,6 @@
   <w:style w:type="character" w:default="1" w:styleId="DefaultParagraphFont">
     <w:name w:val="Default Paragraph Font"/>
     <w:uiPriority w:val="1"/>
-    <w:semiHidden/>
     <w:unhideWhenUsed/>
   </w:style>
   <w:style w:type="table" w:default="1" w:styleId="TableNormal">

--- a/assets/CV_academic.docx
+++ b/assets/CV_academic.docx
@@ -3600,7 +3600,7 @@
           <w:szCs w:val="22"/>
           <w:lang w:val="en-GB" w:bidi="en-GB"/>
         </w:rPr>
-        <w:t>4</w:t>
+        <w:t>2</w:t>
       </w:r>
       <w:r>
         <w:rPr>
@@ -9545,6 +9545,7 @@
   <w:style w:type="character" w:default="1" w:styleId="DefaultParagraphFont">
     <w:name w:val="Default Paragraph Font"/>
     <w:uiPriority w:val="1"/>
+    <w:semiHidden/>
     <w:unhideWhenUsed/>
   </w:style>
   <w:style w:type="table" w:default="1" w:styleId="TableNormal">

--- a/assets/CV_academic.docx
+++ b/assets/CV_academic.docx
@@ -2166,6 +2166,57 @@
           <w:szCs w:val="22"/>
           <w:lang w:val="en-GB" w:bidi="en-GB"/>
         </w:rPr>
+        <w:t>LSE Class Teacher Award (best seminar teacher in the Department)</w:t>
+      </w:r>
+      <w:r>
+        <w:rPr>
+          <w:rFonts w:ascii="Calibri" w:hAnsi="Calibri" w:cs="Calibri"/>
+          <w:b/>
+          <w:sz w:val="22"/>
+          <w:szCs w:val="22"/>
+          <w:lang w:val="en-GB" w:bidi="en-GB"/>
+        </w:rPr>
+        <w:tab/>
+      </w:r>
+      <w:r>
+        <w:rPr>
+          <w:rFonts w:ascii="Calibri" w:hAnsi="Calibri" w:cs="Calibri"/>
+          <w:sz w:val="22"/>
+          <w:szCs w:val="22"/>
+          <w:lang w:val="en-GB" w:bidi="en-GB"/>
+        </w:rPr>
+        <w:t>202</w:t>
+      </w:r>
+      <w:r>
+        <w:rPr>
+          <w:rFonts w:ascii="Calibri" w:hAnsi="Calibri" w:cs="Calibri"/>
+          <w:sz w:val="22"/>
+          <w:szCs w:val="22"/>
+          <w:lang w:val="en-GB" w:bidi="en-GB"/>
+        </w:rPr>
+        <w:t>5</w:t>
+      </w:r>
+    </w:p>
+    <w:p>
+      <w:pPr>
+        <w:tabs>
+          <w:tab w:val="right" w:pos="8640"/>
+        </w:tabs>
+        <w:rPr>
+          <w:rFonts w:ascii="Calibri" w:hAnsi="Calibri" w:cs="Calibri"/>
+          <w:sz w:val="22"/>
+          <w:szCs w:val="22"/>
+          <w:lang w:val="en-GB"/>
+        </w:rPr>
+      </w:pPr>
+      <w:r>
+        <w:rPr>
+          <w:rFonts w:ascii="Calibri" w:hAnsi="Calibri" w:cs="Calibri"/>
+          <w:b/>
+          <w:sz w:val="22"/>
+          <w:szCs w:val="22"/>
+          <w:lang w:val="en-GB" w:bidi="en-GB"/>
+        </w:rPr>
         <w:t>Humanitarian Trust Grant</w:t>
       </w:r>
       <w:r>
@@ -2367,7 +2418,7 @@
           <w:szCs w:val="22"/>
           <w:lang w:val="en-GB" w:bidi="en-GB"/>
         </w:rPr>
-        <w:t>L. T. Hobhouse Memorial Prize</w:t>
+        <w:t>L.T. Hobhouse Memorial Prize</w:t>
       </w:r>
       <w:r>
         <w:rPr>

--- a/assets/CV_academic.docx
+++ b/assets/CV_academic.docx
@@ -4502,307 +4502,6 @@
           <w:szCs w:val="22"/>
           <w:lang w:val="en-GB" w:bidi="en-GB"/>
         </w:rPr>
-        <w:t>Political</w:t>
-      </w:r>
-      <w:r>
-        <w:rPr>
-          <w:rFonts w:ascii="Calibri" w:hAnsi="Calibri" w:cs="Calibri"/>
-          <w:sz w:val="22"/>
-          <w:szCs w:val="22"/>
-          <w:lang w:val="en-GB" w:bidi="en-GB"/>
-        </w:rPr>
-        <w:t xml:space="preserve"> roles</w:t>
-      </w:r>
-    </w:p>
-    <w:p>
-      <w:pPr>
-        <w:rPr>
-          <w:rFonts w:ascii="Calibri" w:hAnsi="Calibri" w:cs="Calibri"/>
-          <w:sz w:val="22"/>
-          <w:szCs w:val="22"/>
-          <w:lang w:val="en-GB"/>
-        </w:rPr>
-      </w:pPr>
-    </w:p>
-    <w:p>
-      <w:pPr>
-        <w:tabs>
-          <w:tab w:val="right" w:pos="8640"/>
-        </w:tabs>
-        <w:rPr>
-          <w:rFonts w:ascii="Calibri" w:hAnsi="Calibri" w:cs="Calibri"/>
-          <w:b/>
-          <w:sz w:val="22"/>
-          <w:szCs w:val="22"/>
-          <w:lang w:val="en-GB" w:bidi="en-GB"/>
-        </w:rPr>
-      </w:pPr>
-      <w:r>
-        <w:rPr>
-          <w:rFonts w:ascii="Calibri" w:hAnsi="Calibri" w:cs="Calibri"/>
-          <w:b/>
-          <w:sz w:val="22"/>
-          <w:szCs w:val="22"/>
-          <w:lang w:val="en-GB" w:bidi="en-GB"/>
-        </w:rPr>
-        <w:t xml:space="preserve">Committee </w:t>
-      </w:r>
-      <w:r>
-        <w:rPr>
-          <w:rFonts w:ascii="Calibri" w:hAnsi="Calibri" w:cs="Calibri"/>
-          <w:b/>
-          <w:sz w:val="22"/>
-          <w:szCs w:val="22"/>
-          <w:lang w:val="en-GB" w:bidi="en-GB"/>
-        </w:rPr>
-        <w:t xml:space="preserve">Member, Debates and Manifestoes </w:t>
-      </w:r>
-      <w:r>
-        <w:rPr>
-          <w:rFonts w:ascii="Calibri" w:hAnsi="Calibri" w:cs="Calibri"/>
-          <w:b/>
-          <w:sz w:val="22"/>
-          <w:szCs w:val="22"/>
-          <w:lang w:val="en-GB" w:bidi="en-GB"/>
-        </w:rPr>
-        <w:t>Committee</w:t>
-      </w:r>
-      <w:r>
-        <w:rPr>
-          <w:rFonts w:ascii="Calibri" w:hAnsi="Calibri" w:cs="Calibri"/>
-          <w:sz w:val="22"/>
-          <w:szCs w:val="22"/>
-          <w:lang w:val="en-GB" w:bidi="en-GB"/>
-        </w:rPr>
-        <w:tab/>
-        <w:t>2021-</w:t>
-      </w:r>
-    </w:p>
-    <w:p>
-      <w:pPr>
-        <w:rPr>
-          <w:rFonts w:ascii="Calibri" w:hAnsi="Calibri" w:cs="Calibri"/>
-          <w:sz w:val="22"/>
-          <w:szCs w:val="22"/>
-          <w:lang w:val="en-GB" w:bidi="en-GB"/>
-        </w:rPr>
-      </w:pPr>
-      <w:r>
-        <w:rPr>
-          <w:rFonts w:ascii="Calibri" w:hAnsi="Calibri" w:cs="Calibri"/>
-          <w:sz w:val="22"/>
-          <w:szCs w:val="22"/>
-          <w:lang w:val="en-GB" w:bidi="en-GB"/>
-        </w:rPr>
-        <w:t>Catalan Socialist Party (Spain)</w:t>
-      </w:r>
-    </w:p>
-    <w:p>
-      <w:pPr>
-        <w:rPr>
-          <w:rFonts w:ascii="Calibri" w:hAnsi="Calibri" w:cs="Calibri"/>
-          <w:sz w:val="22"/>
-          <w:szCs w:val="22"/>
-          <w:lang w:val="en-GB" w:bidi="en-GB"/>
-        </w:rPr>
-      </w:pPr>
-      <w:r>
-        <w:rPr>
-          <w:rFonts w:ascii="Calibri" w:hAnsi="Calibri" w:cs="Calibri"/>
-          <w:sz w:val="22"/>
-          <w:szCs w:val="22"/>
-          <w:lang w:val="en-GB" w:bidi="en-GB"/>
-        </w:rPr>
-        <w:t xml:space="preserve">Duties: electoral manifestoes, organisation of party conferences, party conference document drafting, policy workshops, assistance to public officials, </w:t>
-      </w:r>
-      <w:proofErr w:type="gramStart"/>
-      <w:r>
-        <w:rPr>
-          <w:rFonts w:ascii="Calibri" w:hAnsi="Calibri" w:cs="Calibri"/>
-          <w:sz w:val="22"/>
-          <w:szCs w:val="22"/>
-          <w:lang w:val="en-GB" w:bidi="en-GB"/>
-        </w:rPr>
-        <w:t>speech-writing</w:t>
-      </w:r>
-      <w:proofErr w:type="gramEnd"/>
-      <w:r>
-        <w:rPr>
-          <w:rFonts w:ascii="Calibri" w:hAnsi="Calibri" w:cs="Calibri"/>
-          <w:sz w:val="22"/>
-          <w:szCs w:val="22"/>
-          <w:lang w:val="en-GB" w:bidi="en-GB"/>
-        </w:rPr>
-        <w:t>.</w:t>
-      </w:r>
-    </w:p>
-    <w:p>
-      <w:pPr>
-        <w:rPr>
-          <w:rFonts w:ascii="Calibri" w:hAnsi="Calibri" w:cs="Calibri"/>
-          <w:sz w:val="22"/>
-          <w:szCs w:val="22"/>
-          <w:lang w:val="en-GB" w:bidi="en-GB"/>
-        </w:rPr>
-      </w:pPr>
-    </w:p>
-    <w:p>
-      <w:pPr>
-        <w:tabs>
-          <w:tab w:val="right" w:pos="8640"/>
-        </w:tabs>
-        <w:rPr>
-          <w:rFonts w:ascii="Calibri" w:hAnsi="Calibri" w:cs="Calibri"/>
-          <w:b/>
-          <w:sz w:val="22"/>
-          <w:szCs w:val="22"/>
-          <w:lang w:val="en-GB" w:bidi="en-GB"/>
-        </w:rPr>
-      </w:pPr>
-      <w:r>
-        <w:rPr>
-          <w:rFonts w:ascii="Calibri" w:hAnsi="Calibri" w:cs="Calibri"/>
-          <w:b/>
-          <w:bCs/>
-          <w:sz w:val="22"/>
-          <w:szCs w:val="22"/>
-          <w:lang w:val="en-GB"/>
-        </w:rPr>
-        <w:t>Organisation chief (Secretary/Treasurer), local branch (180 members)</w:t>
-      </w:r>
-      <w:r>
-        <w:rPr>
-          <w:rFonts w:ascii="Calibri" w:hAnsi="Calibri" w:cs="Calibri"/>
-          <w:sz w:val="22"/>
-          <w:szCs w:val="22"/>
-          <w:lang w:val="en-GB" w:bidi="en-GB"/>
-        </w:rPr>
-        <w:tab/>
-        <w:t>20</w:t>
-      </w:r>
-      <w:r>
-        <w:rPr>
-          <w:rFonts w:ascii="Calibri" w:hAnsi="Calibri" w:cs="Calibri"/>
-          <w:sz w:val="22"/>
-          <w:szCs w:val="22"/>
-          <w:lang w:val="en-GB" w:bidi="en-GB"/>
-        </w:rPr>
-        <w:t>17</w:t>
-      </w:r>
-      <w:r>
-        <w:rPr>
-          <w:rFonts w:ascii="Calibri" w:hAnsi="Calibri" w:cs="Calibri"/>
-          <w:sz w:val="22"/>
-          <w:szCs w:val="22"/>
-          <w:lang w:val="en-GB" w:bidi="en-GB"/>
-        </w:rPr>
-        <w:t>-</w:t>
-      </w:r>
-      <w:r>
-        <w:rPr>
-          <w:rFonts w:ascii="Calibri" w:hAnsi="Calibri" w:cs="Calibri"/>
-          <w:sz w:val="22"/>
-          <w:szCs w:val="22"/>
-          <w:lang w:val="en-GB" w:bidi="en-GB"/>
-        </w:rPr>
-        <w:t>2019</w:t>
-      </w:r>
-    </w:p>
-    <w:p>
-      <w:pPr>
-        <w:rPr>
-          <w:rFonts w:ascii="Calibri" w:hAnsi="Calibri" w:cs="Calibri"/>
-          <w:sz w:val="22"/>
-          <w:szCs w:val="22"/>
-          <w:lang w:val="en-GB" w:bidi="en-GB"/>
-        </w:rPr>
-      </w:pPr>
-      <w:r>
-        <w:rPr>
-          <w:rFonts w:ascii="Calibri" w:hAnsi="Calibri" w:cs="Calibri"/>
-          <w:sz w:val="22"/>
-          <w:szCs w:val="22"/>
-          <w:lang w:val="en-GB" w:bidi="en-GB"/>
-        </w:rPr>
-        <w:t>Catalan Socialist Party (Spain)</w:t>
-      </w:r>
-    </w:p>
-    <w:p>
-      <w:pPr>
-        <w:rPr>
-          <w:rFonts w:ascii="Calibri" w:hAnsi="Calibri" w:cs="Calibri"/>
-          <w:sz w:val="22"/>
-          <w:szCs w:val="22"/>
-          <w:lang w:val="en-GB" w:bidi="en-GB"/>
-        </w:rPr>
-      </w:pPr>
-      <w:r>
-        <w:rPr>
-          <w:rFonts w:ascii="Calibri" w:hAnsi="Calibri" w:cs="Calibri"/>
-          <w:sz w:val="22"/>
-          <w:szCs w:val="22"/>
-          <w:lang w:val="en-GB" w:bidi="en-GB"/>
-        </w:rPr>
-        <w:t xml:space="preserve">Duties: </w:t>
-      </w:r>
-      <w:r>
-        <w:rPr>
-          <w:rFonts w:ascii="Calibri" w:hAnsi="Calibri" w:cs="Calibri"/>
-          <w:sz w:val="22"/>
-          <w:szCs w:val="22"/>
-          <w:lang w:val="en-GB" w:bidi="en-GB"/>
-        </w:rPr>
-        <w:t xml:space="preserve">funds management, event organisation, campaign planning and organisation, member management/recruitment/welcoming (180 members), coordination of the local branch executive committee, coordination between the local branch and the </w:t>
-      </w:r>
-      <w:proofErr w:type="gramStart"/>
-      <w:r>
-        <w:rPr>
-          <w:rFonts w:ascii="Calibri" w:hAnsi="Calibri" w:cs="Calibri"/>
-          <w:sz w:val="22"/>
-          <w:szCs w:val="22"/>
-          <w:lang w:val="en-GB" w:bidi="en-GB"/>
-        </w:rPr>
-        <w:t>District</w:t>
-      </w:r>
-      <w:proofErr w:type="gramEnd"/>
-      <w:r>
-        <w:rPr>
-          <w:rFonts w:ascii="Calibri" w:hAnsi="Calibri" w:cs="Calibri"/>
-          <w:sz w:val="22"/>
-          <w:szCs w:val="22"/>
-          <w:lang w:val="en-GB" w:bidi="en-GB"/>
-        </w:rPr>
-        <w:t xml:space="preserve"> councillors and City councillors. </w:t>
-      </w:r>
-    </w:p>
-    <w:p>
-      <w:pPr>
-        <w:rPr>
-          <w:rFonts w:ascii="Calibri" w:hAnsi="Calibri" w:cs="Calibri"/>
-          <w:sz w:val="22"/>
-          <w:szCs w:val="22"/>
-          <w:lang w:val="en-GB"/>
-        </w:rPr>
-      </w:pPr>
-    </w:p>
-    <w:p>
-      <w:pPr>
-        <w:pStyle w:val="Heading1"/>
-        <w:rPr>
-          <w:rFonts w:ascii="Calibri" w:hAnsi="Calibri" w:cs="Calibri"/>
-          <w:sz w:val="22"/>
-          <w:szCs w:val="22"/>
-          <w:lang w:val="en-GB"/>
-        </w:rPr>
-      </w:pPr>
-      <w:r>
-        <w:rPr>
-          <w:rFonts w:ascii="Calibri" w:hAnsi="Calibri" w:cs="Calibri"/>
-          <w:sz w:val="22"/>
-          <w:szCs w:val="22"/>
-          <w:lang w:val="en-GB" w:bidi="en-GB"/>
-        </w:rPr>
-        <w:lastRenderedPageBreak/>
         <w:t>Professional training</w:t>
       </w:r>
     </w:p>

--- a/assets/CV_academic.docx
+++ b/assets/CV_academic.docx
@@ -1825,7 +1825,6 @@
           <w:szCs w:val="22"/>
           <w:lang w:val="en-GB" w:bidi="en-GB"/>
         </w:rPr>
-        <w:lastRenderedPageBreak/>
         <w:t>Küppers, R</w:t>
       </w:r>
       <w:r>
@@ -3492,7 +3491,6 @@
           <w:szCs w:val="22"/>
           <w:lang w:val="en-GB" w:bidi="en-GB"/>
         </w:rPr>
-        <w:lastRenderedPageBreak/>
         <w:t>202</w:t>
       </w:r>
       <w:r>
@@ -4739,16 +4737,135 @@
           <w:szCs w:val="22"/>
           <w:lang w:val="en-GB" w:bidi="en-GB"/>
         </w:rPr>
+        <w:t xml:space="preserve">. 2025. </w:t>
+      </w:r>
+      <w:proofErr w:type="spellStart"/>
+      <w:r>
+        <w:rPr>
+          <w:rFonts w:ascii="Calibri" w:hAnsi="Calibri" w:cs="Calibri"/>
+          <w:sz w:val="22"/>
+          <w:szCs w:val="22"/>
+          <w:lang w:val="en-GB" w:bidi="en-GB"/>
+        </w:rPr>
+        <w:t>Aprender</w:t>
+      </w:r>
+      <w:proofErr w:type="spellEnd"/>
+      <w:r>
+        <w:rPr>
+          <w:rFonts w:ascii="Calibri" w:hAnsi="Calibri" w:cs="Calibri"/>
+          <w:sz w:val="22"/>
+          <w:szCs w:val="22"/>
+          <w:lang w:val="en-GB" w:bidi="en-GB"/>
+        </w:rPr>
+        <w:t xml:space="preserve"> de Teruel </w:t>
+      </w:r>
+      <w:proofErr w:type="spellStart"/>
+      <w:r>
+        <w:rPr>
+          <w:rFonts w:ascii="Calibri" w:hAnsi="Calibri" w:cs="Calibri"/>
+          <w:sz w:val="22"/>
+          <w:szCs w:val="22"/>
+          <w:lang w:val="en-GB" w:bidi="en-GB"/>
+        </w:rPr>
+        <w:t>Existe</w:t>
+      </w:r>
+      <w:proofErr w:type="spellEnd"/>
+      <w:r>
+        <w:rPr>
+          <w:rFonts w:ascii="Calibri" w:hAnsi="Calibri" w:cs="Calibri"/>
+          <w:sz w:val="22"/>
+          <w:szCs w:val="22"/>
+          <w:lang w:val="en-GB" w:bidi="en-GB"/>
+        </w:rPr>
+        <w:t xml:space="preserve">. </w:t>
+      </w:r>
+      <w:proofErr w:type="spellStart"/>
+      <w:r>
+        <w:rPr>
+          <w:rFonts w:ascii="Calibri" w:hAnsi="Calibri" w:cs="Calibri"/>
+          <w:i/>
+          <w:iCs/>
+          <w:sz w:val="22"/>
+          <w:szCs w:val="22"/>
+          <w:lang w:val="en-GB" w:bidi="en-GB"/>
+        </w:rPr>
+        <w:t>Diario</w:t>
+      </w:r>
+      <w:proofErr w:type="spellEnd"/>
+      <w:r>
+        <w:rPr>
+          <w:rFonts w:ascii="Calibri" w:hAnsi="Calibri" w:cs="Calibri"/>
+          <w:i/>
+          <w:iCs/>
+          <w:sz w:val="22"/>
+          <w:szCs w:val="22"/>
+          <w:lang w:val="en-GB" w:bidi="en-GB"/>
+        </w:rPr>
+        <w:t xml:space="preserve"> de Teruel</w:t>
+      </w:r>
+      <w:r>
+        <w:rPr>
+          <w:rFonts w:ascii="Calibri" w:hAnsi="Calibri" w:cs="Calibri"/>
+          <w:sz w:val="22"/>
+          <w:szCs w:val="22"/>
+          <w:lang w:val="en-GB" w:bidi="en-GB"/>
+        </w:rPr>
+        <w:t>, June 6.</w:t>
+      </w:r>
+    </w:p>
+    <w:p>
+      <w:pPr>
+        <w:pStyle w:val="ListParagraph"/>
+        <w:numPr>
+          <w:ilvl w:val="0"/>
+          <w:numId w:val="25"/>
+        </w:numPr>
+        <w:rPr>
+          <w:rFonts w:ascii="Calibri" w:hAnsi="Calibri" w:cs="Calibri"/>
+          <w:sz w:val="22"/>
+          <w:szCs w:val="22"/>
+          <w:lang w:val="en-GB" w:bidi="en-GB"/>
+        </w:rPr>
+      </w:pPr>
+      <w:r>
+        <w:rPr>
+          <w:rFonts w:ascii="Calibri" w:hAnsi="Calibri" w:cs="Calibri"/>
+          <w:b/>
+          <w:bCs/>
+          <w:sz w:val="22"/>
+          <w:szCs w:val="22"/>
+          <w:lang w:val="en-GB" w:bidi="en-GB"/>
+        </w:rPr>
+        <w:t>Küppers, R</w:t>
+      </w:r>
+      <w:r>
+        <w:rPr>
+          <w:rFonts w:ascii="Calibri" w:hAnsi="Calibri" w:cs="Calibri"/>
+          <w:sz w:val="22"/>
+          <w:szCs w:val="22"/>
+          <w:lang w:val="en-GB" w:bidi="en-GB"/>
+        </w:rPr>
         <w:t xml:space="preserve">. &amp; Stapleton, M. 2024. What the rise of Chega means for Portuguese democracy. </w:t>
       </w:r>
       <w:r>
         <w:rPr>
           <w:rFonts w:ascii="Calibri" w:hAnsi="Calibri" w:cs="Calibri"/>
+          <w:i/>
+          <w:iCs/>
           <w:sz w:val="22"/>
           <w:szCs w:val="22"/>
           <w:lang w:bidi="en-GB"/>
         </w:rPr>
-        <w:t xml:space="preserve">LSE European Politics and Policy blog, July 8, </w:t>
+        <w:t>LSE European Politics and Policy blog</w:t>
+      </w:r>
+      <w:r>
+        <w:rPr>
+          <w:rFonts w:ascii="Calibri" w:hAnsi="Calibri" w:cs="Calibri"/>
+          <w:sz w:val="22"/>
+          <w:szCs w:val="22"/>
+          <w:lang w:bidi="en-GB"/>
+        </w:rPr>
+        <w:t xml:space="preserve">, July 8, </w:t>
       </w:r>
       <w:hyperlink r:id="rId14" w:history="1">
         <w:r>

--- a/assets/CV_academic.docx
+++ b/assets/CV_academic.docx
@@ -360,7 +360,27 @@
           <w:szCs w:val="22"/>
           <w:lang w:val="en-GB" w:bidi="en-GB"/>
         </w:rPr>
-        <w:t xml:space="preserve"> (expected)</w:t>
+        <w:t xml:space="preserve"> (</w:t>
+      </w:r>
+      <w:r>
+        <w:rPr>
+          <w:rFonts w:ascii="Calibri" w:hAnsi="Calibri" w:cs="Calibri"/>
+          <w:b/>
+          <w:bCs/>
+          <w:sz w:val="22"/>
+          <w:szCs w:val="22"/>
+          <w:lang w:val="en-GB" w:bidi="en-GB"/>
+        </w:rPr>
+        <w:t>submitted</w:t>
+      </w:r>
+      <w:r>
+        <w:rPr>
+          <w:rFonts w:ascii="Calibri" w:hAnsi="Calibri" w:cs="Calibri"/>
+          <w:sz w:val="22"/>
+          <w:szCs w:val="22"/>
+          <w:lang w:val="en-GB" w:bidi="en-GB"/>
+        </w:rPr>
+        <w:t>)</w:t>
       </w:r>
     </w:p>
     <w:p>
@@ -1825,6 +1845,7 @@
           <w:szCs w:val="22"/>
           <w:lang w:val="en-GB" w:bidi="en-GB"/>
         </w:rPr>
+        <w:lastRenderedPageBreak/>
         <w:t>Küppers, R</w:t>
       </w:r>
       <w:r>
@@ -2731,7 +2752,7 @@
           <w:lang w:val="en-GB" w:bidi="en-GB"/>
         </w:rPr>
         <w:tab/>
-        <w:t>2024-25</w:t>
+        <w:t>2024-</w:t>
       </w:r>
     </w:p>
     <w:p>
@@ -2789,7 +2810,7 @@
           <w:szCs w:val="22"/>
           <w:lang w:val="en-GB" w:bidi="en-GB"/>
         </w:rPr>
-        <w:t>GV245 Democracy and Democratisation (undergraduate)</w:t>
+        <w:t>Democracy and Democratisation (undergraduate)</w:t>
       </w:r>
     </w:p>
     <w:p>
@@ -2800,148 +2821,6 @@
         <w:rPr>
           <w:rFonts w:ascii="Calibri" w:hAnsi="Calibri" w:cs="Calibri"/>
           <w:b/>
-          <w:sz w:val="22"/>
-          <w:szCs w:val="22"/>
-          <w:lang w:val="en-GB" w:bidi="en-GB"/>
-        </w:rPr>
-      </w:pPr>
-    </w:p>
-    <w:p>
-      <w:pPr>
-        <w:tabs>
-          <w:tab w:val="right" w:pos="8640"/>
-        </w:tabs>
-        <w:rPr>
-          <w:rFonts w:ascii="Calibri" w:hAnsi="Calibri" w:cs="Calibri"/>
-          <w:sz w:val="22"/>
-          <w:szCs w:val="22"/>
-          <w:lang w:val="en-GB"/>
-        </w:rPr>
-      </w:pPr>
-      <w:r>
-        <w:rPr>
-          <w:rFonts w:ascii="Calibri" w:hAnsi="Calibri" w:cs="Calibri"/>
-          <w:b/>
-          <w:sz w:val="22"/>
-          <w:szCs w:val="22"/>
-          <w:lang w:val="en-GB" w:bidi="en-GB"/>
-        </w:rPr>
-        <w:t>LSE</w:t>
-      </w:r>
-      <w:r>
-        <w:rPr>
-          <w:rFonts w:ascii="Calibri" w:hAnsi="Calibri" w:cs="Calibri"/>
-          <w:sz w:val="22"/>
-          <w:szCs w:val="22"/>
-          <w:lang w:val="en-GB" w:bidi="en-GB"/>
-        </w:rPr>
-        <w:t>, London, UK</w:t>
-      </w:r>
-      <w:r>
-        <w:rPr>
-          <w:rFonts w:ascii="Calibri" w:hAnsi="Calibri" w:cs="Calibri"/>
-          <w:sz w:val="22"/>
-          <w:szCs w:val="22"/>
-          <w:lang w:val="en-GB" w:bidi="en-GB"/>
-        </w:rPr>
-        <w:tab/>
-        <w:t>2023-25</w:t>
-      </w:r>
-    </w:p>
-    <w:p>
-      <w:pPr>
-        <w:rPr>
-          <w:rFonts w:ascii="Calibri" w:hAnsi="Calibri" w:cs="Calibri"/>
-          <w:b/>
-          <w:sz w:val="22"/>
-          <w:szCs w:val="22"/>
-          <w:lang w:val="en-GB" w:bidi="en-GB"/>
-        </w:rPr>
-      </w:pPr>
-      <w:r>
-        <w:rPr>
-          <w:rFonts w:ascii="Calibri" w:hAnsi="Calibri" w:cs="Calibri"/>
-          <w:b/>
-          <w:sz w:val="22"/>
-          <w:szCs w:val="22"/>
-          <w:lang w:val="en-GB" w:bidi="en-GB"/>
-        </w:rPr>
-        <w:t>Graduate Teaching Assistant</w:t>
-      </w:r>
-    </w:p>
-    <w:p>
-      <w:pPr>
-        <w:rPr>
-          <w:rFonts w:ascii="Calibri" w:hAnsi="Calibri" w:cs="Calibri"/>
-          <w:sz w:val="22"/>
-          <w:szCs w:val="22"/>
-          <w:lang w:val="en-GB" w:bidi="en-GB"/>
-        </w:rPr>
-      </w:pPr>
-      <w:r>
-        <w:rPr>
-          <w:rFonts w:ascii="Calibri" w:hAnsi="Calibri" w:cs="Calibri"/>
-          <w:sz w:val="22"/>
-          <w:szCs w:val="22"/>
-          <w:lang w:val="en-GB" w:bidi="en-GB"/>
-        </w:rPr>
-        <w:t xml:space="preserve">Department of </w:t>
-      </w:r>
-      <w:r>
-        <w:rPr>
-          <w:rFonts w:ascii="Calibri" w:hAnsi="Calibri" w:cs="Calibri"/>
-          <w:sz w:val="22"/>
-          <w:szCs w:val="22"/>
-          <w:lang w:val="en-GB" w:bidi="en-GB"/>
-        </w:rPr>
-        <w:t>Methodology, Department of Social Policy</w:t>
-      </w:r>
-    </w:p>
-    <w:p>
-      <w:pPr>
-        <w:rPr>
-          <w:rFonts w:ascii="Calibri" w:hAnsi="Calibri" w:cs="Calibri"/>
-          <w:sz w:val="22"/>
-          <w:szCs w:val="22"/>
-          <w:lang w:bidi="en-GB"/>
-        </w:rPr>
-      </w:pPr>
-      <w:r>
-        <w:rPr>
-          <w:rFonts w:ascii="Calibri" w:hAnsi="Calibri" w:cs="Calibri"/>
-          <w:sz w:val="22"/>
-          <w:szCs w:val="22"/>
-          <w:lang w:val="en-GB" w:bidi="en-GB"/>
-        </w:rPr>
-        <w:t>Introduction to Quantitative Analysis (2023-24, postgraduate)</w:t>
-      </w:r>
-    </w:p>
-    <w:p>
-      <w:pPr>
-        <w:rPr>
-          <w:rFonts w:ascii="Calibri" w:hAnsi="Calibri" w:cs="Calibri"/>
-          <w:sz w:val="22"/>
-          <w:szCs w:val="22"/>
-          <w:lang w:bidi="en-GB"/>
-        </w:rPr>
-      </w:pPr>
-      <w:r>
-        <w:rPr>
-          <w:rFonts w:ascii="Calibri" w:hAnsi="Calibri" w:cs="Calibri"/>
-          <w:sz w:val="22"/>
-          <w:szCs w:val="22"/>
-          <w:lang w:val="en-GB" w:bidi="en-GB"/>
-        </w:rPr>
-        <w:t xml:space="preserve">Research Methods for Social Policy (2023-25, undergraduate) </w:t>
-      </w:r>
-    </w:p>
-    <w:p>
-      <w:pPr>
-        <w:tabs>
-          <w:tab w:val="right" w:pos="8640"/>
-        </w:tabs>
-        <w:rPr>
-          <w:rFonts w:ascii="Calibri" w:hAnsi="Calibri" w:cs="Calibri"/>
           <w:sz w:val="22"/>
           <w:szCs w:val="22"/>
           <w:lang w:val="en-GB" w:bidi="en-GB"/>
@@ -3058,6 +2937,177 @@
     </w:p>
     <w:p>
       <w:pPr>
+        <w:tabs>
+          <w:tab w:val="right" w:pos="8640"/>
+        </w:tabs>
+        <w:rPr>
+          <w:rFonts w:ascii="Calibri" w:hAnsi="Calibri" w:cs="Calibri"/>
+          <w:b/>
+          <w:sz w:val="22"/>
+          <w:szCs w:val="22"/>
+          <w:lang w:val="en-GB" w:bidi="en-GB"/>
+        </w:rPr>
+      </w:pPr>
+    </w:p>
+    <w:p>
+      <w:pPr>
+        <w:tabs>
+          <w:tab w:val="right" w:pos="8640"/>
+        </w:tabs>
+        <w:rPr>
+          <w:rFonts w:ascii="Calibri" w:hAnsi="Calibri" w:cs="Calibri"/>
+          <w:sz w:val="22"/>
+          <w:szCs w:val="22"/>
+          <w:lang w:val="en-GB"/>
+        </w:rPr>
+      </w:pPr>
+      <w:r>
+        <w:rPr>
+          <w:rFonts w:ascii="Calibri" w:hAnsi="Calibri" w:cs="Calibri"/>
+          <w:b/>
+          <w:sz w:val="22"/>
+          <w:szCs w:val="22"/>
+          <w:lang w:val="en-GB" w:bidi="en-GB"/>
+        </w:rPr>
+        <w:t>LSE</w:t>
+      </w:r>
+      <w:r>
+        <w:rPr>
+          <w:rFonts w:ascii="Calibri" w:hAnsi="Calibri" w:cs="Calibri"/>
+          <w:sz w:val="22"/>
+          <w:szCs w:val="22"/>
+          <w:lang w:val="en-GB" w:bidi="en-GB"/>
+        </w:rPr>
+        <w:t>, London, UK</w:t>
+      </w:r>
+      <w:r>
+        <w:rPr>
+          <w:rFonts w:ascii="Calibri" w:hAnsi="Calibri" w:cs="Calibri"/>
+          <w:sz w:val="22"/>
+          <w:szCs w:val="22"/>
+          <w:lang w:val="en-GB" w:bidi="en-GB"/>
+        </w:rPr>
+        <w:tab/>
+        <w:t>2023-</w:t>
+      </w:r>
+    </w:p>
+    <w:p>
+      <w:pPr>
+        <w:rPr>
+          <w:rFonts w:ascii="Calibri" w:hAnsi="Calibri" w:cs="Calibri"/>
+          <w:b/>
+          <w:sz w:val="22"/>
+          <w:szCs w:val="22"/>
+          <w:lang w:val="en-GB" w:bidi="en-GB"/>
+        </w:rPr>
+      </w:pPr>
+      <w:r>
+        <w:rPr>
+          <w:rFonts w:ascii="Calibri" w:hAnsi="Calibri" w:cs="Calibri"/>
+          <w:b/>
+          <w:sz w:val="22"/>
+          <w:szCs w:val="22"/>
+          <w:lang w:val="en-GB" w:bidi="en-GB"/>
+        </w:rPr>
+        <w:t>Graduate Teaching Assistant</w:t>
+      </w:r>
+    </w:p>
+    <w:p>
+      <w:pPr>
+        <w:rPr>
+          <w:rFonts w:ascii="Calibri" w:hAnsi="Calibri" w:cs="Calibri"/>
+          <w:sz w:val="22"/>
+          <w:szCs w:val="22"/>
+          <w:lang w:val="en-GB" w:bidi="en-GB"/>
+        </w:rPr>
+      </w:pPr>
+      <w:r>
+        <w:rPr>
+          <w:rFonts w:ascii="Calibri" w:hAnsi="Calibri" w:cs="Calibri"/>
+          <w:sz w:val="22"/>
+          <w:szCs w:val="22"/>
+          <w:lang w:val="en-GB" w:bidi="en-GB"/>
+        </w:rPr>
+        <w:t xml:space="preserve">Department of </w:t>
+      </w:r>
+      <w:r>
+        <w:rPr>
+          <w:rFonts w:ascii="Calibri" w:hAnsi="Calibri" w:cs="Calibri"/>
+          <w:sz w:val="22"/>
+          <w:szCs w:val="22"/>
+          <w:lang w:val="en-GB" w:bidi="en-GB"/>
+        </w:rPr>
+        <w:t>Methodology, Department of Social Policy</w:t>
+      </w:r>
+      <w:r>
+        <w:rPr>
+          <w:rFonts w:ascii="Calibri" w:hAnsi="Calibri" w:cs="Calibri"/>
+          <w:sz w:val="22"/>
+          <w:szCs w:val="22"/>
+          <w:lang w:val="en-GB" w:bidi="en-GB"/>
+        </w:rPr>
+        <w:t>, Department of Government</w:t>
+      </w:r>
+    </w:p>
+    <w:p>
+      <w:pPr>
+        <w:rPr>
+          <w:rFonts w:ascii="Calibri" w:hAnsi="Calibri" w:cs="Calibri"/>
+          <w:sz w:val="22"/>
+          <w:szCs w:val="22"/>
+          <w:lang w:val="en-GB" w:bidi="en-GB"/>
+        </w:rPr>
+      </w:pPr>
+      <w:r>
+        <w:rPr>
+          <w:rFonts w:ascii="Calibri" w:hAnsi="Calibri" w:cs="Calibri"/>
+          <w:sz w:val="22"/>
+          <w:szCs w:val="22"/>
+          <w:lang w:val="en-GB" w:bidi="en-GB"/>
+        </w:rPr>
+        <w:t xml:space="preserve">Research Methods for Social Policy (undergraduate) </w:t>
+      </w:r>
+    </w:p>
+    <w:p>
+      <w:pPr>
+        <w:rPr>
+          <w:rFonts w:ascii="Calibri" w:hAnsi="Calibri" w:cs="Calibri"/>
+          <w:sz w:val="22"/>
+          <w:szCs w:val="22"/>
+          <w:lang w:bidi="en-GB"/>
+        </w:rPr>
+      </w:pPr>
+      <w:r>
+        <w:rPr>
+          <w:rFonts w:ascii="Calibri" w:hAnsi="Calibri" w:cs="Calibri"/>
+          <w:sz w:val="22"/>
+          <w:szCs w:val="22"/>
+          <w:lang w:val="en-GB" w:bidi="en-GB"/>
+        </w:rPr>
+        <w:t>Democracy and Democratisation (undergraduate)</w:t>
+      </w:r>
+    </w:p>
+    <w:p>
+      <w:pPr>
+        <w:rPr>
+          <w:rFonts w:ascii="Calibri" w:hAnsi="Calibri" w:cs="Calibri"/>
+          <w:sz w:val="22"/>
+          <w:szCs w:val="22"/>
+          <w:lang w:bidi="en-GB"/>
+        </w:rPr>
+      </w:pPr>
+      <w:r>
+        <w:rPr>
+          <w:rFonts w:ascii="Calibri" w:hAnsi="Calibri" w:cs="Calibri"/>
+          <w:sz w:val="22"/>
+          <w:szCs w:val="22"/>
+          <w:lang w:val="en-GB" w:bidi="en-GB"/>
+        </w:rPr>
+        <w:t>Introduction to Quantitative Analysis (2023-24, postgraduate)</w:t>
+      </w:r>
+    </w:p>
+    <w:p>
+      <w:pPr>
         <w:rPr>
           <w:rFonts w:ascii="Calibri" w:hAnsi="Calibri" w:cs="Calibri"/>
           <w:sz w:val="22"/>
@@ -3448,6 +3498,7 @@
           <w:szCs w:val="22"/>
           <w:lang w:val="en-GB" w:bidi="en-GB"/>
         </w:rPr>
+        <w:lastRenderedPageBreak/>
         <w:t>2025</w:t>
       </w:r>
       <w:r>
@@ -4331,6 +4382,15 @@
         <w:tab/>
         <w:t>2022-</w:t>
       </w:r>
+      <w:r>
+        <w:rPr>
+          <w:rFonts w:ascii="Calibri" w:hAnsi="Calibri" w:cs="Calibri"/>
+          <w:sz w:val="22"/>
+          <w:szCs w:val="22"/>
+          <w:lang w:val="en-GB" w:bidi="en-GB"/>
+        </w:rPr>
+        <w:t>2025</w:t>
+      </w:r>
     </w:p>
     <w:p>
       <w:pPr>
@@ -4471,6 +4531,15 @@
           <w:lang w:val="en-GB"/>
         </w:rPr>
         <w:t>European Journal of Cultural and Political Sociology</w:t>
+      </w:r>
+      <w:r>
+        <w:rPr>
+          <w:rFonts w:ascii="Calibri" w:hAnsi="Calibri" w:cs="Calibri"/>
+          <w:sz w:val="22"/>
+          <w:szCs w:val="22"/>
+          <w:lang w:val="en-GB"/>
+        </w:rPr>
+        <w:t>, Nordic Journal of Applied Ethics</w:t>
       </w:r>
     </w:p>
     <w:p>
@@ -4836,6 +4905,7 @@
           <w:szCs w:val="22"/>
           <w:lang w:val="en-GB" w:bidi="en-GB"/>
         </w:rPr>
+        <w:lastRenderedPageBreak/>
         <w:t>Küppers, R</w:t>
       </w:r>
       <w:r>
@@ -5360,93 +5430,143 @@
           <w:rFonts w:ascii="Calibri" w:hAnsi="Calibri" w:cs="Calibri"/>
           <w:sz w:val="22"/>
           <w:szCs w:val="22"/>
+          <w:lang w:val="en-GB" w:bidi="en-GB"/>
+        </w:rPr>
+      </w:pPr>
+      <w:r>
+        <w:rPr>
+          <w:rFonts w:ascii="Calibri" w:hAnsi="Calibri" w:cs="Calibri"/>
+          <w:b/>
+          <w:sz w:val="22"/>
+          <w:szCs w:val="22"/>
+          <w:lang w:val="en-GB" w:bidi="en-GB"/>
+        </w:rPr>
+        <w:t xml:space="preserve">Dr </w:t>
+      </w:r>
+      <w:r>
+        <w:rPr>
+          <w:rFonts w:ascii="Calibri" w:hAnsi="Calibri" w:cs="Calibri"/>
+          <w:b/>
+          <w:sz w:val="22"/>
+          <w:szCs w:val="22"/>
+          <w:lang w:val="en-GB" w:bidi="en-GB"/>
+        </w:rPr>
+        <w:t>Eleanor</w:t>
+      </w:r>
+      <w:r>
+        <w:rPr>
+          <w:rFonts w:ascii="Calibri" w:hAnsi="Calibri" w:cs="Calibri"/>
+          <w:b/>
+          <w:sz w:val="22"/>
+          <w:szCs w:val="22"/>
+          <w:lang w:val="en-GB" w:bidi="en-GB"/>
+        </w:rPr>
+        <w:t xml:space="preserve"> </w:t>
+      </w:r>
+      <w:r>
+        <w:rPr>
+          <w:rFonts w:ascii="Calibri" w:hAnsi="Calibri" w:cs="Calibri"/>
+          <w:b/>
+          <w:sz w:val="22"/>
+          <w:szCs w:val="22"/>
+          <w:lang w:val="en-GB" w:bidi="en-GB"/>
+        </w:rPr>
+        <w:t>Knott</w:t>
+      </w:r>
+      <w:r>
+        <w:rPr>
+          <w:rFonts w:ascii="Calibri" w:hAnsi="Calibri" w:cs="Calibri"/>
+          <w:sz w:val="22"/>
+          <w:szCs w:val="22"/>
+          <w:lang w:val="en-GB" w:bidi="en-GB"/>
+        </w:rPr>
+        <w:t xml:space="preserve">, </w:t>
+      </w:r>
+      <w:r>
+        <w:rPr>
+          <w:rFonts w:ascii="Calibri" w:hAnsi="Calibri" w:cs="Calibri"/>
+          <w:sz w:val="22"/>
+          <w:szCs w:val="22"/>
+          <w:lang w:val="en-GB" w:bidi="en-GB"/>
+        </w:rPr>
+        <w:t>Associate</w:t>
+      </w:r>
+      <w:r>
+        <w:rPr>
+          <w:rFonts w:ascii="Calibri" w:hAnsi="Calibri" w:cs="Calibri"/>
+          <w:sz w:val="22"/>
+          <w:szCs w:val="22"/>
+          <w:lang w:val="en-GB" w:bidi="en-GB"/>
+        </w:rPr>
+        <w:t xml:space="preserve"> Professor </w:t>
+      </w:r>
+      <w:r>
+        <w:rPr>
+          <w:rFonts w:ascii="Calibri" w:hAnsi="Calibri" w:cs="Calibri"/>
+          <w:sz w:val="22"/>
+          <w:szCs w:val="22"/>
+          <w:lang w:val="en-GB" w:bidi="en-GB"/>
+        </w:rPr>
+        <w:t>in Qualitative Methods</w:t>
+      </w:r>
+      <w:r>
+        <w:rPr>
+          <w:rFonts w:ascii="Calibri" w:hAnsi="Calibri" w:cs="Calibri"/>
+          <w:sz w:val="22"/>
+          <w:szCs w:val="22"/>
+          <w:lang w:val="en-GB" w:bidi="en-GB"/>
+        </w:rPr>
+        <w:t xml:space="preserve"> </w:t>
+      </w:r>
+    </w:p>
+    <w:p>
+      <w:pPr>
+        <w:rPr>
+          <w:rFonts w:ascii="Calibri" w:hAnsi="Calibri" w:cs="Calibri"/>
+          <w:sz w:val="22"/>
+          <w:szCs w:val="22"/>
           <w:lang w:val="en-GB"/>
         </w:rPr>
       </w:pPr>
       <w:r>
         <w:rPr>
           <w:rFonts w:ascii="Calibri" w:hAnsi="Calibri" w:cs="Calibri"/>
-          <w:b/>
-          <w:sz w:val="22"/>
-          <w:szCs w:val="22"/>
-          <w:lang w:val="en-GB" w:bidi="en-GB"/>
-        </w:rPr>
-        <w:t xml:space="preserve">Dr </w:t>
-      </w:r>
-      <w:r>
-        <w:rPr>
-          <w:rFonts w:ascii="Calibri" w:hAnsi="Calibri" w:cs="Calibri"/>
-          <w:b/>
-          <w:sz w:val="22"/>
-          <w:szCs w:val="22"/>
-          <w:lang w:val="en-GB" w:bidi="en-GB"/>
-        </w:rPr>
-        <w:t>Eleanor</w:t>
-      </w:r>
-      <w:r>
-        <w:rPr>
-          <w:rFonts w:ascii="Calibri" w:hAnsi="Calibri" w:cs="Calibri"/>
-          <w:b/>
-          <w:sz w:val="22"/>
-          <w:szCs w:val="22"/>
-          <w:lang w:val="en-GB" w:bidi="en-GB"/>
-        </w:rPr>
-        <w:t xml:space="preserve"> </w:t>
-      </w:r>
-      <w:r>
-        <w:rPr>
-          <w:rFonts w:ascii="Calibri" w:hAnsi="Calibri" w:cs="Calibri"/>
-          <w:b/>
-          <w:sz w:val="22"/>
-          <w:szCs w:val="22"/>
-          <w:lang w:val="en-GB" w:bidi="en-GB"/>
-        </w:rPr>
-        <w:t>Knott</w:t>
-      </w:r>
-      <w:r>
-        <w:rPr>
-          <w:rFonts w:ascii="Calibri" w:hAnsi="Calibri" w:cs="Calibri"/>
-          <w:sz w:val="22"/>
-          <w:szCs w:val="22"/>
-          <w:lang w:val="en-GB" w:bidi="en-GB"/>
-        </w:rPr>
-        <w:t xml:space="preserve">, </w:t>
-      </w:r>
-      <w:r>
-        <w:rPr>
-          <w:rFonts w:ascii="Calibri" w:hAnsi="Calibri" w:cs="Calibri"/>
-          <w:sz w:val="22"/>
-          <w:szCs w:val="22"/>
-          <w:lang w:val="en-GB" w:bidi="en-GB"/>
-        </w:rPr>
-        <w:t>Associate</w:t>
-      </w:r>
-      <w:r>
-        <w:rPr>
-          <w:rFonts w:ascii="Calibri" w:hAnsi="Calibri" w:cs="Calibri"/>
-          <w:sz w:val="22"/>
-          <w:szCs w:val="22"/>
-          <w:lang w:val="en-GB" w:bidi="en-GB"/>
-        </w:rPr>
-        <w:t xml:space="preserve"> Professor </w:t>
-      </w:r>
-      <w:r>
-        <w:rPr>
-          <w:rFonts w:ascii="Calibri" w:hAnsi="Calibri" w:cs="Calibri"/>
-          <w:sz w:val="22"/>
-          <w:szCs w:val="22"/>
-          <w:lang w:val="en-GB" w:bidi="en-GB"/>
-        </w:rPr>
-        <w:t>in Qualitative Methods</w:t>
-      </w:r>
-      <w:r>
-        <w:rPr>
-          <w:rFonts w:ascii="Calibri" w:hAnsi="Calibri" w:cs="Calibri"/>
-          <w:sz w:val="22"/>
-          <w:szCs w:val="22"/>
-          <w:lang w:val="en-GB" w:bidi="en-GB"/>
-        </w:rPr>
-        <w:t xml:space="preserve"> </w:t>
+          <w:sz w:val="22"/>
+          <w:szCs w:val="22"/>
+          <w:lang w:val="en-GB" w:bidi="en-GB"/>
+        </w:rPr>
+        <w:t>(</w:t>
+      </w:r>
+      <w:r>
+        <w:rPr>
+          <w:rFonts w:ascii="Calibri" w:hAnsi="Calibri" w:cs="Calibri"/>
+          <w:b/>
+          <w:bCs/>
+          <w:sz w:val="22"/>
+          <w:szCs w:val="22"/>
+          <w:lang w:val="en-GB" w:bidi="en-GB"/>
+        </w:rPr>
+        <w:t>O</w:t>
+      </w:r>
+      <w:r>
+        <w:rPr>
+          <w:rFonts w:ascii="Calibri" w:hAnsi="Calibri" w:cs="Calibri"/>
+          <w:b/>
+          <w:bCs/>
+          <w:sz w:val="22"/>
+          <w:szCs w:val="22"/>
+          <w:lang w:val="en-GB" w:bidi="en-GB"/>
+        </w:rPr>
+        <w:t>n maternity leave until July 2026</w:t>
+      </w:r>
+      <w:r>
+        <w:rPr>
+          <w:rFonts w:ascii="Calibri" w:hAnsi="Calibri" w:cs="Calibri"/>
+          <w:sz w:val="22"/>
+          <w:szCs w:val="22"/>
+          <w:lang w:val="en-GB" w:bidi="en-GB"/>
+        </w:rPr>
+        <w:t>)</w:t>
       </w:r>
     </w:p>
     <w:p>
@@ -5507,15 +5627,6 @@
       </w:r>
     </w:p>
     <w:p>
-      <w:pPr>
-        <w:rPr>
-          <w:rStyle w:val="Hyperlink"/>
-          <w:rFonts w:ascii="Calibri" w:hAnsi="Calibri" w:cs="Calibri"/>
-          <w:sz w:val="22"/>
-          <w:szCs w:val="22"/>
-          <w:lang w:val="en-GB" w:bidi="en-GB"/>
-        </w:rPr>
-      </w:pPr>
       <w:hyperlink r:id="rId17" w:history="1">
         <w:r>
           <w:rPr>
@@ -5529,6 +5640,166 @@
         </w:r>
       </w:hyperlink>
     </w:p>
+    <w:p/>
+    <w:p>
+      <w:pPr>
+        <w:rPr>
+          <w:rFonts w:ascii="Calibri" w:hAnsi="Calibri" w:cs="Calibri"/>
+          <w:sz w:val="22"/>
+          <w:szCs w:val="22"/>
+          <w:lang w:val="en-GB" w:bidi="en-GB"/>
+        </w:rPr>
+      </w:pPr>
+      <w:r>
+        <w:rPr>
+          <w:rFonts w:ascii="Calibri" w:hAnsi="Calibri" w:cs="Calibri"/>
+          <w:b/>
+          <w:bCs/>
+          <w:sz w:val="22"/>
+          <w:szCs w:val="22"/>
+          <w:lang w:val="en-GB" w:bidi="en-GB"/>
+        </w:rPr>
+        <w:t xml:space="preserve">Prof </w:t>
+      </w:r>
+      <w:r>
+        <w:rPr>
+          <w:rFonts w:ascii="Calibri" w:hAnsi="Calibri" w:cs="Calibri"/>
+          <w:b/>
+          <w:bCs/>
+          <w:sz w:val="22"/>
+          <w:szCs w:val="22"/>
+          <w:lang w:val="en-GB" w:bidi="en-GB"/>
+        </w:rPr>
+        <w:t>Francisco Panizza</w:t>
+      </w:r>
+      <w:r>
+        <w:rPr>
+          <w:rFonts w:ascii="Calibri" w:hAnsi="Calibri" w:cs="Calibri"/>
+          <w:sz w:val="22"/>
+          <w:szCs w:val="22"/>
+          <w:lang w:val="en-GB" w:bidi="en-GB"/>
+        </w:rPr>
+        <w:t xml:space="preserve">, Professor of </w:t>
+      </w:r>
+      <w:r>
+        <w:rPr>
+          <w:rFonts w:ascii="Calibri" w:hAnsi="Calibri" w:cs="Calibri"/>
+          <w:sz w:val="22"/>
+          <w:szCs w:val="22"/>
+          <w:lang w:val="en-GB" w:bidi="en-GB"/>
+        </w:rPr>
+        <w:t>Latin American and Comparative Politics</w:t>
+      </w:r>
+    </w:p>
+    <w:p>
+      <w:pPr>
+        <w:rPr>
+          <w:rFonts w:ascii="Calibri" w:hAnsi="Calibri" w:cs="Calibri"/>
+          <w:sz w:val="22"/>
+          <w:szCs w:val="22"/>
+          <w:lang w:val="en-GB" w:bidi="en-GB"/>
+        </w:rPr>
+      </w:pPr>
+      <w:r>
+        <w:rPr>
+          <w:rFonts w:ascii="Calibri" w:hAnsi="Calibri" w:cs="Calibri"/>
+          <w:sz w:val="22"/>
+          <w:szCs w:val="22"/>
+          <w:lang w:val="en-GB" w:bidi="en-GB"/>
+        </w:rPr>
+        <w:t>Department of Government</w:t>
+      </w:r>
+    </w:p>
+    <w:p>
+      <w:pPr>
+        <w:rPr>
+          <w:rFonts w:ascii="Calibri" w:hAnsi="Calibri" w:cs="Calibri"/>
+          <w:sz w:val="22"/>
+          <w:szCs w:val="22"/>
+          <w:lang w:val="en-GB" w:bidi="en-GB"/>
+        </w:rPr>
+      </w:pPr>
+      <w:r>
+        <w:rPr>
+          <w:rFonts w:ascii="Calibri" w:hAnsi="Calibri" w:cs="Calibri"/>
+          <w:sz w:val="22"/>
+          <w:szCs w:val="22"/>
+          <w:lang w:val="en-GB" w:bidi="en-GB"/>
+        </w:rPr>
+        <w:t>LSE</w:t>
+      </w:r>
+    </w:p>
+    <w:p>
+      <w:pPr>
+        <w:rPr>
+          <w:rFonts w:ascii="Calibri" w:hAnsi="Calibri" w:cs="Calibri"/>
+          <w:sz w:val="22"/>
+          <w:szCs w:val="22"/>
+          <w:lang w:val="en-GB" w:bidi="en-GB"/>
+        </w:rPr>
+      </w:pPr>
+      <w:r>
+        <w:rPr>
+          <w:rFonts w:ascii="Calibri" w:hAnsi="Calibri" w:cs="Calibri"/>
+          <w:sz w:val="22"/>
+          <w:szCs w:val="22"/>
+          <w:lang w:val="en-GB" w:bidi="en-GB"/>
+        </w:rPr>
+        <w:t xml:space="preserve">Houghton Street, </w:t>
+      </w:r>
+      <w:r>
+        <w:rPr>
+          <w:rFonts w:ascii="Calibri" w:hAnsi="Calibri" w:cs="Calibri"/>
+          <w:sz w:val="22"/>
+          <w:szCs w:val="22"/>
+          <w:lang w:val="en-GB" w:bidi="en-GB"/>
+        </w:rPr>
+        <w:t>Centre Building</w:t>
+      </w:r>
+      <w:r>
+        <w:rPr>
+          <w:rFonts w:ascii="Calibri" w:hAnsi="Calibri" w:cs="Calibri"/>
+          <w:sz w:val="22"/>
+          <w:szCs w:val="22"/>
+          <w:lang w:val="en-GB" w:bidi="en-GB"/>
+        </w:rPr>
+        <w:t>, WC2A 2AE</w:t>
+      </w:r>
+    </w:p>
+    <w:p>
+      <w:pPr>
+        <w:rPr>
+          <w:rStyle w:val="Hyperlink"/>
+          <w:rFonts w:ascii="Calibri" w:hAnsi="Calibri" w:cs="Calibri"/>
+          <w:color w:val="auto"/>
+          <w:sz w:val="22"/>
+          <w:szCs w:val="22"/>
+          <w:u w:val="none"/>
+          <w:lang w:val="en-GB" w:bidi="en-GB"/>
+        </w:rPr>
+      </w:pPr>
+      <w:hyperlink r:id="rId18" w:history="1">
+        <w:r>
+          <w:rPr>
+            <w:rStyle w:val="Hyperlink"/>
+            <w:rFonts w:ascii="Calibri" w:hAnsi="Calibri" w:cs="Calibri"/>
+            <w:sz w:val="22"/>
+            <w:szCs w:val="22"/>
+            <w:lang w:val="en-GB" w:bidi="en-GB"/>
+          </w:rPr>
+          <w:t>f.e.panizza@lse.ac.uk</w:t>
+        </w:r>
+      </w:hyperlink>
+      <w:r>
+        <w:rPr>
+          <w:rFonts w:ascii="Calibri" w:hAnsi="Calibri" w:cs="Calibri"/>
+          <w:sz w:val="22"/>
+          <w:szCs w:val="22"/>
+          <w:lang w:val="en-GB" w:bidi="en-GB"/>
+        </w:rPr>
+        <w:t xml:space="preserve"> </w:t>
+      </w:r>
+    </w:p>
     <w:p>
       <w:pPr>
         <w:rPr>
@@ -5648,7 +5919,7 @@
           <w:lang w:val="en-GB"/>
         </w:rPr>
       </w:pPr>
-      <w:hyperlink r:id="rId18" w:history="1">
+      <w:hyperlink r:id="rId19" w:history="1">
         <w:r>
           <w:rPr>
             <w:rStyle w:val="Hyperlink"/>
@@ -5777,7 +6048,7 @@
           <w:lang w:val="en-GB" w:bidi="en-GB"/>
         </w:rPr>
       </w:pPr>
-      <w:hyperlink r:id="rId19" w:history="1">
+      <w:hyperlink r:id="rId20" w:history="1">
         <w:r>
           <w:rPr>
             <w:rStyle w:val="Hyperlink"/>
@@ -5800,7 +6071,7 @@
       </w:r>
     </w:p>
     <w:sectPr>
-      <w:footerReference w:type="default" r:id="rId20"/>
+      <w:footerReference w:type="default" r:id="rId21"/>
       <w:pgSz w:w="11906" w:h="16838" w:code="9"/>
       <w:pgMar w:top="1440" w:right="1440" w:bottom="1440" w:left="1800" w:header="720" w:footer="720" w:gutter="0"/>
       <w:cols w:space="720"/>

--- a/assets/CV_academic.docx
+++ b/assets/CV_academic.docx
@@ -1710,7 +1710,39 @@
           <w:szCs w:val="22"/>
           <w:lang w:val="en-GB" w:bidi="en-GB"/>
         </w:rPr>
-        <w:t>What populism? Dimensions and varieties of populism in two Spanish regions.</w:t>
+        <w:t xml:space="preserve">What </w:t>
+      </w:r>
+      <w:r>
+        <w:rPr>
+          <w:rFonts w:ascii="Calibri" w:hAnsi="Calibri" w:cs="Calibri"/>
+          <w:i/>
+          <w:iCs/>
+          <w:color w:val="000000" w:themeColor="text1"/>
+          <w:sz w:val="22"/>
+          <w:szCs w:val="22"/>
+          <w:lang w:val="en-GB" w:bidi="en-GB"/>
+        </w:rPr>
+        <w:t xml:space="preserve">kind </w:t>
+      </w:r>
+      <w:r>
+        <w:rPr>
+          <w:rFonts w:ascii="Calibri" w:hAnsi="Calibri" w:cs="Calibri"/>
+          <w:color w:val="000000" w:themeColor="text1"/>
+          <w:sz w:val="22"/>
+          <w:szCs w:val="22"/>
+          <w:lang w:val="en-GB" w:bidi="en-GB"/>
+        </w:rPr>
+        <w:t xml:space="preserve">of </w:t>
+      </w:r>
+      <w:r>
+        <w:rPr>
+          <w:rFonts w:ascii="Calibri" w:hAnsi="Calibri" w:cs="Calibri"/>
+          <w:color w:val="000000" w:themeColor="text1"/>
+          <w:sz w:val="22"/>
+          <w:szCs w:val="22"/>
+          <w:lang w:val="en-GB" w:bidi="en-GB"/>
+        </w:rPr>
+        <w:t>populism? Dimensions and varieties of populism in two Spanish regions.</w:t>
       </w:r>
     </w:p>
     <w:p>
@@ -2895,7 +2927,7 @@
           <w:szCs w:val="22"/>
           <w:lang w:val="en-GB" w:bidi="en-GB"/>
         </w:rPr>
-        <w:t>Quantitative Methods Dissertation Adviser</w:t>
+        <w:t>Dissertation Adviser</w:t>
       </w:r>
     </w:p>
     <w:p>
@@ -5428,6 +5460,24 @@
       <w:pPr>
         <w:rPr>
           <w:rFonts w:ascii="Calibri" w:hAnsi="Calibri" w:cs="Calibri"/>
+          <w:b/>
+          <w:sz w:val="22"/>
+          <w:szCs w:val="22"/>
+          <w:lang w:val="en-GB" w:bidi="en-GB"/>
+        </w:rPr>
+        <w:sectPr>
+          <w:footerReference w:type="default" r:id="rId17"/>
+          <w:pgSz w:w="11906" w:h="16838" w:code="9"/>
+          <w:pgMar w:top="1440" w:right="1440" w:bottom="1440" w:left="1800" w:header="720" w:footer="720" w:gutter="0"/>
+          <w:cols w:space="720"/>
+          <w:docGrid w:linePitch="360"/>
+        </w:sectPr>
+      </w:pPr>
+    </w:p>
+    <w:p>
+      <w:pPr>
+        <w:rPr>
+          <w:rFonts w:ascii="Calibri" w:hAnsi="Calibri" w:cs="Calibri"/>
           <w:sz w:val="22"/>
           <w:szCs w:val="22"/>
           <w:lang w:val="en-GB" w:bidi="en-GB"/>
@@ -5451,27 +5501,7 @@
           <w:szCs w:val="22"/>
           <w:lang w:val="en-GB" w:bidi="en-GB"/>
         </w:rPr>
-        <w:t>Eleanor</w:t>
-      </w:r>
-      <w:r>
-        <w:rPr>
-          <w:rFonts w:ascii="Calibri" w:hAnsi="Calibri" w:cs="Calibri"/>
-          <w:b/>
-          <w:sz w:val="22"/>
-          <w:szCs w:val="22"/>
-          <w:lang w:val="en-GB" w:bidi="en-GB"/>
-        </w:rPr>
-        <w:t xml:space="preserve"> </w:t>
-      </w:r>
-      <w:r>
-        <w:rPr>
-          <w:rFonts w:ascii="Calibri" w:hAnsi="Calibri" w:cs="Calibri"/>
-          <w:b/>
-          <w:sz w:val="22"/>
-          <w:szCs w:val="22"/>
-          <w:lang w:val="en-GB" w:bidi="en-GB"/>
-        </w:rPr>
-        <w:t>Knott</w:t>
+        <w:t>Eleanor Knott</w:t>
       </w:r>
       <w:r>
         <w:rPr>
@@ -5498,25 +5528,7 @@
           <w:szCs w:val="22"/>
           <w:lang w:val="en-GB" w:bidi="en-GB"/>
         </w:rPr>
-        <w:t xml:space="preserve"> Professor </w:t>
-      </w:r>
-      <w:r>
-        <w:rPr>
-          <w:rFonts w:ascii="Calibri" w:hAnsi="Calibri" w:cs="Calibri"/>
-          <w:sz w:val="22"/>
-          <w:szCs w:val="22"/>
-          <w:lang w:val="en-GB" w:bidi="en-GB"/>
-        </w:rPr>
-        <w:t>in Qualitative Methods</w:t>
-      </w:r>
-      <w:r>
-        <w:rPr>
-          <w:rFonts w:ascii="Calibri" w:hAnsi="Calibri" w:cs="Calibri"/>
-          <w:sz w:val="22"/>
-          <w:szCs w:val="22"/>
-          <w:lang w:val="en-GB" w:bidi="en-GB"/>
-        </w:rPr>
-        <w:t xml:space="preserve"> </w:t>
+        <w:t xml:space="preserve"> Professor in Qualitative Methods </w:t>
       </w:r>
     </w:p>
     <w:p>
@@ -5627,7 +5639,7 @@
       </w:r>
     </w:p>
     <w:p>
-      <w:hyperlink r:id="rId17" w:history="1">
+      <w:hyperlink r:id="rId18" w:history="1">
         <w:r>
           <w:rPr>
             <w:rStyle w:val="Hyperlink"/>
@@ -5778,7 +5790,7 @@
           <w:lang w:val="en-GB" w:bidi="en-GB"/>
         </w:rPr>
       </w:pPr>
-      <w:hyperlink r:id="rId18" w:history="1">
+      <w:hyperlink r:id="rId19" w:history="1">
         <w:r>
           <w:rPr>
             <w:rStyle w:val="Hyperlink"/>
@@ -5919,7 +5931,7 @@
           <w:lang w:val="en-GB"/>
         </w:rPr>
       </w:pPr>
-      <w:hyperlink r:id="rId19" w:history="1">
+      <w:hyperlink r:id="rId20" w:history="1">
         <w:r>
           <w:rPr>
             <w:rStyle w:val="Hyperlink"/>
@@ -5956,20 +5968,56 @@
       <w:pPr>
         <w:rPr>
           <w:rFonts w:ascii="Calibri" w:hAnsi="Calibri" w:cs="Calibri"/>
-          <w:sz w:val="22"/>
-          <w:szCs w:val="22"/>
-          <w:lang w:val="en-GB" w:bidi="en-GB"/>
-        </w:rPr>
-      </w:pPr>
-      <w:r>
-        <w:rPr>
-          <w:rFonts w:ascii="Calibri" w:hAnsi="Calibri" w:cs="Calibri"/>
           <w:b/>
           <w:bCs/>
           <w:sz w:val="22"/>
           <w:szCs w:val="22"/>
           <w:lang w:val="en-GB" w:bidi="en-GB"/>
         </w:rPr>
+      </w:pPr>
+    </w:p>
+    <w:p>
+      <w:pPr>
+        <w:rPr>
+          <w:rFonts w:ascii="Calibri" w:hAnsi="Calibri" w:cs="Calibri"/>
+          <w:b/>
+          <w:bCs/>
+          <w:sz w:val="22"/>
+          <w:szCs w:val="22"/>
+          <w:lang w:val="en-GB" w:bidi="en-GB"/>
+        </w:rPr>
+      </w:pPr>
+    </w:p>
+    <w:p>
+      <w:pPr>
+        <w:rPr>
+          <w:rFonts w:ascii="Calibri" w:hAnsi="Calibri" w:cs="Calibri"/>
+          <w:b/>
+          <w:bCs/>
+          <w:sz w:val="22"/>
+          <w:szCs w:val="22"/>
+          <w:lang w:val="en-GB" w:bidi="en-GB"/>
+        </w:rPr>
+      </w:pPr>
+    </w:p>
+    <w:p>
+      <w:pPr>
+        <w:rPr>
+          <w:rFonts w:ascii="Calibri" w:hAnsi="Calibri" w:cs="Calibri"/>
+          <w:sz w:val="22"/>
+          <w:szCs w:val="22"/>
+          <w:lang w:val="en-GB" w:bidi="en-GB"/>
+        </w:rPr>
+      </w:pPr>
+      <w:r>
+        <w:rPr>
+          <w:rFonts w:ascii="Calibri" w:hAnsi="Calibri" w:cs="Calibri"/>
+          <w:b/>
+          <w:bCs/>
+          <w:sz w:val="22"/>
+          <w:szCs w:val="22"/>
+          <w:lang w:val="en-GB" w:bidi="en-GB"/>
+        </w:rPr>
         <w:t>Prof Jonathan Hopkin</w:t>
       </w:r>
       <w:r>
@@ -6048,7 +6096,7 @@
           <w:lang w:val="en-GB" w:bidi="en-GB"/>
         </w:rPr>
       </w:pPr>
-      <w:hyperlink r:id="rId20" w:history="1">
+      <w:hyperlink r:id="rId21" w:history="1">
         <w:r>
           <w:rPr>
             <w:rStyle w:val="Hyperlink"/>
@@ -6070,11 +6118,189 @@
         <w:t xml:space="preserve"> </w:t>
       </w:r>
     </w:p>
+    <w:p>
+      <w:pPr>
+        <w:rPr>
+          <w:rFonts w:ascii="Calibri" w:hAnsi="Calibri" w:cs="Calibri"/>
+          <w:sz w:val="22"/>
+          <w:szCs w:val="22"/>
+          <w:lang w:val="en-GB" w:bidi="en-GB"/>
+        </w:rPr>
+      </w:pPr>
+    </w:p>
+    <w:p>
+      <w:pPr>
+        <w:rPr>
+          <w:rFonts w:ascii="Calibri" w:hAnsi="Calibri" w:cs="Calibri"/>
+          <w:sz w:val="22"/>
+          <w:szCs w:val="22"/>
+          <w:lang w:val="en-GB" w:bidi="en-GB"/>
+        </w:rPr>
+      </w:pPr>
+      <w:r>
+        <w:rPr>
+          <w:rFonts w:ascii="Calibri" w:hAnsi="Calibri" w:cs="Calibri"/>
+          <w:b/>
+          <w:bCs/>
+          <w:sz w:val="22"/>
+          <w:szCs w:val="22"/>
+          <w:lang w:val="en-GB" w:bidi="en-GB"/>
+        </w:rPr>
+        <w:t>Dr</w:t>
+      </w:r>
+      <w:r>
+        <w:rPr>
+          <w:rFonts w:ascii="Calibri" w:hAnsi="Calibri" w:cs="Calibri"/>
+          <w:b/>
+          <w:bCs/>
+          <w:sz w:val="22"/>
+          <w:szCs w:val="22"/>
+          <w:lang w:val="en-GB" w:bidi="en-GB"/>
+        </w:rPr>
+        <w:t xml:space="preserve"> </w:t>
+      </w:r>
+      <w:r>
+        <w:rPr>
+          <w:rFonts w:ascii="Calibri" w:hAnsi="Calibri" w:cs="Calibri"/>
+          <w:b/>
+          <w:bCs/>
+          <w:sz w:val="22"/>
+          <w:szCs w:val="22"/>
+          <w:lang w:val="en-GB" w:bidi="en-GB"/>
+        </w:rPr>
+        <w:t>Shuang Chen (course convener)</w:t>
+      </w:r>
+      <w:r>
+        <w:rPr>
+          <w:rFonts w:ascii="Calibri" w:hAnsi="Calibri" w:cs="Calibri"/>
+          <w:sz w:val="22"/>
+          <w:szCs w:val="22"/>
+          <w:lang w:val="en-GB" w:bidi="en-GB"/>
+        </w:rPr>
+        <w:t xml:space="preserve">, </w:t>
+      </w:r>
+      <w:r>
+        <w:rPr>
+          <w:rFonts w:ascii="Calibri" w:hAnsi="Calibri" w:cs="Calibri"/>
+          <w:sz w:val="22"/>
+          <w:szCs w:val="22"/>
+          <w:lang w:val="en-GB" w:bidi="en-GB"/>
+        </w:rPr>
+        <w:t>Assistant Professor in Social Policy</w:t>
+      </w:r>
+    </w:p>
+    <w:p>
+      <w:pPr>
+        <w:rPr>
+          <w:rFonts w:ascii="Calibri" w:hAnsi="Calibri" w:cs="Calibri"/>
+          <w:sz w:val="22"/>
+          <w:szCs w:val="22"/>
+          <w:lang w:val="en-GB" w:bidi="en-GB"/>
+        </w:rPr>
+      </w:pPr>
+      <w:r>
+        <w:rPr>
+          <w:rFonts w:ascii="Calibri" w:hAnsi="Calibri" w:cs="Calibri"/>
+          <w:sz w:val="22"/>
+          <w:szCs w:val="22"/>
+          <w:lang w:val="en-GB" w:bidi="en-GB"/>
+        </w:rPr>
+        <w:t xml:space="preserve">Department of </w:t>
+      </w:r>
+      <w:r>
+        <w:rPr>
+          <w:rFonts w:ascii="Calibri" w:hAnsi="Calibri" w:cs="Calibri"/>
+          <w:sz w:val="22"/>
+          <w:szCs w:val="22"/>
+          <w:lang w:val="en-GB" w:bidi="en-GB"/>
+        </w:rPr>
+        <w:t>Social Policy</w:t>
+      </w:r>
+    </w:p>
+    <w:p>
+      <w:pPr>
+        <w:rPr>
+          <w:rFonts w:ascii="Calibri" w:hAnsi="Calibri" w:cs="Calibri"/>
+          <w:sz w:val="22"/>
+          <w:szCs w:val="22"/>
+          <w:lang w:val="en-GB" w:bidi="en-GB"/>
+        </w:rPr>
+      </w:pPr>
+      <w:r>
+        <w:rPr>
+          <w:rFonts w:ascii="Calibri" w:hAnsi="Calibri" w:cs="Calibri"/>
+          <w:sz w:val="22"/>
+          <w:szCs w:val="22"/>
+          <w:lang w:val="en-GB" w:bidi="en-GB"/>
+        </w:rPr>
+        <w:t>LSE</w:t>
+      </w:r>
+    </w:p>
+    <w:p>
+      <w:pPr>
+        <w:rPr>
+          <w:rFonts w:ascii="Calibri" w:hAnsi="Calibri" w:cs="Calibri"/>
+          <w:sz w:val="22"/>
+          <w:szCs w:val="22"/>
+          <w:lang w:val="en-GB" w:bidi="en-GB"/>
+        </w:rPr>
+      </w:pPr>
+      <w:r>
+        <w:rPr>
+          <w:rFonts w:ascii="Calibri" w:hAnsi="Calibri" w:cs="Calibri"/>
+          <w:sz w:val="22"/>
+          <w:szCs w:val="22"/>
+          <w:lang w:val="en-GB" w:bidi="en-GB"/>
+        </w:rPr>
+        <w:t>Houghton Street, Connaught House, WC2A 2AE</w:t>
+      </w:r>
+    </w:p>
+    <w:p>
+      <w:pPr>
+        <w:rPr>
+          <w:rFonts w:ascii="Calibri" w:hAnsi="Calibri" w:cs="Calibri"/>
+          <w:sz w:val="22"/>
+          <w:szCs w:val="22"/>
+          <w:lang w:val="en-GB" w:bidi="en-GB"/>
+        </w:rPr>
+      </w:pPr>
+      <w:hyperlink r:id="rId22" w:history="1">
+        <w:r>
+          <w:rPr>
+            <w:rStyle w:val="Hyperlink"/>
+            <w:rFonts w:ascii="Calibri" w:hAnsi="Calibri" w:cs="Calibri"/>
+            <w:sz w:val="22"/>
+            <w:szCs w:val="22"/>
+            <w:lang w:bidi="en-GB"/>
+          </w:rPr>
+          <w:t>s.chen114@lse.ac.uk</w:t>
+        </w:r>
+      </w:hyperlink>
+    </w:p>
+    <w:p>
+      <w:pPr>
+        <w:rPr>
+          <w:rFonts w:ascii="Calibri" w:hAnsi="Calibri" w:cs="Calibri"/>
+          <w:sz w:val="22"/>
+          <w:szCs w:val="22"/>
+          <w:lang w:val="en-GB" w:bidi="en-GB"/>
+        </w:rPr>
+      </w:pPr>
+      <w:r>
+        <w:rPr>
+          <w:rFonts w:ascii="Calibri" w:hAnsi="Calibri" w:cs="Calibri"/>
+          <w:sz w:val="22"/>
+          <w:szCs w:val="22"/>
+          <w:lang w:val="en-GB" w:bidi="en-GB"/>
+        </w:rPr>
+        <w:t xml:space="preserve"> </w:t>
+      </w:r>
+    </w:p>
     <w:sectPr>
-      <w:footerReference w:type="default" r:id="rId21"/>
+      <w:type w:val="continuous"/>
       <w:pgSz w:w="11906" w:h="16838" w:code="9"/>
       <w:pgMar w:top="1440" w:right="1440" w:bottom="1440" w:left="1800" w:header="720" w:footer="720" w:gutter="0"/>
-      <w:cols w:space="720"/>
+      <w:cols w:num="2" w:space="720"/>
       <w:docGrid w:linePitch="360"/>
     </w:sectPr>
   </w:body>

--- a/assets/CV_academic.docx
+++ b/assets/CV_academic.docx
@@ -1502,6 +1502,20 @@
         </w:rPr>
         <w:t>Presented at EPOP 2024, PSA 2025</w:t>
       </w:r>
+      <w:r>
+        <w:rPr>
+          <w:rFonts w:ascii="Calibri" w:hAnsi="Calibri" w:cs="Calibri"/>
+          <w:b/>
+          <w:bCs/>
+          <w:i/>
+          <w:iCs/>
+          <w:color w:val="000000" w:themeColor="text1"/>
+          <w:sz w:val="22"/>
+          <w:szCs w:val="22"/>
+          <w:lang w:val="en-GB" w:bidi="en-GB"/>
+        </w:rPr>
+        <w:t>, ECPR 2025</w:t>
+      </w:r>
     </w:p>
     <w:p>
       <w:pPr>
@@ -1525,20 +1539,22 @@
         </w:numPr>
         <w:rPr>
           <w:rFonts w:ascii="Calibri" w:hAnsi="Calibri" w:cs="Calibri"/>
-          <w:color w:val="000000" w:themeColor="text1"/>
-          <w:sz w:val="22"/>
-          <w:szCs w:val="22"/>
-          <w:lang w:val="en-GB" w:bidi="en-GB"/>
-        </w:rPr>
-      </w:pPr>
-      <w:r>
-        <w:rPr>
-          <w:rFonts w:ascii="Calibri" w:hAnsi="Calibri" w:cs="Calibri"/>
           <w:b/>
           <w:bCs/>
           <w:color w:val="000000" w:themeColor="text1"/>
           <w:sz w:val="22"/>
           <w:szCs w:val="22"/>
+          <w:lang w:val="en-ES" w:bidi="en-GB"/>
+        </w:rPr>
+      </w:pPr>
+      <w:r>
+        <w:rPr>
+          <w:rFonts w:ascii="Calibri" w:hAnsi="Calibri" w:cs="Calibri"/>
+          <w:b/>
+          <w:bCs/>
+          <w:color w:val="000000" w:themeColor="text1"/>
+          <w:sz w:val="22"/>
+          <w:szCs w:val="22"/>
           <w:lang w:val="en-GB" w:bidi="en-GB"/>
         </w:rPr>
         <w:t>Küppers, R</w:t>
@@ -1551,7 +1567,7 @@
           <w:szCs w:val="22"/>
           <w:lang w:val="en-GB" w:bidi="en-GB"/>
         </w:rPr>
-        <w:t xml:space="preserve">. </w:t>
+        <w:t>.</w:t>
       </w:r>
       <w:r>
         <w:rPr>
@@ -1561,51 +1577,17 @@
           <w:szCs w:val="22"/>
           <w:lang w:val="en-GB" w:bidi="en-GB"/>
         </w:rPr>
-        <w:t xml:space="preserve">Constructions of peoplehood among </w:t>
-      </w:r>
-      <w:proofErr w:type="gramStart"/>
+        <w:t xml:space="preserve"> </w:t>
+      </w:r>
       <w:r>
         <w:rPr>
           <w:rFonts w:ascii="Calibri" w:hAnsi="Calibri" w:cs="Calibri"/>
           <w:color w:val="000000" w:themeColor="text1"/>
           <w:sz w:val="22"/>
           <w:szCs w:val="22"/>
-          <w:lang w:val="en-GB" w:bidi="en-GB"/>
-        </w:rPr>
-        <w:t>far right</w:t>
-      </w:r>
-      <w:proofErr w:type="gramEnd"/>
-      <w:r>
-        <w:rPr>
-          <w:rFonts w:ascii="Calibri" w:hAnsi="Calibri" w:cs="Calibri"/>
-          <w:color w:val="000000" w:themeColor="text1"/>
-          <w:sz w:val="22"/>
-          <w:szCs w:val="22"/>
-          <w:lang w:val="en-GB" w:bidi="en-GB"/>
-        </w:rPr>
-        <w:t xml:space="preserve"> supporters: how neoliberalism co-opted nationalism through </w:t>
-      </w:r>
-      <w:proofErr w:type="spellStart"/>
-      <w:r>
-        <w:rPr>
-          <w:rFonts w:ascii="Calibri" w:hAnsi="Calibri" w:cs="Calibri"/>
-          <w:color w:val="000000" w:themeColor="text1"/>
-          <w:sz w:val="22"/>
-          <w:szCs w:val="22"/>
-          <w:lang w:val="en-GB" w:bidi="en-GB"/>
-        </w:rPr>
-        <w:t>producerist</w:t>
-      </w:r>
-      <w:proofErr w:type="spellEnd"/>
-      <w:r>
-        <w:rPr>
-          <w:rFonts w:ascii="Calibri" w:hAnsi="Calibri" w:cs="Calibri"/>
-          <w:color w:val="000000" w:themeColor="text1"/>
-          <w:sz w:val="22"/>
-          <w:szCs w:val="22"/>
-          <w:lang w:val="en-GB" w:bidi="en-GB"/>
-        </w:rPr>
-        <w:t xml:space="preserve"> values.</w:t>
+          <w:lang w:val="en-ES" w:bidi="en-GB"/>
+        </w:rPr>
+        <w:t>Making sense of right populism through an interpretive approach: what drives populist right supporters in the unlikely cases of Spain and Portugal?</w:t>
       </w:r>
       <w:r>
         <w:rPr>
@@ -4880,7 +4862,6 @@
         </w:rPr>
         <w:t xml:space="preserve">. </w:t>
       </w:r>
-      <w:proofErr w:type="spellStart"/>
       <w:r>
         <w:rPr>
           <w:rFonts w:ascii="Calibri" w:hAnsi="Calibri" w:cs="Calibri"/>
@@ -4890,19 +4871,7 @@
           <w:szCs w:val="22"/>
           <w:lang w:val="en-GB" w:bidi="en-GB"/>
         </w:rPr>
-        <w:t>Diario</w:t>
-      </w:r>
-      <w:proofErr w:type="spellEnd"/>
-      <w:r>
-        <w:rPr>
-          <w:rFonts w:ascii="Calibri" w:hAnsi="Calibri" w:cs="Calibri"/>
-          <w:i/>
-          <w:iCs/>
-          <w:sz w:val="22"/>
-          <w:szCs w:val="22"/>
-          <w:lang w:val="en-GB" w:bidi="en-GB"/>
-        </w:rPr>
-        <w:t xml:space="preserve"> de Teruel</w:t>
+        <w:t>Diario de Teruel</w:t>
       </w:r>
       <w:r>
         <w:rPr>
@@ -9909,7 +9878,6 @@
   <w:style w:type="character" w:default="1" w:styleId="DefaultParagraphFont">
     <w:name w:val="Default Paragraph Font"/>
     <w:uiPriority w:val="1"/>
-    <w:semiHidden/>
     <w:unhideWhenUsed/>
   </w:style>
   <w:style w:type="table" w:default="1" w:styleId="TableNormal">

--- a/assets/CV_academic.docx
+++ b/assets/CV_academic.docx
@@ -1127,8 +1127,9 @@
         <w:pStyle w:val="ListParagraph"/>
         <w:numPr>
           <w:ilvl w:val="0"/>
-          <w:numId w:val="16"/>
+          <w:numId w:val="26"/>
         </w:numPr>
+        <w:ind w:left="440"/>
         <w:rPr>
           <w:rFonts w:ascii="Calibri" w:hAnsi="Calibri" w:cs="Calibri"/>
           <w:color w:val="000000" w:themeColor="text1"/>
@@ -1157,18 +1158,21 @@
           <w:szCs w:val="22"/>
           <w:lang w:val="en-GB" w:bidi="en-GB"/>
         </w:rPr>
-        <w:t xml:space="preserve">. </w:t>
-      </w:r>
-      <w:r>
+        <w:t>. 2025. The “return” of the people? Mapping discourses of peoplehood across</w:t>
+      </w:r>
+    </w:p>
+    <w:p>
+      <w:pPr>
+        <w:pStyle w:val="ListParagraph"/>
+        <w:ind w:left="440" w:firstLine="280"/>
         <w:rPr>
           <w:rFonts w:ascii="Calibri" w:hAnsi="Calibri" w:cs="Calibri"/>
           <w:color w:val="000000" w:themeColor="text1"/>
           <w:sz w:val="22"/>
           <w:szCs w:val="22"/>
-          <w:lang w:val="en-GB" w:bidi="en-GB"/>
-        </w:rPr>
-        <w:t xml:space="preserve">2025. </w:t>
-      </w:r>
+          <w:lang w:bidi="en-GB"/>
+        </w:rPr>
+      </w:pPr>
       <w:r>
         <w:rPr>
           <w:rFonts w:ascii="Calibri" w:hAnsi="Calibri" w:cs="Calibri"/>
@@ -1177,7 +1181,7 @@
           <w:szCs w:val="22"/>
           <w:lang w:val="en-GB" w:bidi="en-GB"/>
         </w:rPr>
-        <w:t>The “return” of the people? Mapping discourses of peoplehood across Western Europe through a person-centred approach.</w:t>
+        <w:t>Western Europe through a person-centred approach.</w:t>
       </w:r>
       <w:r>
         <w:rPr>
@@ -1229,17 +1233,40 @@
           <w:szCs w:val="22"/>
           <w:lang w:bidi="en-GB"/>
         </w:rPr>
-        <w:t>78(2), 651-670</w:t>
-      </w:r>
-      <w:r>
+        <w:t xml:space="preserve">78(2), </w:t>
+      </w:r>
+    </w:p>
+    <w:p>
+      <w:pPr>
+        <w:pStyle w:val="ListParagraph"/>
+        <w:ind w:left="440" w:firstLine="280"/>
         <w:rPr>
           <w:rFonts w:ascii="Calibri" w:hAnsi="Calibri" w:cs="Calibri"/>
           <w:color w:val="000000" w:themeColor="text1"/>
           <w:sz w:val="22"/>
           <w:szCs w:val="22"/>
+          <w:lang w:val="en-GB" w:bidi="en-GB"/>
+        </w:rPr>
+      </w:pPr>
+      <w:r>
+        <w:rPr>
+          <w:rFonts w:ascii="Calibri" w:hAnsi="Calibri" w:cs="Calibri"/>
+          <w:color w:val="000000" w:themeColor="text1"/>
+          <w:sz w:val="22"/>
+          <w:szCs w:val="22"/>
           <w:lang w:bidi="en-GB"/>
         </w:rPr>
-        <w:t xml:space="preserve">, </w:t>
+        <w:t>651-670,</w:t>
+      </w:r>
+      <w:r>
+        <w:rPr>
+          <w:rFonts w:ascii="Calibri" w:hAnsi="Calibri" w:cs="Calibri"/>
+          <w:color w:val="000000" w:themeColor="text1"/>
+          <w:sz w:val="22"/>
+          <w:szCs w:val="22"/>
+          <w:lang w:bidi="en-GB"/>
+        </w:rPr>
+        <w:t xml:space="preserve"> </w:t>
       </w:r>
       <w:hyperlink r:id="rId11" w:history="1">
         <w:r>
@@ -1282,7 +1309,7 @@
         <w:pStyle w:val="ListParagraph"/>
         <w:numPr>
           <w:ilvl w:val="0"/>
-          <w:numId w:val="16"/>
+          <w:numId w:val="27"/>
         </w:numPr>
         <w:rPr>
           <w:rFonts w:ascii="Calibri" w:hAnsi="Calibri" w:cs="Calibri"/>
@@ -1330,9 +1357,21 @@
           <w:sz w:val="22"/>
           <w:szCs w:val="22"/>
         </w:rPr>
-        <w:t xml:space="preserve">The Far Right in Spain: an “Exception” to What? Challenging Conventions in the Study of Populism through Innovative Methodologies. </w:t>
-      </w:r>
-      <w:r>
+        <w:t>The Far Right in Spain: an “Exception” to What? Challenging</w:t>
+      </w:r>
+      <w:r>
+        <w:rPr>
+          <w:rFonts w:ascii="Calibri" w:hAnsi="Calibri" w:cs="Calibri"/>
+          <w:sz w:val="22"/>
+          <w:szCs w:val="22"/>
+        </w:rPr>
+        <w:t xml:space="preserve"> </w:t>
+      </w:r>
+    </w:p>
+    <w:p>
+      <w:pPr>
+        <w:pStyle w:val="ListParagraph"/>
+        <w:ind w:left="440" w:firstLine="280"/>
         <w:rPr>
           <w:rFonts w:ascii="Calibri" w:hAnsi="Calibri" w:cs="Calibri"/>
           <w:i/>
@@ -1340,7 +1379,55 @@
           <w:sz w:val="22"/>
           <w:szCs w:val="22"/>
         </w:rPr>
-        <w:t>European Journal of Cultural and Political Sociology</w:t>
+      </w:pPr>
+      <w:r>
+        <w:rPr>
+          <w:rFonts w:ascii="Calibri" w:hAnsi="Calibri" w:cs="Calibri"/>
+          <w:sz w:val="22"/>
+          <w:szCs w:val="22"/>
+        </w:rPr>
+        <w:t xml:space="preserve">Conventions in the Study of Populism through Innovative Methodologies. </w:t>
+      </w:r>
+      <w:r>
+        <w:rPr>
+          <w:rFonts w:ascii="Calibri" w:hAnsi="Calibri" w:cs="Calibri"/>
+          <w:i/>
+          <w:iCs/>
+          <w:sz w:val="22"/>
+          <w:szCs w:val="22"/>
+        </w:rPr>
+        <w:t>European</w:t>
+      </w:r>
+      <w:r>
+        <w:rPr>
+          <w:rFonts w:ascii="Calibri" w:hAnsi="Calibri" w:cs="Calibri"/>
+          <w:i/>
+          <w:iCs/>
+          <w:sz w:val="22"/>
+          <w:szCs w:val="22"/>
+        </w:rPr>
+        <w:t xml:space="preserve"> </w:t>
+      </w:r>
+    </w:p>
+    <w:p>
+      <w:pPr>
+        <w:pStyle w:val="ListParagraph"/>
+        <w:ind w:left="440" w:firstLine="280"/>
+        <w:rPr>
+          <w:rFonts w:ascii="Calibri" w:hAnsi="Calibri" w:cs="Calibri"/>
+          <w:sz w:val="22"/>
+          <w:szCs w:val="22"/>
+        </w:rPr>
+      </w:pPr>
+      <w:r>
+        <w:rPr>
+          <w:rFonts w:ascii="Calibri" w:hAnsi="Calibri" w:cs="Calibri"/>
+          <w:i/>
+          <w:iCs/>
+          <w:sz w:val="22"/>
+          <w:szCs w:val="22"/>
+        </w:rPr>
+        <w:t>Journal of Cultural and Political Sociology</w:t>
       </w:r>
       <w:r>
         <w:rPr>
@@ -1350,6 +1437,18 @@
         </w:rPr>
         <w:t xml:space="preserve">, 11(4), 517-557, </w:t>
       </w:r>
+    </w:p>
+    <w:p>
+      <w:pPr>
+        <w:pStyle w:val="ListParagraph"/>
+        <w:ind w:left="440" w:firstLine="280"/>
+        <w:rPr>
+          <w:rFonts w:ascii="Calibri" w:hAnsi="Calibri" w:cs="Calibri"/>
+          <w:sz w:val="22"/>
+          <w:szCs w:val="22"/>
+          <w:lang w:val="en-GB" w:bidi="en-GB"/>
+        </w:rPr>
+      </w:pPr>
       <w:hyperlink r:id="rId12" w:history="1">
         <w:r>
           <w:rPr>
@@ -2195,6 +2294,26 @@
       <w:r>
         <w:rPr>
           <w:rFonts w:ascii="Calibri" w:hAnsi="Calibri" w:cs="Calibri"/>
+          <w:bCs/>
+          <w:sz w:val="22"/>
+          <w:szCs w:val="22"/>
+          <w:lang w:val="en-GB" w:bidi="en-GB"/>
+        </w:rPr>
+        <w:t>2025</w:t>
+      </w:r>
+      <w:r>
+        <w:rPr>
+          <w:rFonts w:ascii="Calibri" w:hAnsi="Calibri" w:cs="Calibri"/>
+          <w:b/>
+          <w:sz w:val="22"/>
+          <w:szCs w:val="22"/>
+          <w:lang w:val="en-GB" w:bidi="en-GB"/>
+        </w:rPr>
+        <w:t xml:space="preserve"> 2025 </w:t>
+      </w:r>
+      <w:r>
+        <w:rPr>
+          <w:rFonts w:ascii="Calibri" w:hAnsi="Calibri" w:cs="Calibri"/>
           <w:b/>
           <w:sz w:val="22"/>
           <w:szCs w:val="22"/>
@@ -3507,7 +3626,7 @@
       <w:r>
         <w:rPr>
           <w:rFonts w:ascii="Calibri" w:hAnsi="Calibri" w:cs="Calibri"/>
-          <w:b/>
+          <w:bCs/>
           <w:sz w:val="22"/>
           <w:szCs w:val="22"/>
           <w:lang w:val="en-GB" w:bidi="en-GB"/>
@@ -3551,22 +3670,12 @@
       <w:r>
         <w:rPr>
           <w:rFonts w:ascii="Calibri" w:hAnsi="Calibri" w:cs="Calibri"/>
-          <w:b/>
-          <w:sz w:val="22"/>
-          <w:szCs w:val="22"/>
-          <w:lang w:val="en-GB" w:bidi="en-GB"/>
-        </w:rPr>
-        <w:t>202</w:t>
-      </w:r>
-      <w:r>
-        <w:rPr>
-          <w:rFonts w:ascii="Calibri" w:hAnsi="Calibri" w:cs="Calibri"/>
-          <w:b/>
-          <w:sz w:val="22"/>
-          <w:szCs w:val="22"/>
-          <w:lang w:val="en-GB" w:bidi="en-GB"/>
-        </w:rPr>
-        <w:t>4</w:t>
+          <w:bCs/>
+          <w:sz w:val="22"/>
+          <w:szCs w:val="22"/>
+          <w:lang w:val="en-GB" w:bidi="en-GB"/>
+        </w:rPr>
+        <w:t>2024</w:t>
       </w:r>
       <w:r>
         <w:rPr>
@@ -3646,22 +3755,12 @@
       <w:r>
         <w:rPr>
           <w:rFonts w:ascii="Calibri" w:hAnsi="Calibri" w:cs="Calibri"/>
-          <w:b/>
-          <w:sz w:val="22"/>
-          <w:szCs w:val="22"/>
-          <w:lang w:val="en-GB" w:bidi="en-GB"/>
-        </w:rPr>
-        <w:t>202</w:t>
-      </w:r>
-      <w:r>
-        <w:rPr>
-          <w:rFonts w:ascii="Calibri" w:hAnsi="Calibri" w:cs="Calibri"/>
-          <w:b/>
-          <w:sz w:val="22"/>
-          <w:szCs w:val="22"/>
-          <w:lang w:val="en-GB" w:bidi="en-GB"/>
-        </w:rPr>
-        <w:t>3</w:t>
+          <w:bCs/>
+          <w:sz w:val="22"/>
+          <w:szCs w:val="22"/>
+          <w:lang w:val="en-GB" w:bidi="en-GB"/>
+        </w:rPr>
+        <w:t>2023</w:t>
       </w:r>
       <w:r>
         <w:rPr>
@@ -3699,7 +3798,7 @@
       <w:r>
         <w:rPr>
           <w:rFonts w:ascii="Calibri" w:hAnsi="Calibri" w:cs="Calibri"/>
-          <w:b/>
+          <w:bCs/>
           <w:sz w:val="22"/>
           <w:szCs w:val="22"/>
           <w:lang w:val="en-GB" w:bidi="en-GB"/>
@@ -3709,7 +3808,7 @@
       <w:r>
         <w:rPr>
           <w:rFonts w:ascii="Calibri" w:hAnsi="Calibri" w:cs="Calibri"/>
-          <w:b/>
+          <w:bCs/>
           <w:sz w:val="22"/>
           <w:szCs w:val="22"/>
           <w:lang w:val="en-GB" w:bidi="en-GB"/>
@@ -4793,10 +4892,11 @@
         <w:pStyle w:val="ListParagraph"/>
         <w:numPr>
           <w:ilvl w:val="0"/>
-          <w:numId w:val="25"/>
+          <w:numId w:val="27"/>
         </w:numPr>
         <w:rPr>
           <w:rFonts w:ascii="Calibri" w:hAnsi="Calibri" w:cs="Calibri"/>
+          <w:color w:val="000000" w:themeColor="text1"/>
           <w:sz w:val="22"/>
           <w:szCs w:val="22"/>
           <w:lang w:val="en-GB" w:bidi="en-GB"/>
@@ -4888,10 +4988,11 @@
         <w:pStyle w:val="ListParagraph"/>
         <w:numPr>
           <w:ilvl w:val="0"/>
-          <w:numId w:val="25"/>
+          <w:numId w:val="28"/>
         </w:numPr>
         <w:rPr>
           <w:rFonts w:ascii="Calibri" w:hAnsi="Calibri" w:cs="Calibri"/>
+          <w:color w:val="000000" w:themeColor="text1"/>
           <w:sz w:val="22"/>
           <w:szCs w:val="22"/>
           <w:lang w:val="en-GB" w:bidi="en-GB"/>
@@ -4916,7 +5017,28 @@
           <w:szCs w:val="22"/>
           <w:lang w:val="en-GB" w:bidi="en-GB"/>
         </w:rPr>
-        <w:t xml:space="preserve">. &amp; Stapleton, M. 2024. What the rise of Chega means for Portuguese democracy. </w:t>
+        <w:t>. &amp; Stapleton, M. 2024. What the rise of Chega means for Portuguese</w:t>
+      </w:r>
+    </w:p>
+    <w:p>
+      <w:pPr>
+        <w:pStyle w:val="ListParagraph"/>
+        <w:ind w:left="440" w:firstLine="280"/>
+        <w:rPr>
+          <w:rFonts w:ascii="Calibri" w:hAnsi="Calibri" w:cs="Calibri"/>
+          <w:sz w:val="22"/>
+          <w:szCs w:val="22"/>
+          <w:lang w:bidi="en-GB"/>
+        </w:rPr>
+      </w:pPr>
+      <w:r>
+        <w:rPr>
+          <w:rFonts w:ascii="Calibri" w:hAnsi="Calibri" w:cs="Calibri"/>
+          <w:sz w:val="22"/>
+          <w:szCs w:val="22"/>
+          <w:lang w:val="en-GB" w:bidi="en-GB"/>
+        </w:rPr>
+        <w:t xml:space="preserve">democracy. </w:t>
       </w:r>
       <w:r>
         <w:rPr>
@@ -4938,6 +5060,18 @@
         </w:rPr>
         <w:t xml:space="preserve">, July 8, </w:t>
       </w:r>
+    </w:p>
+    <w:p>
+      <w:pPr>
+        <w:pStyle w:val="ListParagraph"/>
+        <w:rPr>
+          <w:rFonts w:ascii="Calibri" w:hAnsi="Calibri" w:cs="Calibri"/>
+          <w:color w:val="000000" w:themeColor="text1"/>
+          <w:sz w:val="22"/>
+          <w:szCs w:val="22"/>
+          <w:lang w:val="en-GB" w:bidi="en-GB"/>
+        </w:rPr>
+      </w:pPr>
       <w:hyperlink r:id="rId14" w:history="1">
         <w:r>
           <w:rPr>
@@ -5022,8 +5156,9 @@
         <w:pStyle w:val="ListParagraph"/>
         <w:numPr>
           <w:ilvl w:val="0"/>
-          <w:numId w:val="24"/>
+          <w:numId w:val="29"/>
         </w:numPr>
+        <w:ind w:left="680" w:hanging="680"/>
         <w:rPr>
           <w:rFonts w:ascii="Calibri" w:hAnsi="Calibri" w:cs="Calibri"/>
           <w:bCs/>
@@ -5066,7 +5201,62 @@
             <w:szCs w:val="22"/>
             <w:lang w:val="en-GB" w:bidi="en-GB"/>
           </w:rPr>
-          <w:t>https://www.trouw.nl/buitenland/extreemrechts-grijpt-ramp-in-spanje-aan-om-bevolking-op-te-zetten-tegen-de-regering~be337f79/</w:t>
+          <w:t>https://www.trouw.nl/buitenland/extreemrechts-grijpt-ramp-in-</w:t>
+        </w:r>
+        <w:r>
+          <w:rPr>
+            <w:rStyle w:val="Hyperlink"/>
+            <w:rFonts w:ascii="Calibri" w:hAnsi="Calibri" w:cs="Calibri"/>
+            <w:bCs/>
+            <w:sz w:val="22"/>
+            <w:szCs w:val="22"/>
+            <w:lang w:val="en-GB" w:bidi="en-GB"/>
+          </w:rPr>
+          <w:t xml:space="preserve"> </w:t>
+        </w:r>
+        <w:r>
+          <w:rPr>
+            <w:rStyle w:val="Hyperlink"/>
+            <w:rFonts w:ascii="Calibri" w:hAnsi="Calibri" w:cs="Calibri"/>
+            <w:bCs/>
+            <w:sz w:val="22"/>
+            <w:szCs w:val="22"/>
+            <w:lang w:val="en-GB" w:bidi="en-GB"/>
+          </w:rPr>
+          <w:t xml:space="preserve">        </w:t>
+        </w:r>
+        <w:r>
+          <w:rPr>
+            <w:rStyle w:val="Hyperlink"/>
+            <w:rFonts w:ascii="Calibri" w:hAnsi="Calibri" w:cs="Calibri"/>
+            <w:bCs/>
+            <w:sz w:val="22"/>
+            <w:szCs w:val="22"/>
+            <w:lang w:val="en-GB" w:bidi="en-GB"/>
+          </w:rPr>
+          <w:br/>
+        </w:r>
+        <w:r>
+          <w:rPr>
+            <w:rStyle w:val="Hyperlink"/>
+            <w:rFonts w:ascii="Calibri" w:hAnsi="Calibri" w:cs="Calibri"/>
+            <w:bCs/>
+            <w:sz w:val="22"/>
+            <w:szCs w:val="22"/>
+            <w:lang w:val="en-GB" w:bidi="en-GB"/>
+          </w:rPr>
+          <w:t>s</w:t>
+        </w:r>
+        <w:r>
+          <w:rPr>
+            <w:rStyle w:val="Hyperlink"/>
+            <w:rFonts w:ascii="Calibri" w:hAnsi="Calibri" w:cs="Calibri"/>
+            <w:bCs/>
+            <w:sz w:val="22"/>
+            <w:szCs w:val="22"/>
+            <w:lang w:val="en-GB" w:bidi="en-GB"/>
+          </w:rPr>
+          <w:t>panje-aan-om-bevolking-op-te-zetten-tegen-de-regering~be337f79/</w:t>
         </w:r>
       </w:hyperlink>
       <w:r>
@@ -5085,8 +5275,9 @@
         <w:pStyle w:val="ListParagraph"/>
         <w:numPr>
           <w:ilvl w:val="0"/>
-          <w:numId w:val="24"/>
+          <w:numId w:val="30"/>
         </w:numPr>
+        <w:ind w:left="680" w:hanging="680"/>
         <w:rPr>
           <w:rFonts w:ascii="Calibri" w:hAnsi="Calibri" w:cs="Calibri"/>
           <w:bCs/>
@@ -5137,7 +5328,29 @@
             <w:szCs w:val="22"/>
             <w:lang w:val="es-ES" w:bidi="en-GB"/>
           </w:rPr>
-          <w:t>https://www.diariodeteruel.es/teruel/un-doctorando-de-la-universidad-de-londres-indaga-en-teruel-sobre-la-desafeccion-politica</w:t>
+          <w:t>https://www.diariodeteruel.es/teruel/un-doctorando-</w:t>
+        </w:r>
+        <w:r>
+          <w:rPr>
+            <w:rStyle w:val="Hyperlink"/>
+            <w:rFonts w:ascii="Calibri" w:hAnsi="Calibri" w:cs="Calibri"/>
+            <w:bCs/>
+            <w:sz w:val="22"/>
+            <w:szCs w:val="22"/>
+            <w:lang w:val="es-ES" w:bidi="en-GB"/>
+          </w:rPr>
+          <w:t>d</w:t>
+        </w:r>
+        <w:r>
+          <w:rPr>
+            <w:rStyle w:val="Hyperlink"/>
+            <w:rFonts w:ascii="Calibri" w:hAnsi="Calibri" w:cs="Calibri"/>
+            <w:bCs/>
+            <w:sz w:val="22"/>
+            <w:szCs w:val="22"/>
+            <w:lang w:val="es-ES" w:bidi="en-GB"/>
+          </w:rPr>
+          <w:t>e-la-universidad-de-londres-indaga-en-teruel-sobre-la-desafeccion-politica</w:t>
         </w:r>
       </w:hyperlink>
       <w:r>
@@ -7185,6 +7398,97 @@
     </w:lvl>
   </w:abstractNum>
   <w:abstractNum w:abstractNumId="6" w15:restartNumberingAfterBreak="0">
+    <w:nsid w:val="20811A05"/>
+    <w:multiLevelType w:val="hybridMultilevel"/>
+    <w:tmpl w:val="6F241236"/>
+    <w:lvl w:ilvl="0" w:tplc="EDA67898">
+      <w:start w:val="2024"/>
+      <w:numFmt w:val="decimal"/>
+      <w:lvlText w:val="%1"/>
+      <w:lvlJc w:val="left"/>
+      <w:pPr>
+        <w:ind w:left="440" w:hanging="440"/>
+      </w:pPr>
+      <w:rPr>
+        <w:rFonts w:hint="default"/>
+        <w:b w:val="0"/>
+        <w:bCs/>
+      </w:rPr>
+    </w:lvl>
+    <w:lvl w:ilvl="1" w:tplc="08090019" w:tentative="1">
+      <w:start w:val="1"/>
+      <w:numFmt w:val="lowerLetter"/>
+      <w:lvlText w:val="%2."/>
+      <w:lvlJc w:val="left"/>
+      <w:pPr>
+        <w:ind w:left="1080" w:hanging="360"/>
+      </w:pPr>
+    </w:lvl>
+    <w:lvl w:ilvl="2" w:tplc="0809001B" w:tentative="1">
+      <w:start w:val="1"/>
+      <w:numFmt w:val="lowerRoman"/>
+      <w:lvlText w:val="%3."/>
+      <w:lvlJc w:val="right"/>
+      <w:pPr>
+        <w:ind w:left="1800" w:hanging="180"/>
+      </w:pPr>
+    </w:lvl>
+    <w:lvl w:ilvl="3" w:tplc="0809000F" w:tentative="1">
+      <w:start w:val="1"/>
+      <w:numFmt w:val="decimal"/>
+      <w:lvlText w:val="%4."/>
+      <w:lvlJc w:val="left"/>
+      <w:pPr>
+        <w:ind w:left="2520" w:hanging="360"/>
+      </w:pPr>
+    </w:lvl>
+    <w:lvl w:ilvl="4" w:tplc="08090019" w:tentative="1">
+      <w:start w:val="1"/>
+      <w:numFmt w:val="lowerLetter"/>
+      <w:lvlText w:val="%5."/>
+      <w:lvlJc w:val="left"/>
+      <w:pPr>
+        <w:ind w:left="3240" w:hanging="360"/>
+      </w:pPr>
+    </w:lvl>
+    <w:lvl w:ilvl="5" w:tplc="0809001B" w:tentative="1">
+      <w:start w:val="1"/>
+      <w:numFmt w:val="lowerRoman"/>
+      <w:lvlText w:val="%6."/>
+      <w:lvlJc w:val="right"/>
+      <w:pPr>
+        <w:ind w:left="3960" w:hanging="180"/>
+      </w:pPr>
+    </w:lvl>
+    <w:lvl w:ilvl="6" w:tplc="0809000F" w:tentative="1">
+      <w:start w:val="1"/>
+      <w:numFmt w:val="decimal"/>
+      <w:lvlText w:val="%7."/>
+      <w:lvlJc w:val="left"/>
+      <w:pPr>
+        <w:ind w:left="4680" w:hanging="360"/>
+      </w:pPr>
+    </w:lvl>
+    <w:lvl w:ilvl="7" w:tplc="08090019" w:tentative="1">
+      <w:start w:val="1"/>
+      <w:numFmt w:val="lowerLetter"/>
+      <w:lvlText w:val="%8."/>
+      <w:lvlJc w:val="left"/>
+      <w:pPr>
+        <w:ind w:left="5400" w:hanging="360"/>
+      </w:pPr>
+    </w:lvl>
+    <w:lvl w:ilvl="8" w:tplc="0809001B" w:tentative="1">
+      <w:start w:val="1"/>
+      <w:numFmt w:val="lowerRoman"/>
+      <w:lvlText w:val="%9."/>
+      <w:lvlJc w:val="right"/>
+      <w:pPr>
+        <w:ind w:left="6120" w:hanging="180"/>
+      </w:pPr>
+    </w:lvl>
+  </w:abstractNum>
+  <w:abstractNum w:abstractNumId="7" w15:restartNumberingAfterBreak="0">
     <w:nsid w:val="2B0E7F97"/>
     <w:multiLevelType w:val="hybridMultilevel"/>
     <w:tmpl w:val="4AA878E4"/>
@@ -7273,7 +7577,100 @@
       </w:pPr>
     </w:lvl>
   </w:abstractNum>
-  <w:abstractNum w:abstractNumId="7" w15:restartNumberingAfterBreak="0">
+  <w:abstractNum w:abstractNumId="8" w15:restartNumberingAfterBreak="0">
+    <w:nsid w:val="2DA83E06"/>
+    <w:multiLevelType w:val="hybridMultilevel"/>
+    <w:tmpl w:val="5ED68D74"/>
+    <w:lvl w:ilvl="0" w:tplc="FF32A9E2">
+      <w:start w:val="2024"/>
+      <w:numFmt w:val="decimal"/>
+      <w:lvlText w:val="%1"/>
+      <w:lvlJc w:val="left"/>
+      <w:pPr>
+        <w:ind w:left="440" w:hanging="440"/>
+      </w:pPr>
+      <w:rPr>
+        <w:rFonts w:hint="default"/>
+        <w:b w:val="0"/>
+        <w:bCs w:val="0"/>
+        <w:i w:val="0"/>
+        <w:iCs/>
+      </w:rPr>
+    </w:lvl>
+    <w:lvl w:ilvl="1" w:tplc="08090019" w:tentative="1">
+      <w:start w:val="1"/>
+      <w:numFmt w:val="lowerLetter"/>
+      <w:lvlText w:val="%2."/>
+      <w:lvlJc w:val="left"/>
+      <w:pPr>
+        <w:ind w:left="1080" w:hanging="360"/>
+      </w:pPr>
+    </w:lvl>
+    <w:lvl w:ilvl="2" w:tplc="0809001B" w:tentative="1">
+      <w:start w:val="1"/>
+      <w:numFmt w:val="lowerRoman"/>
+      <w:lvlText w:val="%3."/>
+      <w:lvlJc w:val="right"/>
+      <w:pPr>
+        <w:ind w:left="1800" w:hanging="180"/>
+      </w:pPr>
+    </w:lvl>
+    <w:lvl w:ilvl="3" w:tplc="0809000F" w:tentative="1">
+      <w:start w:val="1"/>
+      <w:numFmt w:val="decimal"/>
+      <w:lvlText w:val="%4."/>
+      <w:lvlJc w:val="left"/>
+      <w:pPr>
+        <w:ind w:left="2520" w:hanging="360"/>
+      </w:pPr>
+    </w:lvl>
+    <w:lvl w:ilvl="4" w:tplc="08090019" w:tentative="1">
+      <w:start w:val="1"/>
+      <w:numFmt w:val="lowerLetter"/>
+      <w:lvlText w:val="%5."/>
+      <w:lvlJc w:val="left"/>
+      <w:pPr>
+        <w:ind w:left="3240" w:hanging="360"/>
+      </w:pPr>
+    </w:lvl>
+    <w:lvl w:ilvl="5" w:tplc="0809001B" w:tentative="1">
+      <w:start w:val="1"/>
+      <w:numFmt w:val="lowerRoman"/>
+      <w:lvlText w:val="%6."/>
+      <w:lvlJc w:val="right"/>
+      <w:pPr>
+        <w:ind w:left="3960" w:hanging="180"/>
+      </w:pPr>
+    </w:lvl>
+    <w:lvl w:ilvl="6" w:tplc="0809000F" w:tentative="1">
+      <w:start w:val="1"/>
+      <w:numFmt w:val="decimal"/>
+      <w:lvlText w:val="%7."/>
+      <w:lvlJc w:val="left"/>
+      <w:pPr>
+        <w:ind w:left="4680" w:hanging="360"/>
+      </w:pPr>
+    </w:lvl>
+    <w:lvl w:ilvl="7" w:tplc="08090019" w:tentative="1">
+      <w:start w:val="1"/>
+      <w:numFmt w:val="lowerLetter"/>
+      <w:lvlText w:val="%8."/>
+      <w:lvlJc w:val="left"/>
+      <w:pPr>
+        <w:ind w:left="5400" w:hanging="360"/>
+      </w:pPr>
+    </w:lvl>
+    <w:lvl w:ilvl="8" w:tplc="0809001B" w:tentative="1">
+      <w:start w:val="1"/>
+      <w:numFmt w:val="lowerRoman"/>
+      <w:lvlText w:val="%9."/>
+      <w:lvlJc w:val="right"/>
+      <w:pPr>
+        <w:ind w:left="6120" w:hanging="180"/>
+      </w:pPr>
+    </w:lvl>
+  </w:abstractNum>
+  <w:abstractNum w:abstractNumId="9" w15:restartNumberingAfterBreak="0">
     <w:nsid w:val="32AE0909"/>
     <w:multiLevelType w:val="hybridMultilevel"/>
     <w:tmpl w:val="917CB2F2"/>
@@ -7386,7 +7783,7 @@
       </w:rPr>
     </w:lvl>
   </w:abstractNum>
-  <w:abstractNum w:abstractNumId="8" w15:restartNumberingAfterBreak="0">
+  <w:abstractNum w:abstractNumId="10" w15:restartNumberingAfterBreak="0">
     <w:nsid w:val="367851D5"/>
     <w:multiLevelType w:val="hybridMultilevel"/>
     <w:tmpl w:val="72129054"/>
@@ -7499,7 +7896,7 @@
       </w:rPr>
     </w:lvl>
   </w:abstractNum>
-  <w:abstractNum w:abstractNumId="9" w15:restartNumberingAfterBreak="0">
+  <w:abstractNum w:abstractNumId="11" w15:restartNumberingAfterBreak="0">
     <w:nsid w:val="37987128"/>
     <w:multiLevelType w:val="hybridMultilevel"/>
     <w:tmpl w:val="4AA878E4"/>
@@ -7509,7 +7906,7 @@
       <w:lvlText w:val="%1."/>
       <w:lvlJc w:val="left"/>
       <w:pPr>
-        <w:ind w:left="1080" w:hanging="360"/>
+        <w:ind w:left="360" w:hanging="360"/>
       </w:pPr>
       <w:rPr>
         <w:rFonts w:hint="default"/>
@@ -7521,7 +7918,7 @@
       <w:lvlText w:val="%2."/>
       <w:lvlJc w:val="left"/>
       <w:pPr>
-        <w:ind w:left="1800" w:hanging="360"/>
+        <w:ind w:left="1080" w:hanging="360"/>
       </w:pPr>
     </w:lvl>
     <w:lvl w:ilvl="2" w:tplc="0809001B" w:tentative="1">
@@ -7530,7 +7927,7 @@
       <w:lvlText w:val="%3."/>
       <w:lvlJc w:val="right"/>
       <w:pPr>
-        <w:ind w:left="2520" w:hanging="180"/>
+        <w:ind w:left="1800" w:hanging="180"/>
       </w:pPr>
     </w:lvl>
     <w:lvl w:ilvl="3" w:tplc="0809000F" w:tentative="1">
@@ -7539,7 +7936,7 @@
       <w:lvlText w:val="%4."/>
       <w:lvlJc w:val="left"/>
       <w:pPr>
-        <w:ind w:left="3240" w:hanging="360"/>
+        <w:ind w:left="2520" w:hanging="360"/>
       </w:pPr>
     </w:lvl>
     <w:lvl w:ilvl="4" w:tplc="08090019" w:tentative="1">
@@ -7548,7 +7945,7 @@
       <w:lvlText w:val="%5."/>
       <w:lvlJc w:val="left"/>
       <w:pPr>
-        <w:ind w:left="3960" w:hanging="360"/>
+        <w:ind w:left="3240" w:hanging="360"/>
       </w:pPr>
     </w:lvl>
     <w:lvl w:ilvl="5" w:tplc="0809001B" w:tentative="1">
@@ -7557,7 +7954,7 @@
       <w:lvlText w:val="%6."/>
       <w:lvlJc w:val="right"/>
       <w:pPr>
-        <w:ind w:left="4680" w:hanging="180"/>
+        <w:ind w:left="3960" w:hanging="180"/>
       </w:pPr>
     </w:lvl>
     <w:lvl w:ilvl="6" w:tplc="0809000F" w:tentative="1">
@@ -7566,7 +7963,7 @@
       <w:lvlText w:val="%7."/>
       <w:lvlJc w:val="left"/>
       <w:pPr>
-        <w:ind w:left="5400" w:hanging="360"/>
+        <w:ind w:left="4680" w:hanging="360"/>
       </w:pPr>
     </w:lvl>
     <w:lvl w:ilvl="7" w:tplc="08090019" w:tentative="1">
@@ -7575,7 +7972,7 @@
       <w:lvlText w:val="%8."/>
       <w:lvlJc w:val="left"/>
       <w:pPr>
-        <w:ind w:left="6120" w:hanging="360"/>
+        <w:ind w:left="5400" w:hanging="360"/>
       </w:pPr>
     </w:lvl>
     <w:lvl w:ilvl="8" w:tplc="0809001B" w:tentative="1">
@@ -7584,11 +7981,11 @@
       <w:lvlText w:val="%9."/>
       <w:lvlJc w:val="right"/>
       <w:pPr>
-        <w:ind w:left="6840" w:hanging="180"/>
+        <w:ind w:left="6120" w:hanging="180"/>
       </w:pPr>
     </w:lvl>
   </w:abstractNum>
-  <w:abstractNum w:abstractNumId="10" w15:restartNumberingAfterBreak="0">
+  <w:abstractNum w:abstractNumId="12" w15:restartNumberingAfterBreak="0">
     <w:nsid w:val="3CD8708C"/>
     <w:multiLevelType w:val="hybridMultilevel"/>
     <w:tmpl w:val="6C6013F2"/>
@@ -7728,7 +8125,7 @@
       </w:rPr>
     </w:lvl>
   </w:abstractNum>
-  <w:abstractNum w:abstractNumId="11" w15:restartNumberingAfterBreak="0">
+  <w:abstractNum w:abstractNumId="13" w15:restartNumberingAfterBreak="0">
     <w:nsid w:val="3D482B95"/>
     <w:multiLevelType w:val="hybridMultilevel"/>
     <w:tmpl w:val="32CAFF9A"/>
@@ -7868,7 +8265,7 @@
       </w:rPr>
     </w:lvl>
   </w:abstractNum>
-  <w:abstractNum w:abstractNumId="12" w15:restartNumberingAfterBreak="0">
+  <w:abstractNum w:abstractNumId="14" w15:restartNumberingAfterBreak="0">
     <w:nsid w:val="3FF60CD8"/>
     <w:multiLevelType w:val="hybridMultilevel"/>
     <w:tmpl w:val="2458B55A"/>
@@ -8008,7 +8405,7 @@
       </w:rPr>
     </w:lvl>
   </w:abstractNum>
-  <w:abstractNum w:abstractNumId="13" w15:restartNumberingAfterBreak="0">
+  <w:abstractNum w:abstractNumId="15" w15:restartNumberingAfterBreak="0">
     <w:nsid w:val="40F375E6"/>
     <w:multiLevelType w:val="hybridMultilevel"/>
     <w:tmpl w:val="9CA054BA"/>
@@ -8148,7 +8545,100 @@
       </w:rPr>
     </w:lvl>
   </w:abstractNum>
-  <w:abstractNum w:abstractNumId="14" w15:restartNumberingAfterBreak="0">
+  <w:abstractNum w:abstractNumId="16" w15:restartNumberingAfterBreak="0">
+    <w:nsid w:val="410E68DB"/>
+    <w:multiLevelType w:val="hybridMultilevel"/>
+    <w:tmpl w:val="51E8A326"/>
+    <w:lvl w:ilvl="0" w:tplc="6B3A3218">
+      <w:start w:val="2022"/>
+      <w:numFmt w:val="decimal"/>
+      <w:lvlText w:val="%1"/>
+      <w:lvlJc w:val="left"/>
+      <w:pPr>
+        <w:ind w:left="440" w:hanging="440"/>
+      </w:pPr>
+      <w:rPr>
+        <w:rFonts w:hint="default"/>
+        <w:b w:val="0"/>
+        <w:bCs w:val="0"/>
+        <w:i w:val="0"/>
+        <w:iCs/>
+      </w:rPr>
+    </w:lvl>
+    <w:lvl w:ilvl="1" w:tplc="08090019" w:tentative="1">
+      <w:start w:val="1"/>
+      <w:numFmt w:val="lowerLetter"/>
+      <w:lvlText w:val="%2."/>
+      <w:lvlJc w:val="left"/>
+      <w:pPr>
+        <w:ind w:left="1080" w:hanging="360"/>
+      </w:pPr>
+    </w:lvl>
+    <w:lvl w:ilvl="2" w:tplc="0809001B" w:tentative="1">
+      <w:start w:val="1"/>
+      <w:numFmt w:val="lowerRoman"/>
+      <w:lvlText w:val="%3."/>
+      <w:lvlJc w:val="right"/>
+      <w:pPr>
+        <w:ind w:left="1800" w:hanging="180"/>
+      </w:pPr>
+    </w:lvl>
+    <w:lvl w:ilvl="3" w:tplc="0809000F" w:tentative="1">
+      <w:start w:val="1"/>
+      <w:numFmt w:val="decimal"/>
+      <w:lvlText w:val="%4."/>
+      <w:lvlJc w:val="left"/>
+      <w:pPr>
+        <w:ind w:left="2520" w:hanging="360"/>
+      </w:pPr>
+    </w:lvl>
+    <w:lvl w:ilvl="4" w:tplc="08090019" w:tentative="1">
+      <w:start w:val="1"/>
+      <w:numFmt w:val="lowerLetter"/>
+      <w:lvlText w:val="%5."/>
+      <w:lvlJc w:val="left"/>
+      <w:pPr>
+        <w:ind w:left="3240" w:hanging="360"/>
+      </w:pPr>
+    </w:lvl>
+    <w:lvl w:ilvl="5" w:tplc="0809001B" w:tentative="1">
+      <w:start w:val="1"/>
+      <w:numFmt w:val="lowerRoman"/>
+      <w:lvlText w:val="%6."/>
+      <w:lvlJc w:val="right"/>
+      <w:pPr>
+        <w:ind w:left="3960" w:hanging="180"/>
+      </w:pPr>
+    </w:lvl>
+    <w:lvl w:ilvl="6" w:tplc="0809000F" w:tentative="1">
+      <w:start w:val="1"/>
+      <w:numFmt w:val="decimal"/>
+      <w:lvlText w:val="%7."/>
+      <w:lvlJc w:val="left"/>
+      <w:pPr>
+        <w:ind w:left="4680" w:hanging="360"/>
+      </w:pPr>
+    </w:lvl>
+    <w:lvl w:ilvl="7" w:tplc="08090019" w:tentative="1">
+      <w:start w:val="1"/>
+      <w:numFmt w:val="lowerLetter"/>
+      <w:lvlText w:val="%8."/>
+      <w:lvlJc w:val="left"/>
+      <w:pPr>
+        <w:ind w:left="5400" w:hanging="360"/>
+      </w:pPr>
+    </w:lvl>
+    <w:lvl w:ilvl="8" w:tplc="0809001B" w:tentative="1">
+      <w:start w:val="1"/>
+      <w:numFmt w:val="lowerRoman"/>
+      <w:lvlText w:val="%9."/>
+      <w:lvlJc w:val="right"/>
+      <w:pPr>
+        <w:ind w:left="6120" w:hanging="180"/>
+      </w:pPr>
+    </w:lvl>
+  </w:abstractNum>
+  <w:abstractNum w:abstractNumId="17" w15:restartNumberingAfterBreak="0">
     <w:nsid w:val="45FF0EDD"/>
     <w:multiLevelType w:val="hybridMultilevel"/>
     <w:tmpl w:val="D10A11E0"/>
@@ -8234,7 +8724,7 @@
       </w:pPr>
     </w:lvl>
   </w:abstractNum>
-  <w:abstractNum w:abstractNumId="15" w15:restartNumberingAfterBreak="0">
+  <w:abstractNum w:abstractNumId="18" w15:restartNumberingAfterBreak="0">
     <w:nsid w:val="4A9B66AB"/>
     <w:multiLevelType w:val="hybridMultilevel"/>
     <w:tmpl w:val="D6725098"/>
@@ -8347,7 +8837,7 @@
       </w:rPr>
     </w:lvl>
   </w:abstractNum>
-  <w:abstractNum w:abstractNumId="16" w15:restartNumberingAfterBreak="0">
+  <w:abstractNum w:abstractNumId="19" w15:restartNumberingAfterBreak="0">
     <w:nsid w:val="4DC37A99"/>
     <w:multiLevelType w:val="hybridMultilevel"/>
     <w:tmpl w:val="252459B2"/>
@@ -8462,7 +8952,7 @@
       </w:rPr>
     </w:lvl>
   </w:abstractNum>
-  <w:abstractNum w:abstractNumId="17" w15:restartNumberingAfterBreak="0">
+  <w:abstractNum w:abstractNumId="20" w15:restartNumberingAfterBreak="0">
     <w:nsid w:val="5FDF3125"/>
     <w:multiLevelType w:val="hybridMultilevel"/>
     <w:tmpl w:val="389E9896"/>
@@ -8602,7 +9092,7 @@
       </w:rPr>
     </w:lvl>
   </w:abstractNum>
-  <w:abstractNum w:abstractNumId="18" w15:restartNumberingAfterBreak="0">
+  <w:abstractNum w:abstractNumId="21" w15:restartNumberingAfterBreak="0">
     <w:nsid w:val="662F7806"/>
     <w:multiLevelType w:val="hybridMultilevel"/>
     <w:tmpl w:val="7DCED77C"/>
@@ -8715,7 +9205,7 @@
       </w:rPr>
     </w:lvl>
   </w:abstractNum>
-  <w:abstractNum w:abstractNumId="19" w15:restartNumberingAfterBreak="0">
+  <w:abstractNum w:abstractNumId="22" w15:restartNumberingAfterBreak="0">
     <w:nsid w:val="69727DAD"/>
     <w:multiLevelType w:val="hybridMultilevel"/>
     <w:tmpl w:val="B67C58E4"/>
@@ -8830,7 +9320,7 @@
       </w:rPr>
     </w:lvl>
   </w:abstractNum>
-  <w:abstractNum w:abstractNumId="20" w15:restartNumberingAfterBreak="0">
+  <w:abstractNum w:abstractNumId="23" w15:restartNumberingAfterBreak="0">
     <w:nsid w:val="6CCE7311"/>
     <w:multiLevelType w:val="hybridMultilevel"/>
     <w:tmpl w:val="EFCE6162"/>
@@ -8970,7 +9460,7 @@
       </w:rPr>
     </w:lvl>
   </w:abstractNum>
-  <w:abstractNum w:abstractNumId="21" w15:restartNumberingAfterBreak="0">
+  <w:abstractNum w:abstractNumId="24" w15:restartNumberingAfterBreak="0">
     <w:nsid w:val="6E5F037E"/>
     <w:multiLevelType w:val="hybridMultilevel"/>
     <w:tmpl w:val="603E86E0"/>
@@ -9083,7 +9573,7 @@
       </w:rPr>
     </w:lvl>
   </w:abstractNum>
-  <w:abstractNum w:abstractNumId="22" w15:restartNumberingAfterBreak="0">
+  <w:abstractNum w:abstractNumId="25" w15:restartNumberingAfterBreak="0">
     <w:nsid w:val="705C5664"/>
     <w:multiLevelType w:val="hybridMultilevel"/>
     <w:tmpl w:val="7E4E0F14"/>
@@ -9172,18 +9662,22 @@
       </w:pPr>
     </w:lvl>
   </w:abstractNum>
-  <w:abstractNum w:abstractNumId="23" w15:restartNumberingAfterBreak="0">
+  <w:abstractNum w:abstractNumId="26" w15:restartNumberingAfterBreak="0">
     <w:nsid w:val="70EC4AF0"/>
     <w:multiLevelType w:val="hybridMultilevel"/>
-    <w:tmpl w:val="D10A11E0"/>
-    <w:lvl w:ilvl="0" w:tplc="FFFFFFFF">
+    <w:tmpl w:val="2B189D22"/>
+    <w:lvl w:ilvl="0" w:tplc="C2466D60">
       <w:start w:val="1"/>
       <w:numFmt w:val="decimal"/>
       <w:lvlText w:val="%1."/>
       <w:lvlJc w:val="left"/>
       <w:pPr>
-        <w:ind w:left="1080" w:hanging="360"/>
-      </w:pPr>
+        <w:ind w:left="360" w:hanging="360"/>
+      </w:pPr>
+      <w:rPr>
+        <w:b w:val="0"/>
+        <w:bCs w:val="0"/>
+      </w:rPr>
     </w:lvl>
     <w:lvl w:ilvl="1" w:tplc="FFFFFFFF" w:tentative="1">
       <w:start w:val="1"/>
@@ -9191,7 +9685,7 @@
       <w:lvlText w:val="%2."/>
       <w:lvlJc w:val="left"/>
       <w:pPr>
-        <w:ind w:left="1800" w:hanging="360"/>
+        <w:ind w:left="1080" w:hanging="360"/>
       </w:pPr>
     </w:lvl>
     <w:lvl w:ilvl="2" w:tplc="FFFFFFFF" w:tentative="1">
@@ -9200,7 +9694,7 @@
       <w:lvlText w:val="%3."/>
       <w:lvlJc w:val="right"/>
       <w:pPr>
-        <w:ind w:left="2520" w:hanging="180"/>
+        <w:ind w:left="1800" w:hanging="180"/>
       </w:pPr>
     </w:lvl>
     <w:lvl w:ilvl="3" w:tplc="FFFFFFFF" w:tentative="1">
@@ -9209,7 +9703,7 @@
       <w:lvlText w:val="%4."/>
       <w:lvlJc w:val="left"/>
       <w:pPr>
-        <w:ind w:left="3240" w:hanging="360"/>
+        <w:ind w:left="2520" w:hanging="360"/>
       </w:pPr>
     </w:lvl>
     <w:lvl w:ilvl="4" w:tplc="FFFFFFFF" w:tentative="1">
@@ -9218,7 +9712,7 @@
       <w:lvlText w:val="%5."/>
       <w:lvlJc w:val="left"/>
       <w:pPr>
-        <w:ind w:left="3960" w:hanging="360"/>
+        <w:ind w:left="3240" w:hanging="360"/>
       </w:pPr>
     </w:lvl>
     <w:lvl w:ilvl="5" w:tplc="FFFFFFFF" w:tentative="1">
@@ -9227,7 +9721,7 @@
       <w:lvlText w:val="%6."/>
       <w:lvlJc w:val="right"/>
       <w:pPr>
-        <w:ind w:left="4680" w:hanging="180"/>
+        <w:ind w:left="3960" w:hanging="180"/>
       </w:pPr>
     </w:lvl>
     <w:lvl w:ilvl="6" w:tplc="FFFFFFFF" w:tentative="1">
@@ -9236,7 +9730,7 @@
       <w:lvlText w:val="%7."/>
       <w:lvlJc w:val="left"/>
       <w:pPr>
-        <w:ind w:left="5400" w:hanging="360"/>
+        <w:ind w:left="4680" w:hanging="360"/>
       </w:pPr>
     </w:lvl>
     <w:lvl w:ilvl="7" w:tplc="FFFFFFFF" w:tentative="1">
@@ -9245,7 +9739,7 @@
       <w:lvlText w:val="%8."/>
       <w:lvlJc w:val="left"/>
       <w:pPr>
-        <w:ind w:left="6120" w:hanging="360"/>
+        <w:ind w:left="5400" w:hanging="360"/>
       </w:pPr>
     </w:lvl>
     <w:lvl w:ilvl="8" w:tplc="FFFFFFFF" w:tentative="1">
@@ -9254,11 +9748,103 @@
       <w:lvlText w:val="%9."/>
       <w:lvlJc w:val="right"/>
       <w:pPr>
-        <w:ind w:left="6840" w:hanging="180"/>
+        <w:ind w:left="6120" w:hanging="180"/>
       </w:pPr>
     </w:lvl>
   </w:abstractNum>
-  <w:abstractNum w:abstractNumId="24" w15:restartNumberingAfterBreak="0">
+  <w:abstractNum w:abstractNumId="27" w15:restartNumberingAfterBreak="0">
+    <w:nsid w:val="73FD04C0"/>
+    <w:multiLevelType w:val="hybridMultilevel"/>
+    <w:tmpl w:val="4BDE008A"/>
+    <w:lvl w:ilvl="0" w:tplc="2D988D7A">
+      <w:start w:val="2024"/>
+      <w:numFmt w:val="decimal"/>
+      <w:lvlText w:val="%1"/>
+      <w:lvlJc w:val="left"/>
+      <w:pPr>
+        <w:ind w:left="440" w:hanging="440"/>
+      </w:pPr>
+      <w:rPr>
+        <w:rFonts w:hint="default"/>
+        <w:b w:val="0"/>
+        <w:bCs/>
+        <w:color w:val="auto"/>
+      </w:rPr>
+    </w:lvl>
+    <w:lvl w:ilvl="1" w:tplc="08090019" w:tentative="1">
+      <w:start w:val="1"/>
+      <w:numFmt w:val="lowerLetter"/>
+      <w:lvlText w:val="%2."/>
+      <w:lvlJc w:val="left"/>
+      <w:pPr>
+        <w:ind w:left="1080" w:hanging="360"/>
+      </w:pPr>
+    </w:lvl>
+    <w:lvl w:ilvl="2" w:tplc="0809001B" w:tentative="1">
+      <w:start w:val="1"/>
+      <w:numFmt w:val="lowerRoman"/>
+      <w:lvlText w:val="%3."/>
+      <w:lvlJc w:val="right"/>
+      <w:pPr>
+        <w:ind w:left="1800" w:hanging="180"/>
+      </w:pPr>
+    </w:lvl>
+    <w:lvl w:ilvl="3" w:tplc="0809000F" w:tentative="1">
+      <w:start w:val="1"/>
+      <w:numFmt w:val="decimal"/>
+      <w:lvlText w:val="%4."/>
+      <w:lvlJc w:val="left"/>
+      <w:pPr>
+        <w:ind w:left="2520" w:hanging="360"/>
+      </w:pPr>
+    </w:lvl>
+    <w:lvl w:ilvl="4" w:tplc="08090019" w:tentative="1">
+      <w:start w:val="1"/>
+      <w:numFmt w:val="lowerLetter"/>
+      <w:lvlText w:val="%5."/>
+      <w:lvlJc w:val="left"/>
+      <w:pPr>
+        <w:ind w:left="3240" w:hanging="360"/>
+      </w:pPr>
+    </w:lvl>
+    <w:lvl w:ilvl="5" w:tplc="0809001B" w:tentative="1">
+      <w:start w:val="1"/>
+      <w:numFmt w:val="lowerRoman"/>
+      <w:lvlText w:val="%6."/>
+      <w:lvlJc w:val="right"/>
+      <w:pPr>
+        <w:ind w:left="3960" w:hanging="180"/>
+      </w:pPr>
+    </w:lvl>
+    <w:lvl w:ilvl="6" w:tplc="0809000F" w:tentative="1">
+      <w:start w:val="1"/>
+      <w:numFmt w:val="decimal"/>
+      <w:lvlText w:val="%7."/>
+      <w:lvlJc w:val="left"/>
+      <w:pPr>
+        <w:ind w:left="4680" w:hanging="360"/>
+      </w:pPr>
+    </w:lvl>
+    <w:lvl w:ilvl="7" w:tplc="08090019" w:tentative="1">
+      <w:start w:val="1"/>
+      <w:numFmt w:val="lowerLetter"/>
+      <w:lvlText w:val="%8."/>
+      <w:lvlJc w:val="left"/>
+      <w:pPr>
+        <w:ind w:left="5400" w:hanging="360"/>
+      </w:pPr>
+    </w:lvl>
+    <w:lvl w:ilvl="8" w:tplc="0809001B" w:tentative="1">
+      <w:start w:val="1"/>
+      <w:numFmt w:val="lowerRoman"/>
+      <w:lvlText w:val="%9."/>
+      <w:lvlJc w:val="right"/>
+      <w:pPr>
+        <w:ind w:left="6120" w:hanging="180"/>
+      </w:pPr>
+    </w:lvl>
+  </w:abstractNum>
+  <w:abstractNum w:abstractNumId="28" w15:restartNumberingAfterBreak="0">
     <w:nsid w:val="7CAE7627"/>
     <w:multiLevelType w:val="hybridMultilevel"/>
     <w:tmpl w:val="391083BA"/>
@@ -9344,6 +9930,97 @@
       <w:lvlJc w:val="right"/>
       <w:pPr>
         <w:ind w:left="6840" w:hanging="180"/>
+      </w:pPr>
+    </w:lvl>
+  </w:abstractNum>
+  <w:abstractNum w:abstractNumId="29" w15:restartNumberingAfterBreak="0">
+    <w:nsid w:val="7F400F8C"/>
+    <w:multiLevelType w:val="hybridMultilevel"/>
+    <w:tmpl w:val="13EEE1E0"/>
+    <w:lvl w:ilvl="0" w:tplc="0C601D86">
+      <w:start w:val="2025"/>
+      <w:numFmt w:val="decimal"/>
+      <w:lvlText w:val="%1"/>
+      <w:lvlJc w:val="left"/>
+      <w:pPr>
+        <w:ind w:left="800" w:hanging="440"/>
+      </w:pPr>
+      <w:rPr>
+        <w:rFonts w:hint="default"/>
+        <w:b w:val="0"/>
+        <w:bCs/>
+      </w:rPr>
+    </w:lvl>
+    <w:lvl w:ilvl="1" w:tplc="08090019" w:tentative="1">
+      <w:start w:val="1"/>
+      <w:numFmt w:val="lowerLetter"/>
+      <w:lvlText w:val="%2."/>
+      <w:lvlJc w:val="left"/>
+      <w:pPr>
+        <w:ind w:left="1440" w:hanging="360"/>
+      </w:pPr>
+    </w:lvl>
+    <w:lvl w:ilvl="2" w:tplc="0809001B" w:tentative="1">
+      <w:start w:val="1"/>
+      <w:numFmt w:val="lowerRoman"/>
+      <w:lvlText w:val="%3."/>
+      <w:lvlJc w:val="right"/>
+      <w:pPr>
+        <w:ind w:left="2160" w:hanging="180"/>
+      </w:pPr>
+    </w:lvl>
+    <w:lvl w:ilvl="3" w:tplc="0809000F" w:tentative="1">
+      <w:start w:val="1"/>
+      <w:numFmt w:val="decimal"/>
+      <w:lvlText w:val="%4."/>
+      <w:lvlJc w:val="left"/>
+      <w:pPr>
+        <w:ind w:left="2880" w:hanging="360"/>
+      </w:pPr>
+    </w:lvl>
+    <w:lvl w:ilvl="4" w:tplc="08090019" w:tentative="1">
+      <w:start w:val="1"/>
+      <w:numFmt w:val="lowerLetter"/>
+      <w:lvlText w:val="%5."/>
+      <w:lvlJc w:val="left"/>
+      <w:pPr>
+        <w:ind w:left="3600" w:hanging="360"/>
+      </w:pPr>
+    </w:lvl>
+    <w:lvl w:ilvl="5" w:tplc="0809001B" w:tentative="1">
+      <w:start w:val="1"/>
+      <w:numFmt w:val="lowerRoman"/>
+      <w:lvlText w:val="%6."/>
+      <w:lvlJc w:val="right"/>
+      <w:pPr>
+        <w:ind w:left="4320" w:hanging="180"/>
+      </w:pPr>
+    </w:lvl>
+    <w:lvl w:ilvl="6" w:tplc="0809000F" w:tentative="1">
+      <w:start w:val="1"/>
+      <w:numFmt w:val="decimal"/>
+      <w:lvlText w:val="%7."/>
+      <w:lvlJc w:val="left"/>
+      <w:pPr>
+        <w:ind w:left="5040" w:hanging="360"/>
+      </w:pPr>
+    </w:lvl>
+    <w:lvl w:ilvl="7" w:tplc="08090019" w:tentative="1">
+      <w:start w:val="1"/>
+      <w:numFmt w:val="lowerLetter"/>
+      <w:lvlText w:val="%8."/>
+      <w:lvlJc w:val="left"/>
+      <w:pPr>
+        <w:ind w:left="5760" w:hanging="360"/>
+      </w:pPr>
+    </w:lvl>
+    <w:lvl w:ilvl="8" w:tplc="0809001B" w:tentative="1">
+      <w:start w:val="1"/>
+      <w:numFmt w:val="lowerRoman"/>
+      <w:lvlText w:val="%9."/>
+      <w:lvlJc w:val="right"/>
+      <w:pPr>
+        <w:ind w:left="6480" w:hanging="180"/>
       </w:pPr>
     </w:lvl>
   </w:abstractNum>
@@ -9351,22 +10028,22 @@
     <w:abstractNumId w:val="1"/>
   </w:num>
   <w:num w:numId="2" w16cid:durableId="1413818106">
-    <w:abstractNumId w:val="13"/>
+    <w:abstractNumId w:val="15"/>
   </w:num>
   <w:num w:numId="3" w16cid:durableId="1711342011">
-    <w:abstractNumId w:val="17"/>
+    <w:abstractNumId w:val="20"/>
   </w:num>
   <w:num w:numId="4" w16cid:durableId="1777944030">
+    <w:abstractNumId w:val="14"/>
+  </w:num>
+  <w:num w:numId="5" w16cid:durableId="403840499">
+    <w:abstractNumId w:val="23"/>
+  </w:num>
+  <w:num w:numId="6" w16cid:durableId="684140362">
     <w:abstractNumId w:val="12"/>
   </w:num>
-  <w:num w:numId="5" w16cid:durableId="403840499">
-    <w:abstractNumId w:val="20"/>
-  </w:num>
-  <w:num w:numId="6" w16cid:durableId="684140362">
-    <w:abstractNumId w:val="10"/>
-  </w:num>
   <w:num w:numId="7" w16cid:durableId="817920320">
-    <w:abstractNumId w:val="11"/>
+    <w:abstractNumId w:val="13"/>
   </w:num>
   <w:num w:numId="8" w16cid:durableId="611783412">
     <w:abstractNumId w:val="2"/>
@@ -9378,49 +10055,64 @@
     <w:abstractNumId w:val="3"/>
   </w:num>
   <w:num w:numId="11" w16cid:durableId="1887376935">
-    <w:abstractNumId w:val="8"/>
+    <w:abstractNumId w:val="10"/>
   </w:num>
   <w:num w:numId="12" w16cid:durableId="1195074719">
-    <w:abstractNumId w:val="21"/>
+    <w:abstractNumId w:val="24"/>
   </w:num>
   <w:num w:numId="13" w16cid:durableId="1896164272">
-    <w:abstractNumId w:val="7"/>
+    <w:abstractNumId w:val="9"/>
   </w:num>
   <w:num w:numId="14" w16cid:durableId="754669787">
     <w:abstractNumId w:val="0"/>
   </w:num>
   <w:num w:numId="15" w16cid:durableId="67270435">
-    <w:abstractNumId w:val="14"/>
+    <w:abstractNumId w:val="17"/>
   </w:num>
   <w:num w:numId="16" w16cid:durableId="1307736896">
-    <w:abstractNumId w:val="22"/>
+    <w:abstractNumId w:val="25"/>
   </w:num>
   <w:num w:numId="17" w16cid:durableId="266042400">
-    <w:abstractNumId w:val="23"/>
+    <w:abstractNumId w:val="26"/>
   </w:num>
   <w:num w:numId="18" w16cid:durableId="613949865">
-    <w:abstractNumId w:val="9"/>
+    <w:abstractNumId w:val="11"/>
   </w:num>
   <w:num w:numId="19" w16cid:durableId="101656128">
-    <w:abstractNumId w:val="24"/>
+    <w:abstractNumId w:val="28"/>
   </w:num>
   <w:num w:numId="20" w16cid:durableId="585504481">
-    <w:abstractNumId w:val="6"/>
+    <w:abstractNumId w:val="7"/>
   </w:num>
   <w:num w:numId="21" w16cid:durableId="1536649038">
-    <w:abstractNumId w:val="19"/>
+    <w:abstractNumId w:val="22"/>
   </w:num>
   <w:num w:numId="22" w16cid:durableId="488178558">
     <w:abstractNumId w:val="4"/>
   </w:num>
   <w:num w:numId="23" w16cid:durableId="2056654036">
-    <w:abstractNumId w:val="16"/>
+    <w:abstractNumId w:val="19"/>
   </w:num>
   <w:num w:numId="24" w16cid:durableId="1426922976">
-    <w:abstractNumId w:val="15"/>
+    <w:abstractNumId w:val="18"/>
   </w:num>
   <w:num w:numId="25" w16cid:durableId="1741102440">
-    <w:abstractNumId w:val="18"/>
+    <w:abstractNumId w:val="21"/>
+  </w:num>
+  <w:num w:numId="26" w16cid:durableId="125437591">
+    <w:abstractNumId w:val="29"/>
+  </w:num>
+  <w:num w:numId="27" w16cid:durableId="344789525">
+    <w:abstractNumId w:val="6"/>
+  </w:num>
+  <w:num w:numId="28" w16cid:durableId="1426027278">
+    <w:abstractNumId w:val="27"/>
+  </w:num>
+  <w:num w:numId="29" w16cid:durableId="1256473566">
+    <w:abstractNumId w:val="8"/>
+  </w:num>
+  <w:num w:numId="30" w16cid:durableId="1942450485">
+    <w:abstractNumId w:val="16"/>
   </w:num>
 </w:numbering>
 </file>
@@ -9878,6 +10570,7 @@
   <w:style w:type="character" w:default="1" w:styleId="DefaultParagraphFont">
     <w:name w:val="Default Paragraph Font"/>
     <w:uiPriority w:val="1"/>
+    <w:semiHidden/>
     <w:unhideWhenUsed/>
   </w:style>
   <w:style w:type="table" w:default="1" w:styleId="TableNormal">

--- a/assets/CV_academic.docx
+++ b/assets/CV_academic.docx
@@ -208,40 +208,22 @@
     </w:p>
     <w:p>
       <w:pPr>
-        <w:rPr>
-          <w:rFonts w:ascii="Calibri" w:hAnsi="Calibri" w:cs="Calibri"/>
+        <w:pStyle w:val="Heading1"/>
+        <w:rPr>
+          <w:rFonts w:ascii="Calibri" w:hAnsi="Calibri" w:cs="Calibri"/>
+          <w:sz w:val="22"/>
+          <w:szCs w:val="22"/>
           <w:lang w:val="en-GB"/>
         </w:rPr>
       </w:pPr>
-    </w:p>
-    <w:p>
-      <w:pPr>
-        <w:rPr>
-          <w:rFonts w:ascii="Calibri" w:hAnsi="Calibri" w:cs="Calibri"/>
-          <w:sz w:val="22"/>
-          <w:szCs w:val="22"/>
-          <w:lang w:val="en-GB"/>
-        </w:rPr>
-      </w:pPr>
-    </w:p>
-    <w:p>
-      <w:pPr>
-        <w:pStyle w:val="Heading1"/>
-        <w:rPr>
-          <w:rFonts w:ascii="Calibri" w:hAnsi="Calibri" w:cs="Calibri"/>
-          <w:sz w:val="22"/>
-          <w:szCs w:val="22"/>
-          <w:lang w:val="en-GB"/>
-        </w:rPr>
-      </w:pPr>
-      <w:r>
-        <w:rPr>
-          <w:rFonts w:ascii="Calibri" w:hAnsi="Calibri" w:cs="Calibri"/>
-          <w:sz w:val="22"/>
-          <w:szCs w:val="22"/>
-          <w:lang w:val="en-GB" w:bidi="en-GB"/>
-        </w:rPr>
-        <w:t>Education</w:t>
+      <w:r>
+        <w:rPr>
+          <w:rFonts w:ascii="Calibri" w:hAnsi="Calibri" w:cs="Calibri"/>
+          <w:sz w:val="22"/>
+          <w:szCs w:val="22"/>
+          <w:lang w:val="en-GB" w:bidi="en-GB"/>
+        </w:rPr>
+        <w:t>Academic appointments</w:t>
       </w:r>
     </w:p>
     <w:p>
@@ -262,6 +244,129 @@
         </w:tabs>
         <w:rPr>
           <w:rFonts w:ascii="Calibri" w:hAnsi="Calibri" w:cs="Calibri"/>
+          <w:b/>
+          <w:sz w:val="22"/>
+          <w:szCs w:val="22"/>
+          <w:lang w:val="en-GB" w:bidi="en-GB"/>
+        </w:rPr>
+      </w:pPr>
+      <w:r>
+        <w:rPr>
+          <w:rFonts w:ascii="Calibri" w:hAnsi="Calibri" w:cs="Calibri"/>
+          <w:b/>
+          <w:sz w:val="22"/>
+          <w:szCs w:val="22"/>
+          <w:lang w:val="en-GB" w:bidi="en-GB"/>
+        </w:rPr>
+        <w:t>Lecturer in Political Science</w:t>
+      </w:r>
+      <w:r>
+        <w:rPr>
+          <w:rFonts w:ascii="Calibri" w:hAnsi="Calibri" w:cs="Calibri"/>
+          <w:sz w:val="22"/>
+          <w:szCs w:val="22"/>
+          <w:lang w:val="en-GB" w:bidi="en-GB"/>
+        </w:rPr>
+        <w:tab/>
+        <w:t xml:space="preserve"> 202</w:t>
+      </w:r>
+      <w:r>
+        <w:rPr>
+          <w:rFonts w:ascii="Calibri" w:hAnsi="Calibri" w:cs="Calibri"/>
+          <w:sz w:val="22"/>
+          <w:szCs w:val="22"/>
+          <w:lang w:val="en-GB" w:bidi="en-GB"/>
+        </w:rPr>
+        <w:t>6-</w:t>
+      </w:r>
+    </w:p>
+    <w:p>
+      <w:pPr>
+        <w:rPr>
+          <w:rFonts w:ascii="Calibri" w:hAnsi="Calibri" w:cs="Calibri"/>
+          <w:sz w:val="22"/>
+          <w:szCs w:val="22"/>
+          <w:lang w:val="en-GB" w:bidi="en-GB"/>
+        </w:rPr>
+      </w:pPr>
+      <w:r>
+        <w:rPr>
+          <w:rFonts w:ascii="Calibri" w:hAnsi="Calibri" w:cs="Calibri"/>
+          <w:sz w:val="22"/>
+          <w:szCs w:val="22"/>
+          <w:lang w:val="en-GB" w:bidi="en-GB"/>
+        </w:rPr>
+        <w:t>Department of Political Science</w:t>
+      </w:r>
+    </w:p>
+    <w:p>
+      <w:pPr>
+        <w:rPr>
+          <w:rFonts w:ascii="Calibri" w:hAnsi="Calibri" w:cs="Calibri"/>
+          <w:sz w:val="22"/>
+          <w:szCs w:val="22"/>
+          <w:lang w:val="en-GB"/>
+        </w:rPr>
+      </w:pPr>
+      <w:r>
+        <w:rPr>
+          <w:rFonts w:ascii="Calibri" w:hAnsi="Calibri" w:cs="Calibri"/>
+          <w:sz w:val="22"/>
+          <w:szCs w:val="22"/>
+          <w:lang w:val="en-GB" w:bidi="en-GB"/>
+        </w:rPr>
+        <w:t>Vrije Universiteit Amsterdam</w:t>
+      </w:r>
+    </w:p>
+    <w:p>
+      <w:pPr>
+        <w:pStyle w:val="Heading1"/>
+        <w:rPr>
+          <w:rFonts w:ascii="Calibri" w:hAnsi="Calibri" w:cs="Calibri"/>
+          <w:sz w:val="22"/>
+          <w:szCs w:val="22"/>
+          <w:lang w:val="en-GB" w:bidi="en-GB"/>
+        </w:rPr>
+      </w:pPr>
+    </w:p>
+    <w:p>
+      <w:pPr>
+        <w:pStyle w:val="Heading1"/>
+        <w:rPr>
+          <w:rFonts w:ascii="Calibri" w:hAnsi="Calibri" w:cs="Calibri"/>
+          <w:sz w:val="22"/>
+          <w:szCs w:val="22"/>
+          <w:lang w:val="en-GB"/>
+        </w:rPr>
+      </w:pPr>
+      <w:r>
+        <w:rPr>
+          <w:rFonts w:ascii="Calibri" w:hAnsi="Calibri" w:cs="Calibri"/>
+          <w:sz w:val="22"/>
+          <w:szCs w:val="22"/>
+          <w:lang w:val="en-GB" w:bidi="en-GB"/>
+        </w:rPr>
+        <w:t>Education</w:t>
+      </w:r>
+    </w:p>
+    <w:p>
+      <w:pPr>
+        <w:rPr>
+          <w:rFonts w:ascii="Calibri" w:hAnsi="Calibri" w:cs="Calibri"/>
+          <w:sz w:val="22"/>
+          <w:szCs w:val="22"/>
+          <w:lang w:val="en-GB"/>
+        </w:rPr>
+      </w:pPr>
+    </w:p>
+    <w:p>
+      <w:pPr>
+        <w:tabs>
+          <w:tab w:val="left" w:pos="720"/>
+          <w:tab w:val="right" w:pos="8640"/>
+        </w:tabs>
+        <w:rPr>
+          <w:rFonts w:ascii="Calibri" w:hAnsi="Calibri" w:cs="Calibri"/>
           <w:sz w:val="22"/>
           <w:szCs w:val="22"/>
           <w:lang w:val="en-GB"/>
@@ -385,53 +490,6 @@
     </w:p>
     <w:p>
       <w:pPr>
-        <w:ind w:left="720"/>
-        <w:rPr>
-          <w:rFonts w:ascii="Calibri" w:hAnsi="Calibri" w:cs="Calibri"/>
-          <w:sz w:val="22"/>
-          <w:szCs w:val="22"/>
-          <w:lang w:val="en-GB" w:bidi="en-GB"/>
-        </w:rPr>
-      </w:pPr>
-      <w:r>
-        <w:rPr>
-          <w:rFonts w:ascii="Calibri" w:hAnsi="Calibri" w:cs="Calibri"/>
-          <w:sz w:val="22"/>
-          <w:szCs w:val="22"/>
-          <w:lang w:val="en-GB" w:bidi="en-GB"/>
-        </w:rPr>
-        <w:t>Thesis</w:t>
-      </w:r>
-      <w:r>
-        <w:rPr>
-          <w:rFonts w:ascii="Calibri" w:hAnsi="Calibri" w:cs="Calibri"/>
-          <w:sz w:val="22"/>
-          <w:szCs w:val="22"/>
-          <w:lang w:val="en-GB" w:bidi="en-GB"/>
-        </w:rPr>
-        <w:t>: “</w:t>
-      </w:r>
-      <w:r>
-        <w:rPr>
-          <w:rFonts w:ascii="Calibri" w:hAnsi="Calibri" w:cs="Calibri"/>
-          <w:sz w:val="22"/>
-          <w:szCs w:val="22"/>
-          <w:lang w:val="en-GB" w:bidi="en-GB"/>
-        </w:rPr>
-        <w:t>Reconstructing the People: Populism and Political Change in Post-Crisis Spain and Portugal</w:t>
-      </w:r>
-      <w:r>
-        <w:rPr>
-          <w:rFonts w:ascii="Calibri" w:hAnsi="Calibri" w:cs="Calibri"/>
-          <w:sz w:val="22"/>
-          <w:szCs w:val="22"/>
-          <w:lang w:val="en-GB" w:bidi="en-GB"/>
-        </w:rPr>
-        <w:t>”</w:t>
-      </w:r>
-    </w:p>
-    <w:p>
-      <w:pPr>
         <w:rPr>
           <w:rFonts w:ascii="Calibri" w:hAnsi="Calibri" w:cs="Calibri"/>
           <w:sz w:val="22"/>
@@ -606,244 +664,6 @@
     </w:p>
     <w:p>
       <w:pPr>
-        <w:ind w:left="720"/>
-        <w:rPr>
-          <w:rFonts w:ascii="Calibri" w:hAnsi="Calibri" w:cs="Calibri"/>
-          <w:sz w:val="22"/>
-          <w:szCs w:val="22"/>
-          <w:lang w:val="en-ES" w:bidi="en-GB"/>
-        </w:rPr>
-      </w:pPr>
-      <w:r>
-        <w:rPr>
-          <w:rFonts w:ascii="Calibri" w:hAnsi="Calibri" w:cs="Calibri"/>
-          <w:sz w:val="22"/>
-          <w:szCs w:val="22"/>
-          <w:lang w:val="en-GB" w:bidi="en-GB"/>
-        </w:rPr>
-        <w:t>Dissertation</w:t>
-      </w:r>
-      <w:r>
-        <w:rPr>
-          <w:rFonts w:ascii="Calibri" w:hAnsi="Calibri" w:cs="Calibri"/>
-          <w:sz w:val="22"/>
-          <w:szCs w:val="22"/>
-          <w:lang w:val="en-GB" w:bidi="en-GB"/>
-        </w:rPr>
-        <w:t>: “</w:t>
-      </w:r>
-      <w:r>
-        <w:rPr>
-          <w:rFonts w:ascii="Calibri" w:hAnsi="Calibri" w:cs="Calibri"/>
-          <w:bCs/>
-          <w:sz w:val="22"/>
-          <w:szCs w:val="22"/>
-          <w:lang w:val="en-ES" w:bidi="en-GB"/>
-        </w:rPr>
-        <w:t xml:space="preserve">The </w:t>
-      </w:r>
-      <w:r>
-        <w:rPr>
-          <w:rFonts w:ascii="Calibri" w:hAnsi="Calibri" w:cs="Calibri"/>
-          <w:bCs/>
-          <w:sz w:val="22"/>
-          <w:szCs w:val="22"/>
-          <w:lang w:val="en-ES" w:bidi="en-GB"/>
-        </w:rPr>
-        <w:t>C</w:t>
-      </w:r>
-      <w:r>
-        <w:rPr>
-          <w:rFonts w:ascii="Calibri" w:hAnsi="Calibri" w:cs="Calibri"/>
-          <w:bCs/>
-          <w:sz w:val="22"/>
-          <w:szCs w:val="22"/>
-          <w:lang w:val="en-ES" w:bidi="en-GB"/>
-        </w:rPr>
-        <w:t xml:space="preserve">ase of </w:t>
-      </w:r>
-      <w:r>
-        <w:rPr>
-          <w:rFonts w:ascii="Calibri" w:hAnsi="Calibri" w:cs="Calibri"/>
-          <w:bCs/>
-          <w:sz w:val="22"/>
-          <w:szCs w:val="22"/>
-          <w:lang w:val="en-ES" w:bidi="en-GB"/>
-        </w:rPr>
-        <w:t>F</w:t>
-      </w:r>
-      <w:r>
-        <w:rPr>
-          <w:rFonts w:ascii="Calibri" w:hAnsi="Calibri" w:cs="Calibri"/>
-          <w:bCs/>
-          <w:sz w:val="22"/>
-          <w:szCs w:val="22"/>
-          <w:lang w:val="en-ES" w:bidi="en-GB"/>
-        </w:rPr>
-        <w:t>ar-</w:t>
-      </w:r>
-      <w:r>
-        <w:rPr>
-          <w:rFonts w:ascii="Calibri" w:hAnsi="Calibri" w:cs="Calibri"/>
-          <w:bCs/>
-          <w:sz w:val="22"/>
-          <w:szCs w:val="22"/>
-          <w:lang w:val="en-ES" w:bidi="en-GB"/>
-        </w:rPr>
-        <w:t>R</w:t>
-      </w:r>
-      <w:r>
-        <w:rPr>
-          <w:rFonts w:ascii="Calibri" w:hAnsi="Calibri" w:cs="Calibri"/>
-          <w:bCs/>
-          <w:sz w:val="22"/>
-          <w:szCs w:val="22"/>
-          <w:lang w:val="en-ES" w:bidi="en-GB"/>
-        </w:rPr>
-        <w:t xml:space="preserve">ight Vox: </w:t>
-      </w:r>
-      <w:r>
-        <w:rPr>
-          <w:rFonts w:ascii="Calibri" w:hAnsi="Calibri" w:cs="Calibri"/>
-          <w:bCs/>
-          <w:sz w:val="22"/>
-          <w:szCs w:val="22"/>
-          <w:lang w:val="en-ES" w:bidi="en-GB"/>
-        </w:rPr>
-        <w:t>U</w:t>
-      </w:r>
-      <w:r>
-        <w:rPr>
-          <w:rFonts w:ascii="Calibri" w:hAnsi="Calibri" w:cs="Calibri"/>
-          <w:bCs/>
-          <w:sz w:val="22"/>
-          <w:szCs w:val="22"/>
-          <w:lang w:val="en-ES" w:bidi="en-GB"/>
-        </w:rPr>
-        <w:t xml:space="preserve">nderstanding </w:t>
-      </w:r>
-      <w:r>
-        <w:rPr>
-          <w:rFonts w:ascii="Calibri" w:hAnsi="Calibri" w:cs="Calibri"/>
-          <w:bCs/>
-          <w:sz w:val="22"/>
-          <w:szCs w:val="22"/>
-          <w:lang w:val="en-ES" w:bidi="en-GB"/>
-        </w:rPr>
-        <w:t>W</w:t>
-      </w:r>
-      <w:r>
-        <w:rPr>
-          <w:rFonts w:ascii="Calibri" w:hAnsi="Calibri" w:cs="Calibri"/>
-          <w:bCs/>
-          <w:sz w:val="22"/>
-          <w:szCs w:val="22"/>
-          <w:lang w:val="en-ES" w:bidi="en-GB"/>
-        </w:rPr>
-        <w:t>orking-</w:t>
-      </w:r>
-      <w:r>
-        <w:rPr>
-          <w:rFonts w:ascii="Calibri" w:hAnsi="Calibri" w:cs="Calibri"/>
-          <w:bCs/>
-          <w:sz w:val="22"/>
-          <w:szCs w:val="22"/>
-          <w:lang w:val="en-ES" w:bidi="en-GB"/>
-        </w:rPr>
-        <w:t>C</w:t>
-      </w:r>
-      <w:r>
-        <w:rPr>
-          <w:rFonts w:ascii="Calibri" w:hAnsi="Calibri" w:cs="Calibri"/>
-          <w:bCs/>
-          <w:sz w:val="22"/>
-          <w:szCs w:val="22"/>
-          <w:lang w:val="en-ES" w:bidi="en-GB"/>
-        </w:rPr>
-        <w:t xml:space="preserve">lass </w:t>
-      </w:r>
-      <w:r>
-        <w:rPr>
-          <w:rFonts w:ascii="Calibri" w:hAnsi="Calibri" w:cs="Calibri"/>
-          <w:bCs/>
-          <w:sz w:val="22"/>
-          <w:szCs w:val="22"/>
-          <w:lang w:val="en-ES" w:bidi="en-GB"/>
-        </w:rPr>
-        <w:t>P</w:t>
-      </w:r>
-      <w:r>
-        <w:rPr>
-          <w:rFonts w:ascii="Calibri" w:hAnsi="Calibri" w:cs="Calibri"/>
-          <w:bCs/>
-          <w:sz w:val="22"/>
-          <w:szCs w:val="22"/>
-          <w:lang w:val="en-ES" w:bidi="en-GB"/>
-        </w:rPr>
-        <w:t xml:space="preserve">olitics in </w:t>
-      </w:r>
-      <w:r>
-        <w:rPr>
-          <w:rFonts w:ascii="Calibri" w:hAnsi="Calibri" w:cs="Calibri"/>
-          <w:bCs/>
-          <w:sz w:val="22"/>
-          <w:szCs w:val="22"/>
-          <w:lang w:val="en-ES" w:bidi="en-GB"/>
-        </w:rPr>
-        <w:t>P</w:t>
-      </w:r>
-      <w:r>
-        <w:rPr>
-          <w:rFonts w:ascii="Calibri" w:hAnsi="Calibri" w:cs="Calibri"/>
-          <w:bCs/>
-          <w:sz w:val="22"/>
-          <w:szCs w:val="22"/>
-          <w:lang w:val="en-ES" w:bidi="en-GB"/>
-        </w:rPr>
-        <w:t>ost</w:t>
-      </w:r>
-      <w:r>
-        <w:rPr>
-          <w:rFonts w:ascii="Calibri" w:hAnsi="Calibri" w:cs="Calibri"/>
-          <w:bCs/>
-          <w:sz w:val="22"/>
-          <w:szCs w:val="22"/>
-          <w:lang w:val="en-ES" w:bidi="en-GB"/>
-        </w:rPr>
-        <w:t>-</w:t>
-      </w:r>
-      <w:r>
-        <w:rPr>
-          <w:rFonts w:ascii="Calibri" w:hAnsi="Calibri" w:cs="Calibri"/>
-          <w:bCs/>
-          <w:sz w:val="22"/>
-          <w:szCs w:val="22"/>
-          <w:lang w:val="en-ES" w:bidi="en-GB"/>
-        </w:rPr>
-        <w:t>C</w:t>
-      </w:r>
-      <w:r>
-        <w:rPr>
-          <w:rFonts w:ascii="Calibri" w:hAnsi="Calibri" w:cs="Calibri"/>
-          <w:bCs/>
-          <w:sz w:val="22"/>
-          <w:szCs w:val="22"/>
-          <w:lang w:val="en-ES" w:bidi="en-GB"/>
-        </w:rPr>
-        <w:t>risis Spain</w:t>
-      </w:r>
-      <w:r>
-        <w:rPr>
-          <w:rFonts w:ascii="Calibri" w:hAnsi="Calibri" w:cs="Calibri"/>
-          <w:sz w:val="22"/>
-          <w:szCs w:val="22"/>
-          <w:lang w:val="en-GB" w:bidi="en-GB"/>
-        </w:rPr>
-        <w:t>”</w:t>
-      </w:r>
-    </w:p>
-    <w:p>
-      <w:pPr>
         <w:rPr>
           <w:rFonts w:ascii="Calibri" w:hAnsi="Calibri" w:cs="Calibri"/>
           <w:sz w:val="22"/>
@@ -931,107 +751,6 @@
           <w:lang w:val="en-GB" w:bidi="en-GB"/>
         </w:rPr>
         <w:t>2019</w:t>
-      </w:r>
-    </w:p>
-    <w:p>
-      <w:pPr>
-        <w:ind w:left="720"/>
-        <w:rPr>
-          <w:rFonts w:ascii="Calibri" w:hAnsi="Calibri" w:cs="Calibri"/>
-          <w:sz w:val="22"/>
-          <w:szCs w:val="22"/>
-          <w:lang w:val="en-GB" w:bidi="en-GB"/>
-        </w:rPr>
-      </w:pPr>
-      <w:r>
-        <w:rPr>
-          <w:rFonts w:ascii="Calibri" w:hAnsi="Calibri" w:cs="Calibri"/>
-          <w:sz w:val="22"/>
-          <w:szCs w:val="22"/>
-          <w:lang w:val="en-GB" w:bidi="en-GB"/>
-        </w:rPr>
-        <w:t>Dissertation</w:t>
-      </w:r>
-      <w:r>
-        <w:rPr>
-          <w:rFonts w:ascii="Calibri" w:hAnsi="Calibri" w:cs="Calibri"/>
-          <w:sz w:val="22"/>
-          <w:szCs w:val="22"/>
-          <w:lang w:val="en-GB" w:bidi="en-GB"/>
-        </w:rPr>
-        <w:t>: “</w:t>
-      </w:r>
-      <w:r>
-        <w:rPr>
-          <w:rFonts w:ascii="Calibri" w:hAnsi="Calibri" w:cs="Calibri"/>
-          <w:sz w:val="22"/>
-          <w:szCs w:val="22"/>
-          <w:lang w:val="en-GB" w:bidi="en-GB"/>
-        </w:rPr>
-        <w:t xml:space="preserve">A </w:t>
-      </w:r>
-      <w:r>
-        <w:rPr>
-          <w:rFonts w:ascii="Calibri" w:hAnsi="Calibri" w:cs="Calibri"/>
-          <w:sz w:val="22"/>
-          <w:szCs w:val="22"/>
-          <w:lang w:val="en-GB" w:bidi="en-GB"/>
-        </w:rPr>
-        <w:t>P</w:t>
-      </w:r>
-      <w:r>
-        <w:rPr>
-          <w:rFonts w:ascii="Calibri" w:hAnsi="Calibri" w:cs="Calibri"/>
-          <w:sz w:val="22"/>
-          <w:szCs w:val="22"/>
-          <w:lang w:val="en-GB" w:bidi="en-GB"/>
-        </w:rPr>
-        <w:t xml:space="preserve">henomenological </w:t>
-      </w:r>
-      <w:r>
-        <w:rPr>
-          <w:rFonts w:ascii="Calibri" w:hAnsi="Calibri" w:cs="Calibri"/>
-          <w:sz w:val="22"/>
-          <w:szCs w:val="22"/>
-          <w:lang w:val="en-GB" w:bidi="en-GB"/>
-        </w:rPr>
-        <w:t>T</w:t>
-      </w:r>
-      <w:r>
-        <w:rPr>
-          <w:rFonts w:ascii="Calibri" w:hAnsi="Calibri" w:cs="Calibri"/>
-          <w:sz w:val="22"/>
-          <w:szCs w:val="22"/>
-          <w:lang w:val="en-GB" w:bidi="en-GB"/>
-        </w:rPr>
-        <w:t xml:space="preserve">heory of </w:t>
-      </w:r>
-      <w:r>
-        <w:rPr>
-          <w:rFonts w:ascii="Calibri" w:hAnsi="Calibri" w:cs="Calibri"/>
-          <w:sz w:val="22"/>
-          <w:szCs w:val="22"/>
-          <w:lang w:val="en-GB" w:bidi="en-GB"/>
-        </w:rPr>
-        <w:t>S</w:t>
-      </w:r>
-      <w:r>
-        <w:rPr>
-          <w:rFonts w:ascii="Calibri" w:hAnsi="Calibri" w:cs="Calibri"/>
-          <w:sz w:val="22"/>
-          <w:szCs w:val="22"/>
-          <w:lang w:val="en-GB" w:bidi="en-GB"/>
-        </w:rPr>
-        <w:t>olidarity</w:t>
-      </w:r>
-      <w:r>
-        <w:rPr>
-          <w:rFonts w:ascii="Calibri" w:hAnsi="Calibri" w:cs="Calibri"/>
-          <w:sz w:val="22"/>
-          <w:szCs w:val="22"/>
-          <w:lang w:val="en-GB" w:bidi="en-GB"/>
-        </w:rPr>
-        <w:t>”</w:t>
       </w:r>
     </w:p>
     <w:p>
@@ -1958,7 +1677,6 @@
           <w:szCs w:val="22"/>
           <w:lang w:val="en-GB" w:bidi="en-GB"/>
         </w:rPr>
-        <w:lastRenderedPageBreak/>
         <w:t>Küppers, R</w:t>
       </w:r>
       <w:r>
@@ -3631,7 +3349,6 @@
           <w:szCs w:val="22"/>
           <w:lang w:val="en-GB" w:bidi="en-GB"/>
         </w:rPr>
-        <w:lastRenderedPageBreak/>
         <w:t>2025</w:t>
       </w:r>
       <w:r>
@@ -3675,6 +3392,7 @@
           <w:szCs w:val="22"/>
           <w:lang w:val="en-GB" w:bidi="en-GB"/>
         </w:rPr>
+        <w:lastRenderedPageBreak/>
         <w:t>2024</w:t>
       </w:r>
       <w:r>
@@ -4599,6 +4317,15 @@
           <w:lang w:val="en-GB"/>
         </w:rPr>
         <w:t xml:space="preserve"> </w:t>
+      </w:r>
+      <w:r>
+        <w:rPr>
+          <w:rFonts w:ascii="Calibri" w:hAnsi="Calibri" w:cs="Calibri"/>
+          <w:sz w:val="22"/>
+          <w:szCs w:val="22"/>
+          <w:lang w:val="en-GB"/>
+        </w:rPr>
+        <w:t xml:space="preserve">Asian Journal of Comparative Politics, </w:t>
       </w:r>
       <w:r>
         <w:rPr>
@@ -5201,18 +4928,7 @@
             <w:szCs w:val="22"/>
             <w:lang w:val="en-GB" w:bidi="en-GB"/>
           </w:rPr>
-          <w:t>https://www.trouw.nl/buitenland/extreemrechts-grijpt-ramp-in-</w:t>
-        </w:r>
-        <w:r>
-          <w:rPr>
-            <w:rStyle w:val="Hyperlink"/>
-            <w:rFonts w:ascii="Calibri" w:hAnsi="Calibri" w:cs="Calibri"/>
-            <w:bCs/>
-            <w:sz w:val="22"/>
-            <w:szCs w:val="22"/>
-            <w:lang w:val="en-GB" w:bidi="en-GB"/>
-          </w:rPr>
-          <w:t xml:space="preserve"> </w:t>
+          <w:t xml:space="preserve">https://www.trouw.nl/buitenland/extreemrechts-grijpt-ramp-in- </w:t>
         </w:r>
         <w:r>
           <w:rPr>
@@ -5245,18 +4961,7 @@
             <w:szCs w:val="22"/>
             <w:lang w:val="en-GB" w:bidi="en-GB"/>
           </w:rPr>
-          <w:t>s</w:t>
-        </w:r>
-        <w:r>
-          <w:rPr>
-            <w:rStyle w:val="Hyperlink"/>
-            <w:rFonts w:ascii="Calibri" w:hAnsi="Calibri" w:cs="Calibri"/>
-            <w:bCs/>
-            <w:sz w:val="22"/>
-            <w:szCs w:val="22"/>
-            <w:lang w:val="en-GB" w:bidi="en-GB"/>
-          </w:rPr>
-          <w:t>panje-aan-om-bevolking-op-te-zetten-tegen-de-regering~be337f79/</w:t>
+          <w:t>spanje-aan-om-bevolking-op-te-zetten-tegen-de-regering~be337f79/</w:t>
         </w:r>
       </w:hyperlink>
       <w:r>
@@ -5328,29 +5033,7 @@
             <w:szCs w:val="22"/>
             <w:lang w:val="es-ES" w:bidi="en-GB"/>
           </w:rPr>
-          <w:t>https://www.diariodeteruel.es/teruel/un-doctorando-</w:t>
-        </w:r>
-        <w:r>
-          <w:rPr>
-            <w:rStyle w:val="Hyperlink"/>
-            <w:rFonts w:ascii="Calibri" w:hAnsi="Calibri" w:cs="Calibri"/>
-            <w:bCs/>
-            <w:sz w:val="22"/>
-            <w:szCs w:val="22"/>
-            <w:lang w:val="es-ES" w:bidi="en-GB"/>
-          </w:rPr>
-          <w:t>d</w:t>
-        </w:r>
-        <w:r>
-          <w:rPr>
-            <w:rStyle w:val="Hyperlink"/>
-            <w:rFonts w:ascii="Calibri" w:hAnsi="Calibri" w:cs="Calibri"/>
-            <w:bCs/>
-            <w:sz w:val="22"/>
-            <w:szCs w:val="22"/>
-            <w:lang w:val="es-ES" w:bidi="en-GB"/>
-          </w:rPr>
-          <w:t>e-la-universidad-de-londres-indaga-en-teruel-sobre-la-desafeccion-politica</w:t>
+          <w:t>https://www.diariodeteruel.es/teruel/un-doctorando-de-la-universidad-de-londres-indaga-en-teruel-sobre-la-desafeccion-politica</w:t>
         </w:r>
       </w:hyperlink>
       <w:r>

--- a/assets/CV_academic.docx
+++ b/assets/CV_academic.docx
@@ -208,6 +208,22 @@
     </w:p>
     <w:p>
       <w:pPr>
+        <w:rPr>
+          <w:rFonts w:ascii="Calibri" w:hAnsi="Calibri" w:cs="Calibri"/>
+          <w:lang w:val="en-GB"/>
+        </w:rPr>
+      </w:pPr>
+    </w:p>
+    <w:p>
+      <w:pPr>
+        <w:rPr>
+          <w:rFonts w:ascii="Calibri" w:hAnsi="Calibri" w:cs="Calibri"/>
+          <w:lang w:val="en-GB"/>
+        </w:rPr>
+      </w:pPr>
+    </w:p>
+    <w:p>
+      <w:pPr>
         <w:pStyle w:val="Heading1"/>
         <w:rPr>
           <w:rFonts w:ascii="Calibri" w:hAnsi="Calibri" w:cs="Calibri"/>
@@ -336,6 +352,17 @@
           <w:rFonts w:ascii="Calibri" w:hAnsi="Calibri" w:cs="Calibri"/>
           <w:sz w:val="22"/>
           <w:szCs w:val="22"/>
+          <w:lang w:val="en-GB" w:bidi="en-GB"/>
+        </w:rPr>
+      </w:pPr>
+    </w:p>
+    <w:p>
+      <w:pPr>
+        <w:pStyle w:val="Heading1"/>
+        <w:rPr>
+          <w:rFonts w:ascii="Calibri" w:hAnsi="Calibri" w:cs="Calibri"/>
+          <w:sz w:val="22"/>
+          <w:szCs w:val="22"/>
           <w:lang w:val="en-GB"/>
         </w:rPr>
       </w:pPr>
@@ -760,6 +787,17 @@
           <w:sz w:val="22"/>
           <w:szCs w:val="22"/>
           <w:lang w:val="en-GB"/>
+        </w:rPr>
+      </w:pPr>
+    </w:p>
+    <w:p>
+      <w:pPr>
+        <w:pStyle w:val="Heading1"/>
+        <w:rPr>
+          <w:rFonts w:ascii="Calibri" w:hAnsi="Calibri" w:cs="Calibri"/>
+          <w:sz w:val="22"/>
+          <w:szCs w:val="22"/>
+          <w:lang w:val="en-GB" w:bidi="en-GB"/>
         </w:rPr>
       </w:pPr>
     </w:p>
@@ -1581,6 +1619,7 @@
           <w:szCs w:val="22"/>
           <w:lang w:val="en-GB" w:bidi="en-GB"/>
         </w:rPr>
+        <w:lastRenderedPageBreak/>
         <w:t>Küppers, R</w:t>
       </w:r>
       <w:r>
@@ -1974,6 +2013,17 @@
           <w:rFonts w:ascii="Calibri" w:hAnsi="Calibri" w:cs="Calibri"/>
           <w:sz w:val="22"/>
           <w:szCs w:val="22"/>
+          <w:lang w:val="en-GB" w:bidi="en-GB"/>
+        </w:rPr>
+      </w:pPr>
+    </w:p>
+    <w:p>
+      <w:pPr>
+        <w:pStyle w:val="Heading1"/>
+        <w:rPr>
+          <w:rFonts w:ascii="Calibri" w:hAnsi="Calibri" w:cs="Calibri"/>
+          <w:sz w:val="22"/>
+          <w:szCs w:val="22"/>
           <w:lang w:val="en-GB"/>
         </w:rPr>
       </w:pPr>
@@ -2532,6 +2582,19 @@
     </w:p>
     <w:p>
       <w:pPr>
+        <w:tabs>
+          <w:tab w:val="right" w:pos="8640"/>
+        </w:tabs>
+        <w:rPr>
+          <w:rFonts w:ascii="Calibri" w:hAnsi="Calibri" w:cs="Calibri"/>
+          <w:sz w:val="22"/>
+          <w:szCs w:val="22"/>
+          <w:lang w:val="en-GB"/>
+        </w:rPr>
+      </w:pPr>
+    </w:p>
+    <w:p>
+      <w:pPr>
         <w:pStyle w:val="Heading1"/>
         <w:rPr>
           <w:rFonts w:ascii="Calibri" w:hAnsi="Calibri" w:cs="Calibri"/>
@@ -2603,46 +2666,16 @@
           <w:lang w:val="en-GB" w:bidi="en-GB"/>
         </w:rPr>
         <w:tab/>
-        <w:t>2024-</w:t>
-      </w:r>
-    </w:p>
-    <w:p>
-      <w:pPr>
-        <w:rPr>
-          <w:rFonts w:ascii="Calibri" w:hAnsi="Calibri" w:cs="Calibri"/>
-          <w:sz w:val="22"/>
-          <w:szCs w:val="22"/>
-          <w:lang w:val="en-GB" w:bidi="en-GB"/>
-        </w:rPr>
-      </w:pPr>
-      <w:r>
-        <w:rPr>
-          <w:rFonts w:ascii="Calibri" w:hAnsi="Calibri" w:cs="Calibri"/>
-          <w:b/>
-          <w:sz w:val="22"/>
-          <w:szCs w:val="22"/>
-          <w:lang w:val="en-GB" w:bidi="en-GB"/>
-        </w:rPr>
-        <w:t>Guest Lecturer</w:t>
-      </w:r>
-    </w:p>
-    <w:p>
-      <w:pPr>
-        <w:rPr>
-          <w:rFonts w:ascii="Calibri" w:hAnsi="Calibri" w:cs="Calibri"/>
-          <w:sz w:val="22"/>
-          <w:szCs w:val="22"/>
-          <w:lang w:val="en-GB" w:bidi="en-GB"/>
-        </w:rPr>
-      </w:pPr>
-      <w:r>
-        <w:rPr>
-          <w:rFonts w:ascii="Calibri" w:hAnsi="Calibri" w:cs="Calibri"/>
-          <w:sz w:val="22"/>
-          <w:szCs w:val="22"/>
-          <w:lang w:val="en-GB" w:bidi="en-GB"/>
-        </w:rPr>
-        <w:t xml:space="preserve">Department of Government </w:t>
+        <w:t>202</w:t>
+      </w:r>
+      <w:r>
+        <w:rPr>
+          <w:rFonts w:ascii="Calibri" w:hAnsi="Calibri" w:cs="Calibri"/>
+          <w:sz w:val="22"/>
+          <w:szCs w:val="22"/>
+          <w:lang w:val="en-GB" w:bidi="en-GB"/>
+        </w:rPr>
+        <w:t>3-2025</w:t>
       </w:r>
     </w:p>
     <w:p>
@@ -2661,8 +2694,174 @@
           <w:szCs w:val="22"/>
           <w:lang w:val="en-GB" w:bidi="en-GB"/>
         </w:rPr>
-        <w:t>Democracy and Democratisation (undergraduate)</w:t>
-      </w:r>
+        <w:t>Democracy and Democratisation (</w:t>
+      </w:r>
+      <w:r>
+        <w:rPr>
+          <w:rFonts w:ascii="Calibri" w:hAnsi="Calibri" w:cs="Calibri"/>
+          <w:sz w:val="22"/>
+          <w:szCs w:val="22"/>
+          <w:lang w:val="en-GB" w:bidi="en-GB"/>
+        </w:rPr>
+        <w:t>2024-25, 2025-26) (lecturer and seminar teacher</w:t>
+      </w:r>
+      <w:r>
+        <w:rPr>
+          <w:rFonts w:ascii="Calibri" w:hAnsi="Calibri" w:cs="Calibri"/>
+          <w:sz w:val="22"/>
+          <w:szCs w:val="22"/>
+          <w:lang w:val="en-GB" w:bidi="en-GB"/>
+        </w:rPr>
+        <w:t>)</w:t>
+      </w:r>
+    </w:p>
+    <w:p>
+      <w:pPr>
+        <w:rPr>
+          <w:rFonts w:ascii="Calibri" w:hAnsi="Calibri" w:cs="Calibri"/>
+          <w:sz w:val="22"/>
+          <w:szCs w:val="22"/>
+          <w:lang w:val="en-GB" w:bidi="en-GB"/>
+        </w:rPr>
+      </w:pPr>
+      <w:r>
+        <w:rPr>
+          <w:rFonts w:ascii="Calibri" w:hAnsi="Calibri" w:cs="Calibri"/>
+          <w:sz w:val="22"/>
+          <w:szCs w:val="22"/>
+          <w:lang w:val="en-GB" w:bidi="en-GB"/>
+        </w:rPr>
+        <w:t>Research Methods for Social Policy</w:t>
+      </w:r>
+      <w:r>
+        <w:rPr>
+          <w:rFonts w:ascii="Calibri" w:hAnsi="Calibri" w:cs="Calibri"/>
+          <w:sz w:val="22"/>
+          <w:szCs w:val="22"/>
+          <w:lang w:val="en-GB" w:bidi="en-GB"/>
+        </w:rPr>
+        <w:t xml:space="preserve"> </w:t>
+      </w:r>
+      <w:r>
+        <w:rPr>
+          <w:rFonts w:ascii="Calibri" w:hAnsi="Calibri" w:cs="Calibri"/>
+          <w:sz w:val="22"/>
+          <w:szCs w:val="22"/>
+          <w:lang w:val="en-GB" w:bidi="en-GB"/>
+        </w:rPr>
+        <w:t>(</w:t>
+      </w:r>
+      <w:r>
+        <w:rPr>
+          <w:rFonts w:ascii="Calibri" w:hAnsi="Calibri" w:cs="Calibri"/>
+          <w:sz w:val="22"/>
+          <w:szCs w:val="22"/>
+          <w:lang w:val="en-GB" w:bidi="en-GB"/>
+        </w:rPr>
+        <w:t xml:space="preserve">2023-24, </w:t>
+      </w:r>
+      <w:r>
+        <w:rPr>
+          <w:rFonts w:ascii="Calibri" w:hAnsi="Calibri" w:cs="Calibri"/>
+          <w:sz w:val="22"/>
+          <w:szCs w:val="22"/>
+          <w:lang w:val="en-GB" w:bidi="en-GB"/>
+        </w:rPr>
+        <w:t xml:space="preserve">2024-25, 2025-26) </w:t>
+      </w:r>
+      <w:r>
+        <w:rPr>
+          <w:rFonts w:ascii="Calibri" w:hAnsi="Calibri" w:cs="Calibri"/>
+          <w:sz w:val="22"/>
+          <w:szCs w:val="22"/>
+          <w:lang w:val="en-GB" w:bidi="en-GB"/>
+        </w:rPr>
+        <w:t xml:space="preserve"> (</w:t>
+      </w:r>
+      <w:r>
+        <w:rPr>
+          <w:rFonts w:ascii="Calibri" w:hAnsi="Calibri" w:cs="Calibri"/>
+          <w:sz w:val="22"/>
+          <w:szCs w:val="22"/>
+          <w:lang w:val="en-GB" w:bidi="en-GB"/>
+        </w:rPr>
+        <w:t>seminar teacher</w:t>
+      </w:r>
+      <w:r>
+        <w:rPr>
+          <w:rFonts w:ascii="Calibri" w:hAnsi="Calibri" w:cs="Calibri"/>
+          <w:sz w:val="22"/>
+          <w:szCs w:val="22"/>
+          <w:lang w:val="en-GB" w:bidi="en-GB"/>
+        </w:rPr>
+        <w:t xml:space="preserve">) </w:t>
+      </w:r>
+    </w:p>
+    <w:p>
+      <w:pPr>
+        <w:rPr>
+          <w:rFonts w:ascii="Calibri" w:hAnsi="Calibri" w:cs="Calibri"/>
+          <w:sz w:val="22"/>
+          <w:szCs w:val="22"/>
+          <w:lang w:val="en-GB" w:bidi="en-GB"/>
+        </w:rPr>
+      </w:pPr>
+      <w:r>
+        <w:rPr>
+          <w:rFonts w:ascii="Calibri" w:hAnsi="Calibri" w:cs="Calibri"/>
+          <w:sz w:val="22"/>
+          <w:szCs w:val="22"/>
+          <w:lang w:val="en-GB" w:bidi="en-GB"/>
+        </w:rPr>
+        <w:t>Introduction to Quantitative Analysis (2023-24</w:t>
+      </w:r>
+      <w:r>
+        <w:rPr>
+          <w:rFonts w:ascii="Calibri" w:hAnsi="Calibri" w:cs="Calibri"/>
+          <w:sz w:val="22"/>
+          <w:szCs w:val="22"/>
+          <w:lang w:val="en-GB" w:bidi="en-GB"/>
+        </w:rPr>
+        <w:t>) (seminar teacher</w:t>
+      </w:r>
+      <w:r>
+        <w:rPr>
+          <w:rFonts w:ascii="Calibri" w:hAnsi="Calibri" w:cs="Calibri"/>
+          <w:sz w:val="22"/>
+          <w:szCs w:val="22"/>
+          <w:lang w:val="en-GB" w:bidi="en-GB"/>
+        </w:rPr>
+        <w:t>)</w:t>
+      </w:r>
+    </w:p>
+    <w:p>
+      <w:pPr>
+        <w:rPr>
+          <w:rFonts w:ascii="Calibri" w:hAnsi="Calibri" w:cs="Calibri"/>
+          <w:sz w:val="22"/>
+          <w:szCs w:val="22"/>
+          <w:lang w:bidi="en-GB"/>
+        </w:rPr>
+      </w:pPr>
+      <w:r>
+        <w:rPr>
+          <w:rFonts w:ascii="Calibri" w:hAnsi="Calibri" w:cs="Calibri"/>
+          <w:sz w:val="22"/>
+          <w:szCs w:val="22"/>
+          <w:lang w:val="en-GB" w:bidi="en-GB"/>
+        </w:rPr>
+        <w:t>Dissertation adviser (2023-24, 2024-25) (one-to-one mentoring for MSc dissertations)</w:t>
+      </w:r>
+    </w:p>
+    <w:p>
+      <w:pPr>
+        <w:rPr>
+          <w:rFonts w:ascii="Calibri" w:hAnsi="Calibri" w:cs="Calibri"/>
+          <w:sz w:val="22"/>
+          <w:szCs w:val="22"/>
+          <w:lang w:val="en-GB" w:bidi="en-GB"/>
+        </w:rPr>
+      </w:pPr>
     </w:p>
     <w:p>
       <w:pPr>
@@ -2671,20 +2870,6 @@
         </w:tabs>
         <w:rPr>
           <w:rFonts w:ascii="Calibri" w:hAnsi="Calibri" w:cs="Calibri"/>
-          <w:b/>
-          <w:sz w:val="22"/>
-          <w:szCs w:val="22"/>
-          <w:lang w:val="en-GB" w:bidi="en-GB"/>
-        </w:rPr>
-      </w:pPr>
-    </w:p>
-    <w:p>
-      <w:pPr>
-        <w:tabs>
-          <w:tab w:val="right" w:pos="8640"/>
-        </w:tabs>
-        <w:rPr>
-          <w:rFonts w:ascii="Calibri" w:hAnsi="Calibri" w:cs="Calibri"/>
           <w:sz w:val="22"/>
           <w:szCs w:val="22"/>
           <w:lang w:val="en-GB"/>
@@ -2698,16 +2883,43 @@
           <w:szCs w:val="22"/>
           <w:lang w:val="en-GB" w:bidi="en-GB"/>
         </w:rPr>
-        <w:t>LSE</w:t>
-      </w:r>
-      <w:r>
-        <w:rPr>
-          <w:rFonts w:ascii="Calibri" w:hAnsi="Calibri" w:cs="Calibri"/>
-          <w:sz w:val="22"/>
-          <w:szCs w:val="22"/>
-          <w:lang w:val="en-GB" w:bidi="en-GB"/>
-        </w:rPr>
-        <w:t>, London, UK</w:t>
+        <w:t>EAE</w:t>
+      </w:r>
+      <w:r>
+        <w:rPr>
+          <w:rFonts w:ascii="Calibri" w:hAnsi="Calibri" w:cs="Calibri"/>
+          <w:sz w:val="22"/>
+          <w:szCs w:val="22"/>
+          <w:lang w:val="en-GB" w:bidi="en-GB"/>
+        </w:rPr>
+        <w:t xml:space="preserve">, </w:t>
+      </w:r>
+      <w:r>
+        <w:rPr>
+          <w:rFonts w:ascii="Calibri" w:hAnsi="Calibri" w:cs="Calibri"/>
+          <w:sz w:val="22"/>
+          <w:szCs w:val="22"/>
+          <w:lang w:val="en-GB" w:bidi="en-GB"/>
+        </w:rPr>
+        <w:t>Barcelona</w:t>
+      </w:r>
+      <w:r>
+        <w:rPr>
+          <w:rFonts w:ascii="Calibri" w:hAnsi="Calibri" w:cs="Calibri"/>
+          <w:sz w:val="22"/>
+          <w:szCs w:val="22"/>
+          <w:lang w:val="en-GB" w:bidi="en-GB"/>
+        </w:rPr>
+        <w:t xml:space="preserve">, </w:t>
+      </w:r>
+      <w:r>
+        <w:rPr>
+          <w:rFonts w:ascii="Calibri" w:hAnsi="Calibri" w:cs="Calibri"/>
+          <w:sz w:val="22"/>
+          <w:szCs w:val="22"/>
+          <w:lang w:val="en-GB" w:bidi="en-GB"/>
+        </w:rPr>
+        <w:t>Spain</w:t>
       </w:r>
       <w:r>
         <w:rPr>
@@ -2717,206 +2929,33 @@
           <w:lang w:val="en-GB" w:bidi="en-GB"/>
         </w:rPr>
         <w:tab/>
-        <w:t>2024</w:t>
-      </w:r>
-      <w:r>
-        <w:rPr>
-          <w:rFonts w:ascii="Calibri" w:hAnsi="Calibri" w:cs="Calibri"/>
-          <w:sz w:val="22"/>
-          <w:szCs w:val="22"/>
-          <w:lang w:val="en-GB" w:bidi="en-GB"/>
-        </w:rPr>
-        <w:t>-</w:t>
-      </w:r>
-    </w:p>
-    <w:p>
-      <w:pPr>
-        <w:rPr>
-          <w:rFonts w:ascii="Calibri" w:hAnsi="Calibri" w:cs="Calibri"/>
-          <w:sz w:val="22"/>
-          <w:szCs w:val="22"/>
-          <w:lang w:val="en-GB" w:bidi="en-GB"/>
-        </w:rPr>
-      </w:pPr>
-      <w:r>
-        <w:rPr>
-          <w:rFonts w:ascii="Calibri" w:hAnsi="Calibri" w:cs="Calibri"/>
-          <w:b/>
-          <w:sz w:val="22"/>
-          <w:szCs w:val="22"/>
-          <w:lang w:val="en-GB" w:bidi="en-GB"/>
-        </w:rPr>
-        <w:t>Dissertation Adviser</w:t>
-      </w:r>
-    </w:p>
-    <w:p>
-      <w:pPr>
-        <w:rPr>
-          <w:rFonts w:ascii="Calibri" w:hAnsi="Calibri" w:cs="Calibri"/>
-          <w:sz w:val="22"/>
-          <w:szCs w:val="22"/>
-          <w:lang w:val="en-GB" w:bidi="en-GB"/>
-        </w:rPr>
-      </w:pPr>
-      <w:r>
-        <w:rPr>
-          <w:rFonts w:ascii="Calibri" w:hAnsi="Calibri" w:cs="Calibri"/>
-          <w:sz w:val="22"/>
-          <w:szCs w:val="22"/>
-          <w:lang w:val="en-GB" w:bidi="en-GB"/>
-        </w:rPr>
-        <w:t xml:space="preserve">One-to-one mentoring for </w:t>
-      </w:r>
-      <w:r>
-        <w:rPr>
-          <w:rFonts w:ascii="Calibri" w:hAnsi="Calibri" w:cs="Calibri"/>
-          <w:sz w:val="22"/>
-          <w:szCs w:val="22"/>
-          <w:lang w:val="en-GB" w:bidi="en-GB"/>
-        </w:rPr>
-        <w:t xml:space="preserve">postgraduates </w:t>
-      </w:r>
-      <w:r>
-        <w:rPr>
-          <w:rFonts w:ascii="Calibri" w:hAnsi="Calibri" w:cs="Calibri"/>
-          <w:sz w:val="22"/>
-          <w:szCs w:val="22"/>
-          <w:lang w:val="en-GB" w:bidi="en-GB"/>
-        </w:rPr>
-        <w:t>using quantitative methods in their MSc dissertations.</w:t>
-      </w:r>
-    </w:p>
-    <w:p>
-      <w:pPr>
-        <w:tabs>
-          <w:tab w:val="right" w:pos="8640"/>
-        </w:tabs>
-        <w:rPr>
-          <w:rFonts w:ascii="Calibri" w:hAnsi="Calibri" w:cs="Calibri"/>
-          <w:b/>
-          <w:sz w:val="22"/>
-          <w:szCs w:val="22"/>
-          <w:lang w:val="en-GB" w:bidi="en-GB"/>
-        </w:rPr>
-      </w:pPr>
-    </w:p>
-    <w:p>
-      <w:pPr>
-        <w:tabs>
-          <w:tab w:val="right" w:pos="8640"/>
-        </w:tabs>
-        <w:rPr>
-          <w:rFonts w:ascii="Calibri" w:hAnsi="Calibri" w:cs="Calibri"/>
-          <w:sz w:val="22"/>
-          <w:szCs w:val="22"/>
-          <w:lang w:val="en-GB"/>
-        </w:rPr>
-      </w:pPr>
-      <w:r>
-        <w:rPr>
-          <w:rFonts w:ascii="Calibri" w:hAnsi="Calibri" w:cs="Calibri"/>
-          <w:b/>
-          <w:sz w:val="22"/>
-          <w:szCs w:val="22"/>
-          <w:lang w:val="en-GB" w:bidi="en-GB"/>
-        </w:rPr>
-        <w:t>LSE</w:t>
-      </w:r>
-      <w:r>
-        <w:rPr>
-          <w:rFonts w:ascii="Calibri" w:hAnsi="Calibri" w:cs="Calibri"/>
-          <w:sz w:val="22"/>
-          <w:szCs w:val="22"/>
-          <w:lang w:val="en-GB" w:bidi="en-GB"/>
-        </w:rPr>
-        <w:t>, London, UK</w:t>
-      </w:r>
-      <w:r>
-        <w:rPr>
-          <w:rFonts w:ascii="Calibri" w:hAnsi="Calibri" w:cs="Calibri"/>
-          <w:sz w:val="22"/>
-          <w:szCs w:val="22"/>
-          <w:lang w:val="en-GB" w:bidi="en-GB"/>
-        </w:rPr>
-        <w:tab/>
-        <w:t>2023-</w:t>
-      </w:r>
-    </w:p>
-    <w:p>
-      <w:pPr>
-        <w:rPr>
-          <w:rFonts w:ascii="Calibri" w:hAnsi="Calibri" w:cs="Calibri"/>
-          <w:b/>
-          <w:sz w:val="22"/>
-          <w:szCs w:val="22"/>
-          <w:lang w:val="en-GB" w:bidi="en-GB"/>
-        </w:rPr>
-      </w:pPr>
-      <w:r>
-        <w:rPr>
-          <w:rFonts w:ascii="Calibri" w:hAnsi="Calibri" w:cs="Calibri"/>
-          <w:b/>
-          <w:sz w:val="22"/>
-          <w:szCs w:val="22"/>
-          <w:lang w:val="en-GB" w:bidi="en-GB"/>
-        </w:rPr>
-        <w:t>Graduate Teaching Assistant</w:t>
-      </w:r>
-    </w:p>
-    <w:p>
-      <w:pPr>
-        <w:rPr>
-          <w:rFonts w:ascii="Calibri" w:hAnsi="Calibri" w:cs="Calibri"/>
-          <w:sz w:val="22"/>
-          <w:szCs w:val="22"/>
-          <w:lang w:val="en-GB" w:bidi="en-GB"/>
-        </w:rPr>
-      </w:pPr>
-      <w:r>
-        <w:rPr>
-          <w:rFonts w:ascii="Calibri" w:hAnsi="Calibri" w:cs="Calibri"/>
-          <w:sz w:val="22"/>
-          <w:szCs w:val="22"/>
-          <w:lang w:val="en-GB" w:bidi="en-GB"/>
-        </w:rPr>
-        <w:t xml:space="preserve">Department of </w:t>
-      </w:r>
-      <w:r>
-        <w:rPr>
-          <w:rFonts w:ascii="Calibri" w:hAnsi="Calibri" w:cs="Calibri"/>
-          <w:sz w:val="22"/>
-          <w:szCs w:val="22"/>
-          <w:lang w:val="en-GB" w:bidi="en-GB"/>
-        </w:rPr>
-        <w:t>Methodology, Department of Social Policy</w:t>
-      </w:r>
-      <w:r>
-        <w:rPr>
-          <w:rFonts w:ascii="Calibri" w:hAnsi="Calibri" w:cs="Calibri"/>
-          <w:sz w:val="22"/>
-          <w:szCs w:val="22"/>
-          <w:lang w:val="en-GB" w:bidi="en-GB"/>
-        </w:rPr>
-        <w:t>, Department of Government</w:t>
-      </w:r>
-    </w:p>
-    <w:p>
-      <w:pPr>
-        <w:rPr>
-          <w:rFonts w:ascii="Calibri" w:hAnsi="Calibri" w:cs="Calibri"/>
-          <w:sz w:val="22"/>
-          <w:szCs w:val="22"/>
-          <w:lang w:val="en-GB" w:bidi="en-GB"/>
-        </w:rPr>
-      </w:pPr>
-      <w:r>
-        <w:rPr>
-          <w:rFonts w:ascii="Calibri" w:hAnsi="Calibri" w:cs="Calibri"/>
-          <w:sz w:val="22"/>
-          <w:szCs w:val="22"/>
-          <w:lang w:val="en-GB" w:bidi="en-GB"/>
-        </w:rPr>
-        <w:t xml:space="preserve">Research Methods for Social Policy (undergraduate) </w:t>
+      </w:r>
+      <w:r>
+        <w:rPr>
+          <w:rFonts w:ascii="Calibri" w:hAnsi="Calibri" w:cs="Calibri"/>
+          <w:sz w:val="22"/>
+          <w:szCs w:val="22"/>
+          <w:lang w:val="en-GB" w:bidi="en-GB"/>
+        </w:rPr>
+        <w:t xml:space="preserve">February-June </w:t>
+      </w:r>
+      <w:r>
+        <w:rPr>
+          <w:rFonts w:ascii="Calibri" w:hAnsi="Calibri" w:cs="Calibri"/>
+          <w:sz w:val="22"/>
+          <w:szCs w:val="22"/>
+          <w:lang w:val="en-GB" w:bidi="en-GB"/>
+        </w:rPr>
+        <w:t>202</w:t>
+      </w:r>
+      <w:r>
+        <w:rPr>
+          <w:rFonts w:ascii="Calibri" w:hAnsi="Calibri" w:cs="Calibri"/>
+          <w:sz w:val="22"/>
+          <w:szCs w:val="22"/>
+          <w:lang w:val="en-GB" w:bidi="en-GB"/>
+        </w:rPr>
+        <w:t>1</w:t>
       </w:r>
     </w:p>
     <w:p>
@@ -2935,206 +2974,6 @@
           <w:szCs w:val="22"/>
           <w:lang w:val="en-GB" w:bidi="en-GB"/>
         </w:rPr>
-        <w:t>Democracy and Democratisation (undergraduate)</w:t>
-      </w:r>
-    </w:p>
-    <w:p>
-      <w:pPr>
-        <w:rPr>
-          <w:rFonts w:ascii="Calibri" w:hAnsi="Calibri" w:cs="Calibri"/>
-          <w:sz w:val="22"/>
-          <w:szCs w:val="22"/>
-          <w:lang w:bidi="en-GB"/>
-        </w:rPr>
-      </w:pPr>
-      <w:r>
-        <w:rPr>
-          <w:rFonts w:ascii="Calibri" w:hAnsi="Calibri" w:cs="Calibri"/>
-          <w:sz w:val="22"/>
-          <w:szCs w:val="22"/>
-          <w:lang w:val="en-GB" w:bidi="en-GB"/>
-        </w:rPr>
-        <w:t>Introduction to Quantitative Analysis (2023-24, postgraduate)</w:t>
-      </w:r>
-    </w:p>
-    <w:p>
-      <w:pPr>
-        <w:rPr>
-          <w:rFonts w:ascii="Calibri" w:hAnsi="Calibri" w:cs="Calibri"/>
-          <w:sz w:val="22"/>
-          <w:szCs w:val="22"/>
-          <w:lang w:val="en-GB" w:bidi="en-GB"/>
-        </w:rPr>
-      </w:pPr>
-    </w:p>
-    <w:p>
-      <w:pPr>
-        <w:tabs>
-          <w:tab w:val="right" w:pos="8640"/>
-        </w:tabs>
-        <w:rPr>
-          <w:rFonts w:ascii="Calibri" w:hAnsi="Calibri" w:cs="Calibri"/>
-          <w:sz w:val="22"/>
-          <w:szCs w:val="22"/>
-          <w:lang w:val="en-GB"/>
-        </w:rPr>
-      </w:pPr>
-      <w:r>
-        <w:rPr>
-          <w:rFonts w:ascii="Calibri" w:hAnsi="Calibri" w:cs="Calibri"/>
-          <w:b/>
-          <w:sz w:val="22"/>
-          <w:szCs w:val="22"/>
-          <w:lang w:val="en-GB" w:bidi="en-GB"/>
-        </w:rPr>
-        <w:t>EAE</w:t>
-      </w:r>
-      <w:r>
-        <w:rPr>
-          <w:rFonts w:ascii="Calibri" w:hAnsi="Calibri" w:cs="Calibri"/>
-          <w:sz w:val="22"/>
-          <w:szCs w:val="22"/>
-          <w:lang w:val="en-GB" w:bidi="en-GB"/>
-        </w:rPr>
-        <w:t xml:space="preserve">, </w:t>
-      </w:r>
-      <w:r>
-        <w:rPr>
-          <w:rFonts w:ascii="Calibri" w:hAnsi="Calibri" w:cs="Calibri"/>
-          <w:sz w:val="22"/>
-          <w:szCs w:val="22"/>
-          <w:lang w:val="en-GB" w:bidi="en-GB"/>
-        </w:rPr>
-        <w:t>Barcelona</w:t>
-      </w:r>
-      <w:r>
-        <w:rPr>
-          <w:rFonts w:ascii="Calibri" w:hAnsi="Calibri" w:cs="Calibri"/>
-          <w:sz w:val="22"/>
-          <w:szCs w:val="22"/>
-          <w:lang w:val="en-GB" w:bidi="en-GB"/>
-        </w:rPr>
-        <w:t xml:space="preserve">, </w:t>
-      </w:r>
-      <w:r>
-        <w:rPr>
-          <w:rFonts w:ascii="Calibri" w:hAnsi="Calibri" w:cs="Calibri"/>
-          <w:sz w:val="22"/>
-          <w:szCs w:val="22"/>
-          <w:lang w:val="en-GB" w:bidi="en-GB"/>
-        </w:rPr>
-        <w:t>Spain</w:t>
-      </w:r>
-      <w:r>
-        <w:rPr>
-          <w:rFonts w:ascii="Calibri" w:hAnsi="Calibri" w:cs="Calibri"/>
-          <w:sz w:val="22"/>
-          <w:szCs w:val="22"/>
-          <w:lang w:val="en-GB" w:bidi="en-GB"/>
-        </w:rPr>
-        <w:tab/>
-      </w:r>
-      <w:r>
-        <w:rPr>
-          <w:rFonts w:ascii="Calibri" w:hAnsi="Calibri" w:cs="Calibri"/>
-          <w:sz w:val="22"/>
-          <w:szCs w:val="22"/>
-          <w:lang w:val="en-GB" w:bidi="en-GB"/>
-        </w:rPr>
-        <w:t xml:space="preserve">February-June </w:t>
-      </w:r>
-      <w:r>
-        <w:rPr>
-          <w:rFonts w:ascii="Calibri" w:hAnsi="Calibri" w:cs="Calibri"/>
-          <w:sz w:val="22"/>
-          <w:szCs w:val="22"/>
-          <w:lang w:val="en-GB" w:bidi="en-GB"/>
-        </w:rPr>
-        <w:t>202</w:t>
-      </w:r>
-      <w:r>
-        <w:rPr>
-          <w:rFonts w:ascii="Calibri" w:hAnsi="Calibri" w:cs="Calibri"/>
-          <w:sz w:val="22"/>
-          <w:szCs w:val="22"/>
-          <w:lang w:val="en-GB" w:bidi="en-GB"/>
-        </w:rPr>
-        <w:t>1</w:t>
-      </w:r>
-    </w:p>
-    <w:p>
-      <w:pPr>
-        <w:rPr>
-          <w:rFonts w:ascii="Calibri" w:hAnsi="Calibri" w:cs="Calibri"/>
-          <w:sz w:val="22"/>
-          <w:szCs w:val="22"/>
-          <w:lang w:val="en-GB" w:bidi="en-GB"/>
-        </w:rPr>
-      </w:pPr>
-      <w:r>
-        <w:rPr>
-          <w:rFonts w:ascii="Calibri" w:hAnsi="Calibri" w:cs="Calibri"/>
-          <w:b/>
-          <w:sz w:val="22"/>
-          <w:szCs w:val="22"/>
-          <w:lang w:val="en-GB" w:bidi="en-GB"/>
-        </w:rPr>
-        <w:t>Guest Lecturer</w:t>
-      </w:r>
-    </w:p>
-    <w:p>
-      <w:pPr>
-        <w:rPr>
-          <w:rFonts w:ascii="Calibri" w:hAnsi="Calibri" w:cs="Calibri"/>
-          <w:sz w:val="22"/>
-          <w:szCs w:val="22"/>
-          <w:lang w:val="en-GB" w:bidi="en-GB"/>
-        </w:rPr>
-      </w:pPr>
-      <w:r>
-        <w:rPr>
-          <w:rFonts w:ascii="Calibri" w:hAnsi="Calibri" w:cs="Calibri"/>
-          <w:sz w:val="22"/>
-          <w:szCs w:val="22"/>
-          <w:lang w:val="en-GB" w:bidi="en-GB"/>
-        </w:rPr>
-        <w:t xml:space="preserve">Department of </w:t>
-      </w:r>
-      <w:r>
-        <w:rPr>
-          <w:rFonts w:ascii="Calibri" w:hAnsi="Calibri" w:cs="Calibri"/>
-          <w:sz w:val="22"/>
-          <w:szCs w:val="22"/>
-          <w:lang w:val="en-GB" w:bidi="en-GB"/>
-        </w:rPr>
-        <w:t>Business</w:t>
-      </w:r>
-      <w:r>
-        <w:rPr>
-          <w:rFonts w:ascii="Calibri" w:hAnsi="Calibri" w:cs="Calibri"/>
-          <w:sz w:val="22"/>
-          <w:szCs w:val="22"/>
-          <w:lang w:val="en-GB" w:bidi="en-GB"/>
-        </w:rPr>
-        <w:t xml:space="preserve"> </w:t>
-      </w:r>
-    </w:p>
-    <w:p>
-      <w:pPr>
-        <w:rPr>
-          <w:rFonts w:ascii="Calibri" w:hAnsi="Calibri" w:cs="Calibri"/>
-          <w:sz w:val="22"/>
-          <w:szCs w:val="22"/>
-          <w:lang w:bidi="en-GB"/>
-        </w:rPr>
-      </w:pPr>
-      <w:r>
-        <w:rPr>
-          <w:rFonts w:ascii="Calibri" w:hAnsi="Calibri" w:cs="Calibri"/>
-          <w:sz w:val="22"/>
-          <w:szCs w:val="22"/>
-          <w:lang w:val="en-GB" w:bidi="en-GB"/>
-        </w:rPr>
         <w:t>Introduction to Sociology</w:t>
       </w:r>
       <w:r>
@@ -3144,7 +2983,25 @@
           <w:szCs w:val="22"/>
           <w:lang w:val="en-GB" w:bidi="en-GB"/>
         </w:rPr>
-        <w:t xml:space="preserve"> (undergraduate)</w:t>
+        <w:t xml:space="preserve"> (</w:t>
+      </w:r>
+      <w:r>
+        <w:rPr>
+          <w:rFonts w:ascii="Calibri" w:hAnsi="Calibri" w:cs="Calibri"/>
+          <w:sz w:val="22"/>
+          <w:szCs w:val="22"/>
+          <w:lang w:val="en-GB" w:bidi="en-GB"/>
+        </w:rPr>
+        <w:t>course convener</w:t>
+      </w:r>
+      <w:r>
+        <w:rPr>
+          <w:rFonts w:ascii="Calibri" w:hAnsi="Calibri" w:cs="Calibri"/>
+          <w:sz w:val="22"/>
+          <w:szCs w:val="22"/>
+          <w:lang w:val="en-GB" w:bidi="en-GB"/>
+        </w:rPr>
+        <w:t>)</w:t>
       </w:r>
     </w:p>
     <w:p>
@@ -3392,7 +3249,6 @@
           <w:szCs w:val="22"/>
           <w:lang w:val="en-GB" w:bidi="en-GB"/>
         </w:rPr>
-        <w:lastRenderedPageBreak/>
         <w:t>2024</w:t>
       </w:r>
       <w:r>
@@ -3571,6 +3427,17 @@
           <w:rFonts w:ascii="Calibri" w:hAnsi="Calibri" w:cs="Calibri"/>
           <w:sz w:val="22"/>
           <w:szCs w:val="22"/>
+          <w:lang w:val="en-GB" w:bidi="en-GB"/>
+        </w:rPr>
+      </w:pPr>
+    </w:p>
+    <w:p>
+      <w:pPr>
+        <w:pStyle w:val="Heading1"/>
+        <w:rPr>
+          <w:rFonts w:ascii="Calibri" w:hAnsi="Calibri" w:cs="Calibri"/>
+          <w:sz w:val="22"/>
+          <w:szCs w:val="22"/>
           <w:lang w:val="en-GB"/>
         </w:rPr>
       </w:pPr>
@@ -4092,6 +3959,17 @@
           <w:rFonts w:ascii="Calibri" w:hAnsi="Calibri" w:cs="Calibri"/>
           <w:sz w:val="22"/>
           <w:szCs w:val="22"/>
+          <w:lang w:val="en-GB" w:bidi="en-GB"/>
+        </w:rPr>
+      </w:pPr>
+    </w:p>
+    <w:p>
+      <w:pPr>
+        <w:pStyle w:val="Heading1"/>
+        <w:rPr>
+          <w:rFonts w:ascii="Calibri" w:hAnsi="Calibri" w:cs="Calibri"/>
+          <w:sz w:val="22"/>
+          <w:szCs w:val="22"/>
           <w:lang w:val="en-GB"/>
         </w:rPr>
       </w:pPr>
@@ -4399,6 +4277,17 @@
           <w:rFonts w:ascii="Calibri" w:hAnsi="Calibri" w:cs="Calibri"/>
           <w:sz w:val="22"/>
           <w:szCs w:val="22"/>
+          <w:lang w:val="en-GB" w:bidi="en-GB"/>
+        </w:rPr>
+      </w:pPr>
+    </w:p>
+    <w:p>
+      <w:pPr>
+        <w:pStyle w:val="Heading1"/>
+        <w:rPr>
+          <w:rFonts w:ascii="Calibri" w:hAnsi="Calibri" w:cs="Calibri"/>
+          <w:sz w:val="22"/>
+          <w:szCs w:val="22"/>
           <w:lang w:val="en-GB"/>
         </w:rPr>
       </w:pPr>
@@ -4545,6 +4434,17 @@
           <w:sz w:val="22"/>
           <w:szCs w:val="22"/>
           <w:lang w:val="en-GB"/>
+        </w:rPr>
+      </w:pPr>
+    </w:p>
+    <w:p>
+      <w:pPr>
+        <w:pStyle w:val="Heading1"/>
+        <w:rPr>
+          <w:rFonts w:ascii="Calibri" w:hAnsi="Calibri" w:cs="Calibri"/>
+          <w:sz w:val="22"/>
+          <w:szCs w:val="22"/>
+          <w:lang w:val="en-GB" w:bidi="en-GB"/>
         </w:rPr>
       </w:pPr>
     </w:p>
@@ -4734,7 +4634,6 @@
           <w:szCs w:val="22"/>
           <w:lang w:val="en-GB" w:bidi="en-GB"/>
         </w:rPr>
-        <w:lastRenderedPageBreak/>
         <w:t>Küppers, R</w:t>
       </w:r>
       <w:r>
@@ -4765,6 +4664,7 @@
           <w:szCs w:val="22"/>
           <w:lang w:val="en-GB" w:bidi="en-GB"/>
         </w:rPr>
+        <w:lastRenderedPageBreak/>
         <w:t xml:space="preserve">democracy. </w:t>
       </w:r>
       <w:r>
@@ -5053,7 +4953,7 @@
           <w:rFonts w:ascii="Calibri" w:hAnsi="Calibri" w:cs="Calibri"/>
           <w:sz w:val="22"/>
           <w:szCs w:val="22"/>
-          <w:lang w:val="es-ES"/>
+          <w:lang w:val="en-GB"/>
         </w:rPr>
       </w:pPr>
     </w:p>
@@ -5064,230 +4964,7 @@
           <w:rFonts w:ascii="Calibri" w:hAnsi="Calibri" w:cs="Calibri"/>
           <w:sz w:val="22"/>
           <w:szCs w:val="22"/>
-          <w:lang w:val="en-GB"/>
-        </w:rPr>
-      </w:pPr>
-      <w:r>
-        <w:rPr>
-          <w:rFonts w:ascii="Calibri" w:hAnsi="Calibri" w:cs="Calibri"/>
-          <w:sz w:val="22"/>
-          <w:szCs w:val="22"/>
-          <w:lang w:val="en-GB" w:bidi="en-GB"/>
-        </w:rPr>
-        <w:t>Languages</w:t>
-      </w:r>
-    </w:p>
-    <w:p>
-      <w:pPr>
-        <w:rPr>
-          <w:rFonts w:ascii="Calibri" w:hAnsi="Calibri" w:cs="Calibri"/>
-          <w:sz w:val="22"/>
-          <w:szCs w:val="22"/>
-          <w:lang w:val="en-GB"/>
-        </w:rPr>
-      </w:pPr>
-    </w:p>
-    <w:p>
-      <w:pPr>
-        <w:rPr>
-          <w:rFonts w:ascii="Calibri" w:hAnsi="Calibri" w:cs="Calibri"/>
-          <w:sz w:val="22"/>
-          <w:szCs w:val="22"/>
-          <w:lang w:val="en-GB" w:bidi="en-GB"/>
-        </w:rPr>
-      </w:pPr>
-      <w:r>
-        <w:rPr>
-          <w:rFonts w:ascii="Calibri" w:hAnsi="Calibri" w:cs="Calibri"/>
-          <w:b/>
-          <w:sz w:val="22"/>
-          <w:szCs w:val="22"/>
-          <w:lang w:val="en-GB" w:bidi="en-GB"/>
-        </w:rPr>
-        <w:t>Spanish</w:t>
-      </w:r>
-      <w:r>
-        <w:rPr>
-          <w:rFonts w:ascii="Calibri" w:hAnsi="Calibri" w:cs="Calibri"/>
-          <w:sz w:val="22"/>
-          <w:szCs w:val="22"/>
-          <w:lang w:val="en-GB" w:bidi="en-GB"/>
-        </w:rPr>
-        <w:t xml:space="preserve">: </w:t>
-      </w:r>
-      <w:r>
-        <w:rPr>
-          <w:rFonts w:ascii="Calibri" w:hAnsi="Calibri" w:cs="Calibri"/>
-          <w:sz w:val="22"/>
-          <w:szCs w:val="22"/>
-          <w:lang w:val="en-GB" w:bidi="en-GB"/>
-        </w:rPr>
-        <w:t>n</w:t>
-      </w:r>
-      <w:r>
-        <w:rPr>
-          <w:rFonts w:ascii="Calibri" w:hAnsi="Calibri" w:cs="Calibri"/>
-          <w:sz w:val="22"/>
-          <w:szCs w:val="22"/>
-          <w:lang w:val="en-GB" w:bidi="en-GB"/>
-        </w:rPr>
-        <w:t>ative language</w:t>
-      </w:r>
-    </w:p>
-    <w:p>
-      <w:pPr>
-        <w:rPr>
-          <w:rFonts w:ascii="Calibri" w:hAnsi="Calibri" w:cs="Calibri"/>
-          <w:sz w:val="22"/>
-          <w:szCs w:val="22"/>
-          <w:lang w:val="en-GB" w:bidi="en-GB"/>
-        </w:rPr>
-      </w:pPr>
-      <w:r>
-        <w:rPr>
-          <w:rFonts w:ascii="Calibri" w:hAnsi="Calibri" w:cs="Calibri"/>
-          <w:b/>
-          <w:bCs/>
-          <w:sz w:val="22"/>
-          <w:szCs w:val="22"/>
-          <w:lang w:val="en-GB" w:bidi="en-GB"/>
-        </w:rPr>
-        <w:t>Catalan</w:t>
-      </w:r>
-      <w:r>
-        <w:rPr>
-          <w:rFonts w:ascii="Calibri" w:hAnsi="Calibri" w:cs="Calibri"/>
-          <w:sz w:val="22"/>
-          <w:szCs w:val="22"/>
-          <w:lang w:val="en-GB" w:bidi="en-GB"/>
-        </w:rPr>
-        <w:t>: native language</w:t>
-      </w:r>
-    </w:p>
-    <w:p>
-      <w:pPr>
-        <w:rPr>
-          <w:rFonts w:ascii="Calibri" w:hAnsi="Calibri" w:cs="Calibri"/>
-          <w:sz w:val="22"/>
-          <w:szCs w:val="22"/>
-          <w:lang w:val="en-GB" w:bidi="en-GB"/>
-        </w:rPr>
-      </w:pPr>
-      <w:r>
-        <w:rPr>
-          <w:rFonts w:ascii="Calibri" w:hAnsi="Calibri" w:cs="Calibri"/>
-          <w:b/>
-          <w:bCs/>
-          <w:sz w:val="22"/>
-          <w:szCs w:val="22"/>
-          <w:lang w:val="en-GB" w:bidi="en-GB"/>
-        </w:rPr>
-        <w:t>English</w:t>
-      </w:r>
-      <w:r>
-        <w:rPr>
-          <w:rFonts w:ascii="Calibri" w:hAnsi="Calibri" w:cs="Calibri"/>
-          <w:sz w:val="22"/>
-          <w:szCs w:val="22"/>
-          <w:lang w:val="en-GB" w:bidi="en-GB"/>
-        </w:rPr>
-        <w:t xml:space="preserve">: </w:t>
-      </w:r>
-      <w:r>
-        <w:rPr>
-          <w:rFonts w:ascii="Calibri" w:hAnsi="Calibri" w:cs="Calibri"/>
-          <w:sz w:val="22"/>
-          <w:szCs w:val="22"/>
-          <w:lang w:val="en-GB" w:bidi="en-GB"/>
-        </w:rPr>
-        <w:t>native-level proficiency</w:t>
-      </w:r>
-    </w:p>
-    <w:p>
-      <w:pPr>
-        <w:rPr>
-          <w:rFonts w:ascii="Calibri" w:hAnsi="Calibri" w:cs="Calibri"/>
-          <w:sz w:val="22"/>
-          <w:szCs w:val="22"/>
-          <w:lang w:val="en-GB" w:bidi="en-GB"/>
-        </w:rPr>
-      </w:pPr>
-      <w:r>
-        <w:rPr>
-          <w:rFonts w:ascii="Calibri" w:hAnsi="Calibri" w:cs="Calibri"/>
-          <w:b/>
-          <w:bCs/>
-          <w:sz w:val="22"/>
-          <w:szCs w:val="22"/>
-          <w:lang w:val="en-GB" w:bidi="en-GB"/>
-        </w:rPr>
-        <w:t>Portuguese</w:t>
-      </w:r>
-      <w:r>
-        <w:rPr>
-          <w:rFonts w:ascii="Calibri" w:hAnsi="Calibri" w:cs="Calibri"/>
-          <w:sz w:val="22"/>
-          <w:szCs w:val="22"/>
-          <w:lang w:val="en-GB" w:bidi="en-GB"/>
-        </w:rPr>
-        <w:t xml:space="preserve">: </w:t>
-      </w:r>
-      <w:r>
-        <w:rPr>
-          <w:rFonts w:ascii="Calibri" w:hAnsi="Calibri" w:cs="Calibri"/>
-          <w:sz w:val="22"/>
-          <w:szCs w:val="22"/>
-          <w:lang w:val="en-GB" w:bidi="en-GB"/>
-        </w:rPr>
-        <w:t>advanced</w:t>
-      </w:r>
-    </w:p>
-    <w:p>
-      <w:pPr>
-        <w:rPr>
-          <w:rFonts w:ascii="Calibri" w:hAnsi="Calibri" w:cs="Calibri"/>
-          <w:sz w:val="22"/>
-          <w:szCs w:val="22"/>
-          <w:lang w:val="en-GB"/>
-        </w:rPr>
-      </w:pPr>
-      <w:r>
-        <w:rPr>
-          <w:rFonts w:ascii="Calibri" w:hAnsi="Calibri" w:cs="Calibri"/>
-          <w:b/>
-          <w:bCs/>
-          <w:sz w:val="22"/>
-          <w:szCs w:val="22"/>
-          <w:lang w:val="en-GB" w:bidi="en-GB"/>
-        </w:rPr>
-        <w:t>French</w:t>
-      </w:r>
-      <w:r>
-        <w:rPr>
-          <w:rFonts w:ascii="Calibri" w:hAnsi="Calibri" w:cs="Calibri"/>
-          <w:sz w:val="22"/>
-          <w:szCs w:val="22"/>
-          <w:lang w:val="en-GB" w:bidi="en-GB"/>
-        </w:rPr>
-        <w:t xml:space="preserve">: </w:t>
-      </w:r>
-      <w:r>
-        <w:rPr>
-          <w:rFonts w:ascii="Calibri" w:hAnsi="Calibri" w:cs="Calibri"/>
-          <w:sz w:val="22"/>
-          <w:szCs w:val="22"/>
-          <w:lang w:val="en-GB" w:bidi="en-GB"/>
-        </w:rPr>
-        <w:t>intermediate</w:t>
-      </w:r>
-    </w:p>
-    <w:p>
-      <w:pPr>
-        <w:rPr>
-          <w:rFonts w:ascii="Calibri" w:hAnsi="Calibri" w:cs="Calibri"/>
-          <w:sz w:val="22"/>
-          <w:szCs w:val="22"/>
-          <w:lang w:val="en-GB"/>
+          <w:lang w:val="en-GB" w:bidi="en-GB"/>
         </w:rPr>
       </w:pPr>
     </w:p>
@@ -5823,6 +5500,114 @@
         <w:rPr>
           <w:rStyle w:val="Hyperlink"/>
           <w:rFonts w:ascii="Calibri" w:hAnsi="Calibri" w:cs="Calibri"/>
+          <w:sz w:val="22"/>
+          <w:szCs w:val="22"/>
+          <w:lang w:val="en-GB" w:bidi="en-GB"/>
+        </w:rPr>
+      </w:pPr>
+    </w:p>
+    <w:p>
+      <w:pPr>
+        <w:rPr>
+          <w:rFonts w:ascii="Calibri" w:hAnsi="Calibri" w:cs="Calibri"/>
+          <w:b/>
+          <w:bCs/>
+          <w:sz w:val="22"/>
+          <w:szCs w:val="22"/>
+          <w:lang w:val="en-GB" w:bidi="en-GB"/>
+        </w:rPr>
+      </w:pPr>
+    </w:p>
+    <w:p>
+      <w:pPr>
+        <w:rPr>
+          <w:rFonts w:ascii="Calibri" w:hAnsi="Calibri" w:cs="Calibri"/>
+          <w:b/>
+          <w:bCs/>
+          <w:sz w:val="22"/>
+          <w:szCs w:val="22"/>
+          <w:lang w:val="en-GB" w:bidi="en-GB"/>
+        </w:rPr>
+      </w:pPr>
+    </w:p>
+    <w:p>
+      <w:pPr>
+        <w:rPr>
+          <w:rFonts w:ascii="Calibri" w:hAnsi="Calibri" w:cs="Calibri"/>
+          <w:b/>
+          <w:bCs/>
+          <w:sz w:val="22"/>
+          <w:szCs w:val="22"/>
+          <w:lang w:val="en-GB" w:bidi="en-GB"/>
+        </w:rPr>
+      </w:pPr>
+    </w:p>
+    <w:p>
+      <w:pPr>
+        <w:rPr>
+          <w:rFonts w:ascii="Calibri" w:hAnsi="Calibri" w:cs="Calibri"/>
+          <w:b/>
+          <w:bCs/>
+          <w:sz w:val="22"/>
+          <w:szCs w:val="22"/>
+          <w:lang w:val="en-GB" w:bidi="en-GB"/>
+        </w:rPr>
+      </w:pPr>
+    </w:p>
+    <w:p>
+      <w:pPr>
+        <w:rPr>
+          <w:rFonts w:ascii="Calibri" w:hAnsi="Calibri" w:cs="Calibri"/>
+          <w:b/>
+          <w:bCs/>
+          <w:sz w:val="22"/>
+          <w:szCs w:val="22"/>
+          <w:lang w:val="en-GB" w:bidi="en-GB"/>
+        </w:rPr>
+      </w:pPr>
+    </w:p>
+    <w:p>
+      <w:pPr>
+        <w:rPr>
+          <w:rFonts w:ascii="Calibri" w:hAnsi="Calibri" w:cs="Calibri"/>
+          <w:b/>
+          <w:bCs/>
+          <w:sz w:val="22"/>
+          <w:szCs w:val="22"/>
+          <w:lang w:val="en-GB" w:bidi="en-GB"/>
+        </w:rPr>
+      </w:pPr>
+    </w:p>
+    <w:p>
+      <w:pPr>
+        <w:rPr>
+          <w:rFonts w:ascii="Calibri" w:hAnsi="Calibri" w:cs="Calibri"/>
+          <w:b/>
+          <w:bCs/>
+          <w:sz w:val="22"/>
+          <w:szCs w:val="22"/>
+          <w:lang w:val="en-GB" w:bidi="en-GB"/>
+        </w:rPr>
+      </w:pPr>
+    </w:p>
+    <w:p>
+      <w:pPr>
+        <w:rPr>
+          <w:rFonts w:ascii="Calibri" w:hAnsi="Calibri" w:cs="Calibri"/>
+          <w:b/>
+          <w:bCs/>
+          <w:sz w:val="22"/>
+          <w:szCs w:val="22"/>
+          <w:lang w:val="en-GB" w:bidi="en-GB"/>
+        </w:rPr>
+      </w:pPr>
+    </w:p>
+    <w:p>
+      <w:pPr>
+        <w:rPr>
+          <w:rFonts w:ascii="Calibri" w:hAnsi="Calibri" w:cs="Calibri"/>
+          <w:b/>
+          <w:bCs/>
           <w:sz w:val="22"/>
           <w:szCs w:val="22"/>
           <w:lang w:val="en-GB" w:bidi="en-GB"/>

--- a/assets/CV_academic.docx
+++ b/assets/CV_academic.docx
@@ -41,8 +41,8 @@
         <w:tblLook w:val="01E0" w:firstRow="1" w:lastRow="1" w:firstColumn="1" w:lastColumn="1" w:noHBand="0" w:noVBand="0"/>
       </w:tblPr>
       <w:tblGrid>
-        <w:gridCol w:w="4352"/>
-        <w:gridCol w:w="4314"/>
+        <w:gridCol w:w="4351"/>
+        <w:gridCol w:w="4315"/>
       </w:tblGrid>
       <w:tr>
         <w:tc>
@@ -54,7 +54,7 @@
               <w:widowControl w:val="0"/>
               <w:rPr>
                 <w:rFonts w:ascii="Calibri" w:hAnsi="Calibri" w:cs="Calibri"/>
-                <w:lang w:val="en-GB"/>
+                <w:lang w:val="en-GB" w:bidi="en-GB"/>
               </w:rPr>
             </w:pPr>
             <w:r>
@@ -62,7 +62,7 @@
                 <w:rFonts w:ascii="Calibri" w:hAnsi="Calibri" w:cs="Calibri"/>
                 <w:lang w:val="en-GB" w:bidi="en-GB"/>
               </w:rPr>
-              <w:t>London School of Economics</w:t>
+              <w:t>Vrije Universiteit Amsterdam</w:t>
             </w:r>
           </w:p>
           <w:p>
@@ -70,7 +70,7 @@
               <w:widowControl w:val="0"/>
               <w:rPr>
                 <w:rFonts w:ascii="Calibri" w:hAnsi="Calibri" w:cs="Calibri"/>
-                <w:lang w:val="en-GB"/>
+                <w:lang w:val="en-GB" w:bidi="en-GB"/>
               </w:rPr>
             </w:pPr>
             <w:hyperlink r:id="rId7" w:history="1">
@@ -80,9 +80,16 @@
                   <w:rFonts w:ascii="Calibri" w:hAnsi="Calibri" w:cs="Calibri"/>
                   <w:lang w:val="en-GB" w:bidi="en-GB"/>
                 </w:rPr>
-                <w:t>r.kuppers-johansson@lse.ac.uk</w:t>
+                <w:t>rkuppersj@gmail.com</w:t>
               </w:r>
             </w:hyperlink>
+            <w:r>
+              <w:rPr>
+                <w:rFonts w:ascii="Calibri" w:hAnsi="Calibri" w:cs="Calibri"/>
+                <w:lang w:val="en-GB" w:bidi="en-GB"/>
+              </w:rPr>
+              <w:t xml:space="preserve"> </w:t>
+            </w:r>
             <w:r>
               <w:rPr>
                 <w:rFonts w:ascii="Calibri" w:hAnsi="Calibri" w:cs="Calibri"/>
@@ -178,7 +185,7 @@
                 <w:rFonts w:ascii="Calibri" w:hAnsi="Calibri" w:cs="Calibri"/>
                 <w:lang w:val="en-GB" w:bidi="en-GB"/>
               </w:rPr>
-              <w:t>London</w:t>
+              <w:t>Amsterdam</w:t>
             </w:r>
             <w:r>
               <w:rPr>
@@ -192,7 +199,7 @@
                 <w:rFonts w:ascii="Calibri" w:hAnsi="Calibri" w:cs="Calibri"/>
                 <w:lang w:val="en-GB" w:bidi="en-GB"/>
               </w:rPr>
-              <w:t>UK</w:t>
+              <w:t>NL</w:t>
             </w:r>
           </w:p>
         </w:tc>
@@ -2062,32 +2069,32 @@
       <w:r>
         <w:rPr>
           <w:rFonts w:ascii="Calibri" w:hAnsi="Calibri" w:cs="Calibri"/>
-          <w:bCs/>
-          <w:sz w:val="22"/>
-          <w:szCs w:val="22"/>
-          <w:lang w:val="en-GB" w:bidi="en-GB"/>
-        </w:rPr>
-        <w:t>2025</w:t>
-      </w:r>
-      <w:r>
-        <w:rPr>
-          <w:rFonts w:ascii="Calibri" w:hAnsi="Calibri" w:cs="Calibri"/>
-          <w:b/>
-          <w:sz w:val="22"/>
-          <w:szCs w:val="22"/>
-          <w:lang w:val="en-GB" w:bidi="en-GB"/>
-        </w:rPr>
-        <w:t xml:space="preserve"> 2025 </w:t>
-      </w:r>
-      <w:r>
-        <w:rPr>
-          <w:rFonts w:ascii="Calibri" w:hAnsi="Calibri" w:cs="Calibri"/>
-          <w:b/>
-          <w:sz w:val="22"/>
-          <w:szCs w:val="22"/>
-          <w:lang w:val="en-GB" w:bidi="en-GB"/>
-        </w:rPr>
-        <w:t>LSE Class Teacher Award (best seminar teacher in the Department)</w:t>
+          <w:b/>
+          <w:sz w:val="22"/>
+          <w:szCs w:val="22"/>
+          <w:lang w:val="en-GB" w:bidi="en-GB"/>
+        </w:rPr>
+        <w:t xml:space="preserve">LSE Class Teacher Award (best </w:t>
+      </w:r>
+      <w:r>
+        <w:rPr>
+          <w:rFonts w:ascii="Calibri" w:hAnsi="Calibri" w:cs="Calibri"/>
+          <w:b/>
+          <w:sz w:val="22"/>
+          <w:szCs w:val="22"/>
+          <w:lang w:val="en-GB" w:bidi="en-GB"/>
+        </w:rPr>
+        <w:t>class</w:t>
+      </w:r>
+      <w:r>
+        <w:rPr>
+          <w:rFonts w:ascii="Calibri" w:hAnsi="Calibri" w:cs="Calibri"/>
+          <w:b/>
+          <w:sz w:val="22"/>
+          <w:szCs w:val="22"/>
+          <w:lang w:val="en-GB" w:bidi="en-GB"/>
+        </w:rPr>
+        <w:t xml:space="preserve"> teacher in the Department)</w:t>
       </w:r>
       <w:r>
         <w:rPr>
@@ -2758,16 +2765,7 @@
           <w:szCs w:val="22"/>
           <w:lang w:val="en-GB" w:bidi="en-GB"/>
         </w:rPr>
-        <w:t xml:space="preserve">2023-24, </w:t>
-      </w:r>
-      <w:r>
-        <w:rPr>
-          <w:rFonts w:ascii="Calibri" w:hAnsi="Calibri" w:cs="Calibri"/>
-          <w:sz w:val="22"/>
-          <w:szCs w:val="22"/>
-          <w:lang w:val="en-GB" w:bidi="en-GB"/>
-        </w:rPr>
-        <w:t xml:space="preserve">2024-25, 2025-26) </w:t>
+        <w:t xml:space="preserve">2023-24, 2024-25, 2025-26) </w:t>
       </w:r>
       <w:r>
         <w:rPr>

--- a/assets/CV_academic.docx
+++ b/assets/CV_academic.docx
@@ -4201,15 +4201,6 @@
           <w:szCs w:val="22"/>
           <w:lang w:val="en-GB"/>
         </w:rPr>
-        <w:t xml:space="preserve">Asian Journal of Comparative Politics, </w:t>
-      </w:r>
-      <w:r>
-        <w:rPr>
-          <w:rFonts w:ascii="Calibri" w:hAnsi="Calibri" w:cs="Calibri"/>
-          <w:sz w:val="22"/>
-          <w:szCs w:val="22"/>
-          <w:lang w:val="en-GB"/>
-        </w:rPr>
         <w:t>European Journal of Political Research</w:t>
       </w:r>
       <w:r>
@@ -4662,7 +4653,6 @@
           <w:szCs w:val="22"/>
           <w:lang w:val="en-GB" w:bidi="en-GB"/>
         </w:rPr>
-        <w:lastRenderedPageBreak/>
         <w:t xml:space="preserve">democracy. </w:t>
       </w:r>
       <w:r>

--- a/assets/CV_academic.docx
+++ b/assets/CV_academic.docx
@@ -281,7 +281,17 @@
           <w:szCs w:val="22"/>
           <w:lang w:val="en-GB" w:bidi="en-GB"/>
         </w:rPr>
-        <w:t>Lecturer in Political Science</w:t>
+        <w:t>Lecturer in Politic</w:t>
+      </w:r>
+      <w:r>
+        <w:rPr>
+          <w:rFonts w:ascii="Calibri" w:hAnsi="Calibri" w:cs="Calibri"/>
+          <w:b/>
+          <w:sz w:val="22"/>
+          <w:szCs w:val="22"/>
+          <w:lang w:val="en-GB" w:bidi="en-GB"/>
+        </w:rPr>
+        <w:t>s</w:t>
       </w:r>
       <w:r>
         <w:rPr>
@@ -2654,16 +2664,43 @@
           <w:szCs w:val="22"/>
           <w:lang w:val="en-GB" w:bidi="en-GB"/>
         </w:rPr>
-        <w:t>LSE</w:t>
-      </w:r>
-      <w:r>
-        <w:rPr>
-          <w:rFonts w:ascii="Calibri" w:hAnsi="Calibri" w:cs="Calibri"/>
-          <w:sz w:val="22"/>
-          <w:szCs w:val="22"/>
-          <w:lang w:val="en-GB" w:bidi="en-GB"/>
-        </w:rPr>
-        <w:t>, London, UK</w:t>
+        <w:t>Vrije Universiteit Amsterdam</w:t>
+      </w:r>
+      <w:r>
+        <w:rPr>
+          <w:rFonts w:ascii="Calibri" w:hAnsi="Calibri" w:cs="Calibri"/>
+          <w:sz w:val="22"/>
+          <w:szCs w:val="22"/>
+          <w:lang w:val="en-GB" w:bidi="en-GB"/>
+        </w:rPr>
+        <w:t xml:space="preserve">, </w:t>
+      </w:r>
+      <w:r>
+        <w:rPr>
+          <w:rFonts w:ascii="Calibri" w:hAnsi="Calibri" w:cs="Calibri"/>
+          <w:sz w:val="22"/>
+          <w:szCs w:val="22"/>
+          <w:lang w:val="en-GB" w:bidi="en-GB"/>
+        </w:rPr>
+        <w:t>Amsterdam</w:t>
+      </w:r>
+      <w:r>
+        <w:rPr>
+          <w:rFonts w:ascii="Calibri" w:hAnsi="Calibri" w:cs="Calibri"/>
+          <w:sz w:val="22"/>
+          <w:szCs w:val="22"/>
+          <w:lang w:val="en-GB" w:bidi="en-GB"/>
+        </w:rPr>
+        <w:t xml:space="preserve">, </w:t>
+      </w:r>
+      <w:r>
+        <w:rPr>
+          <w:rFonts w:ascii="Calibri" w:hAnsi="Calibri" w:cs="Calibri"/>
+          <w:sz w:val="22"/>
+          <w:szCs w:val="22"/>
+          <w:lang w:val="en-GB" w:bidi="en-GB"/>
+        </w:rPr>
+        <w:t>NL</w:t>
       </w:r>
       <w:r>
         <w:rPr>
@@ -2682,6 +2719,197 @@
           <w:szCs w:val="22"/>
           <w:lang w:val="en-GB" w:bidi="en-GB"/>
         </w:rPr>
+        <w:t>6-</w:t>
+      </w:r>
+    </w:p>
+    <w:p>
+      <w:pPr>
+        <w:tabs>
+          <w:tab w:val="right" w:pos="8640"/>
+        </w:tabs>
+        <w:rPr>
+          <w:rFonts w:ascii="Calibri" w:hAnsi="Calibri" w:cs="Calibri"/>
+          <w:bCs/>
+          <w:sz w:val="22"/>
+          <w:szCs w:val="22"/>
+          <w:lang w:val="en-GB" w:bidi="en-GB"/>
+        </w:rPr>
+      </w:pPr>
+      <w:r>
+        <w:rPr>
+          <w:rFonts w:ascii="Calibri" w:hAnsi="Calibri" w:cs="Calibri"/>
+          <w:bCs/>
+          <w:sz w:val="22"/>
+          <w:szCs w:val="22"/>
+          <w:lang w:val="en-GB" w:bidi="en-GB"/>
+        </w:rPr>
+        <w:t>Comparative Politics (2025-26) (course convener)</w:t>
+      </w:r>
+    </w:p>
+    <w:p>
+      <w:pPr>
+        <w:tabs>
+          <w:tab w:val="right" w:pos="8640"/>
+        </w:tabs>
+        <w:rPr>
+          <w:rFonts w:ascii="Calibri" w:hAnsi="Calibri" w:cs="Calibri"/>
+          <w:bCs/>
+          <w:sz w:val="22"/>
+          <w:szCs w:val="22"/>
+          <w:lang w:val="en-GB" w:bidi="en-GB"/>
+        </w:rPr>
+      </w:pPr>
+      <w:r>
+        <w:rPr>
+          <w:rFonts w:ascii="Calibri" w:hAnsi="Calibri" w:cs="Calibri"/>
+          <w:bCs/>
+          <w:sz w:val="22"/>
+          <w:szCs w:val="22"/>
+          <w:lang w:val="en-GB" w:bidi="en-GB"/>
+        </w:rPr>
+        <w:t xml:space="preserve">Qualitative Interview Methods and Thematic Analysis </w:t>
+      </w:r>
+      <w:r>
+        <w:rPr>
+          <w:rFonts w:ascii="Calibri" w:hAnsi="Calibri" w:cs="Calibri"/>
+          <w:bCs/>
+          <w:sz w:val="22"/>
+          <w:szCs w:val="22"/>
+          <w:lang w:val="en-GB" w:bidi="en-GB"/>
+        </w:rPr>
+        <w:t>(2025-26) (course convener)</w:t>
+      </w:r>
+    </w:p>
+    <w:p>
+      <w:pPr>
+        <w:tabs>
+          <w:tab w:val="right" w:pos="8640"/>
+        </w:tabs>
+        <w:rPr>
+          <w:rFonts w:ascii="Calibri" w:hAnsi="Calibri" w:cs="Calibri"/>
+          <w:bCs/>
+          <w:sz w:val="22"/>
+          <w:szCs w:val="22"/>
+          <w:lang w:val="en-GB" w:bidi="en-GB"/>
+        </w:rPr>
+      </w:pPr>
+      <w:r>
+        <w:rPr>
+          <w:rFonts w:ascii="Calibri" w:hAnsi="Calibri" w:cs="Calibri"/>
+          <w:bCs/>
+          <w:sz w:val="22"/>
+          <w:szCs w:val="22"/>
+          <w:lang w:val="en-GB" w:bidi="en-GB"/>
+        </w:rPr>
+        <w:t xml:space="preserve">BSc dissertation supervisor </w:t>
+      </w:r>
+      <w:r>
+        <w:rPr>
+          <w:rFonts w:ascii="Calibri" w:hAnsi="Calibri" w:cs="Calibri"/>
+          <w:bCs/>
+          <w:sz w:val="22"/>
+          <w:szCs w:val="22"/>
+          <w:lang w:val="en-GB" w:bidi="en-GB"/>
+        </w:rPr>
+        <w:t>(2025-26)</w:t>
+      </w:r>
+    </w:p>
+    <w:p>
+      <w:pPr>
+        <w:tabs>
+          <w:tab w:val="right" w:pos="8640"/>
+        </w:tabs>
+        <w:rPr>
+          <w:rFonts w:ascii="Calibri" w:hAnsi="Calibri" w:cs="Calibri"/>
+          <w:bCs/>
+          <w:sz w:val="22"/>
+          <w:szCs w:val="22"/>
+          <w:lang w:val="en-GB" w:bidi="en-GB"/>
+        </w:rPr>
+      </w:pPr>
+      <w:r>
+        <w:rPr>
+          <w:rFonts w:ascii="Calibri" w:hAnsi="Calibri" w:cs="Calibri"/>
+          <w:bCs/>
+          <w:sz w:val="22"/>
+          <w:szCs w:val="22"/>
+          <w:lang w:val="en-GB" w:bidi="en-GB"/>
+        </w:rPr>
+        <w:t xml:space="preserve">MSc dissertation supervisor </w:t>
+      </w:r>
+      <w:r>
+        <w:rPr>
+          <w:rFonts w:ascii="Calibri" w:hAnsi="Calibri" w:cs="Calibri"/>
+          <w:bCs/>
+          <w:sz w:val="22"/>
+          <w:szCs w:val="22"/>
+          <w:lang w:val="en-GB" w:bidi="en-GB"/>
+        </w:rPr>
+        <w:t>(2025-26)</w:t>
+      </w:r>
+    </w:p>
+    <w:p>
+      <w:pPr>
+        <w:tabs>
+          <w:tab w:val="right" w:pos="8640"/>
+        </w:tabs>
+        <w:rPr>
+          <w:rFonts w:ascii="Calibri" w:hAnsi="Calibri" w:cs="Calibri"/>
+          <w:b/>
+          <w:sz w:val="22"/>
+          <w:szCs w:val="22"/>
+          <w:lang w:val="en-GB" w:bidi="en-GB"/>
+        </w:rPr>
+      </w:pPr>
+    </w:p>
+    <w:p>
+      <w:pPr>
+        <w:tabs>
+          <w:tab w:val="right" w:pos="8640"/>
+        </w:tabs>
+        <w:rPr>
+          <w:rFonts w:ascii="Calibri" w:hAnsi="Calibri" w:cs="Calibri"/>
+          <w:sz w:val="22"/>
+          <w:szCs w:val="22"/>
+          <w:lang w:val="en-GB"/>
+        </w:rPr>
+      </w:pPr>
+      <w:r>
+        <w:rPr>
+          <w:rFonts w:ascii="Calibri" w:hAnsi="Calibri" w:cs="Calibri"/>
+          <w:b/>
+          <w:sz w:val="22"/>
+          <w:szCs w:val="22"/>
+          <w:lang w:val="en-GB" w:bidi="en-GB"/>
+        </w:rPr>
+        <w:t>LSE</w:t>
+      </w:r>
+      <w:r>
+        <w:rPr>
+          <w:rFonts w:ascii="Calibri" w:hAnsi="Calibri" w:cs="Calibri"/>
+          <w:sz w:val="22"/>
+          <w:szCs w:val="22"/>
+          <w:lang w:val="en-GB" w:bidi="en-GB"/>
+        </w:rPr>
+        <w:t>, London, UK</w:t>
+      </w:r>
+      <w:r>
+        <w:rPr>
+          <w:rFonts w:ascii="Calibri" w:hAnsi="Calibri" w:cs="Calibri"/>
+          <w:sz w:val="22"/>
+          <w:szCs w:val="22"/>
+          <w:lang w:val="en-GB" w:bidi="en-GB"/>
+        </w:rPr>
+        <w:tab/>
+        <w:t>202</w:t>
+      </w:r>
+      <w:r>
+        <w:rPr>
+          <w:rFonts w:ascii="Calibri" w:hAnsi="Calibri" w:cs="Calibri"/>
+          <w:sz w:val="22"/>
+          <w:szCs w:val="22"/>
+          <w:lang w:val="en-GB" w:bidi="en-GB"/>
+        </w:rPr>
         <w:t>3-2025</w:t>
       </w:r>
     </w:p>
@@ -2848,7 +3076,16 @@
           <w:szCs w:val="22"/>
           <w:lang w:val="en-GB" w:bidi="en-GB"/>
         </w:rPr>
-        <w:t>Dissertation adviser (2023-24, 2024-25) (one-to-one mentoring for MSc dissertations)</w:t>
+        <w:t>MSc d</w:t>
+      </w:r>
+      <w:r>
+        <w:rPr>
+          <w:rFonts w:ascii="Calibri" w:hAnsi="Calibri" w:cs="Calibri"/>
+          <w:sz w:val="22"/>
+          <w:szCs w:val="22"/>
+          <w:lang w:val="en-GB" w:bidi="en-GB"/>
+        </w:rPr>
+        <w:t xml:space="preserve">issertation adviser (2023-24, 2024-25) </w:t>
       </w:r>
     </w:p>
     <w:p>
@@ -3247,6 +3484,7 @@
           <w:szCs w:val="22"/>
           <w:lang w:val="en-GB" w:bidi="en-GB"/>
         </w:rPr>
+        <w:lastRenderedPageBreak/>
         <w:t>2024</w:t>
       </w:r>
       <w:r>
@@ -3278,18 +3516,7 @@
           <w:szCs w:val="22"/>
           <w:lang w:val="en-GB" w:bidi="en-GB"/>
         </w:rPr>
-        <w:t xml:space="preserve">Elections, </w:t>
-      </w:r>
-      <w:r>
-        <w:rPr>
-          <w:rFonts w:ascii="Calibri" w:hAnsi="Calibri" w:cs="Calibri"/>
-          <w:bCs/>
-          <w:color w:val="000000" w:themeColor="text1"/>
-          <w:sz w:val="22"/>
-          <w:szCs w:val="22"/>
-          <w:lang w:bidi="en-GB"/>
-        </w:rPr>
-        <w:t>Public Opinion and Parties Conference</w:t>
+        <w:t>EPOP</w:t>
       </w:r>
       <w:r>
         <w:rPr>
@@ -3353,59 +3580,6 @@
           <w:lang w:val="en-GB" w:bidi="en-GB"/>
         </w:rPr>
         <w:t>IPSA</w:t>
-      </w:r>
-    </w:p>
-    <w:p>
-      <w:pPr>
-        <w:pStyle w:val="ListParagraph"/>
-        <w:ind w:hanging="720"/>
-        <w:rPr>
-          <w:rFonts w:ascii="Calibri" w:hAnsi="Calibri" w:cs="Calibri"/>
-          <w:color w:val="000000" w:themeColor="text1"/>
-          <w:sz w:val="22"/>
-          <w:szCs w:val="22"/>
-          <w:lang w:val="en-GB" w:bidi="en-GB"/>
-        </w:rPr>
-      </w:pPr>
-      <w:r>
-        <w:rPr>
-          <w:rFonts w:ascii="Calibri" w:hAnsi="Calibri" w:cs="Calibri"/>
-          <w:bCs/>
-          <w:sz w:val="22"/>
-          <w:szCs w:val="22"/>
-          <w:lang w:val="en-GB" w:bidi="en-GB"/>
-        </w:rPr>
-        <w:t>202</w:t>
-      </w:r>
-      <w:r>
-        <w:rPr>
-          <w:rFonts w:ascii="Calibri" w:hAnsi="Calibri" w:cs="Calibri"/>
-          <w:bCs/>
-          <w:sz w:val="22"/>
-          <w:szCs w:val="22"/>
-          <w:lang w:val="en-GB" w:bidi="en-GB"/>
-        </w:rPr>
-        <w:t>2</w:t>
-      </w:r>
-      <w:r>
-        <w:rPr>
-          <w:rFonts w:ascii="Calibri" w:hAnsi="Calibri" w:cs="Calibri"/>
-          <w:bCs/>
-          <w:sz w:val="22"/>
-          <w:szCs w:val="22"/>
-          <w:lang w:val="en-GB" w:bidi="en-GB"/>
-        </w:rPr>
-        <w:tab/>
-      </w:r>
-      <w:r>
-        <w:rPr>
-          <w:rFonts w:ascii="Calibri" w:hAnsi="Calibri" w:cs="Calibri"/>
-          <w:color w:val="000000" w:themeColor="text1"/>
-          <w:sz w:val="22"/>
-          <w:szCs w:val="22"/>
-          <w:lang w:bidi="en-GB"/>
-        </w:rPr>
-        <w:t>Annual Populism Specialist Group Workshop</w:t>
       </w:r>
     </w:p>
     <w:p>
@@ -4527,6 +4701,7 @@
           <w:szCs w:val="22"/>
           <w:lang w:val="en-GB" w:bidi="en-GB"/>
         </w:rPr>
+        <w:lastRenderedPageBreak/>
         <w:t>Küppers, R</w:t>
       </w:r>
       <w:r>
@@ -5488,42 +5663,6 @@
         <w:rPr>
           <w:rStyle w:val="Hyperlink"/>
           <w:rFonts w:ascii="Calibri" w:hAnsi="Calibri" w:cs="Calibri"/>
-          <w:sz w:val="22"/>
-          <w:szCs w:val="22"/>
-          <w:lang w:val="en-GB" w:bidi="en-GB"/>
-        </w:rPr>
-      </w:pPr>
-    </w:p>
-    <w:p>
-      <w:pPr>
-        <w:rPr>
-          <w:rFonts w:ascii="Calibri" w:hAnsi="Calibri" w:cs="Calibri"/>
-          <w:b/>
-          <w:bCs/>
-          <w:sz w:val="22"/>
-          <w:szCs w:val="22"/>
-          <w:lang w:val="en-GB" w:bidi="en-GB"/>
-        </w:rPr>
-      </w:pPr>
-    </w:p>
-    <w:p>
-      <w:pPr>
-        <w:rPr>
-          <w:rFonts w:ascii="Calibri" w:hAnsi="Calibri" w:cs="Calibri"/>
-          <w:b/>
-          <w:bCs/>
-          <w:sz w:val="22"/>
-          <w:szCs w:val="22"/>
-          <w:lang w:val="en-GB" w:bidi="en-GB"/>
-        </w:rPr>
-      </w:pPr>
-    </w:p>
-    <w:p>
-      <w:pPr>
-        <w:rPr>
-          <w:rFonts w:ascii="Calibri" w:hAnsi="Calibri" w:cs="Calibri"/>
-          <w:b/>
-          <w:bCs/>
           <w:sz w:val="22"/>
           <w:szCs w:val="22"/>
           <w:lang w:val="en-GB" w:bidi="en-GB"/>

--- a/assets/CV_academic.docx
+++ b/assets/CV_academic.docx
@@ -502,34 +502,60 @@
         </w:rPr>
         <w:t>2025</w:t>
       </w:r>
-      <w:r>
-        <w:rPr>
-          <w:rFonts w:ascii="Calibri" w:hAnsi="Calibri" w:cs="Calibri"/>
-          <w:sz w:val="22"/>
-          <w:szCs w:val="22"/>
-          <w:lang w:val="en-GB" w:bidi="en-GB"/>
-        </w:rPr>
-        <w:t xml:space="preserve"> (</w:t>
-      </w:r>
-      <w:r>
-        <w:rPr>
-          <w:rFonts w:ascii="Calibri" w:hAnsi="Calibri" w:cs="Calibri"/>
-          <w:b/>
-          <w:bCs/>
-          <w:sz w:val="22"/>
-          <w:szCs w:val="22"/>
-          <w:lang w:val="en-GB" w:bidi="en-GB"/>
-        </w:rPr>
-        <w:t>submitted</w:t>
-      </w:r>
-      <w:r>
-        <w:rPr>
-          <w:rFonts w:ascii="Calibri" w:hAnsi="Calibri" w:cs="Calibri"/>
-          <w:sz w:val="22"/>
-          <w:szCs w:val="22"/>
-          <w:lang w:val="en-GB" w:bidi="en-GB"/>
-        </w:rPr>
-        <w:t>)</w:t>
+    </w:p>
+    <w:p>
+      <w:pPr>
+        <w:rPr>
+          <w:rFonts w:ascii="Calibri" w:hAnsi="Calibri" w:cs="Calibri"/>
+          <w:sz w:val="22"/>
+          <w:szCs w:val="22"/>
+          <w:lang w:val="en-GB" w:bidi="en-GB"/>
+        </w:rPr>
+      </w:pPr>
+      <w:r>
+        <w:rPr>
+          <w:rFonts w:ascii="Calibri" w:hAnsi="Calibri" w:cs="Calibri"/>
+          <w:sz w:val="22"/>
+          <w:szCs w:val="22"/>
+          <w:lang w:val="en-GB" w:bidi="en-GB"/>
+        </w:rPr>
+        <w:tab/>
+      </w:r>
+      <w:r>
+        <w:rPr>
+          <w:rFonts w:ascii="Calibri" w:hAnsi="Calibri" w:cs="Calibri"/>
+          <w:sz w:val="22"/>
+          <w:szCs w:val="22"/>
+          <w:lang w:val="en-GB" w:bidi="en-GB"/>
+        </w:rPr>
+        <w:t>Supervisors</w:t>
+      </w:r>
+      <w:r>
+        <w:rPr>
+          <w:rFonts w:ascii="Calibri" w:hAnsi="Calibri" w:cs="Calibri"/>
+          <w:sz w:val="22"/>
+          <w:szCs w:val="22"/>
+          <w:lang w:val="en-GB" w:bidi="en-GB"/>
+        </w:rPr>
+        <w:t xml:space="preserve">: </w:t>
+      </w:r>
+      <w:r>
+        <w:rPr>
+          <w:rFonts w:ascii="Calibri" w:hAnsi="Calibri" w:cs="Calibri"/>
+          <w:sz w:val="22"/>
+          <w:szCs w:val="22"/>
+          <w:lang w:val="en-GB" w:bidi="en-GB"/>
+        </w:rPr>
+        <w:t>Eleanor</w:t>
+      </w:r>
+      <w:r>
+        <w:rPr>
+          <w:rFonts w:ascii="Calibri" w:hAnsi="Calibri" w:cs="Calibri"/>
+          <w:sz w:val="22"/>
+          <w:szCs w:val="22"/>
+          <w:lang w:val="en-GB" w:bidi="en-GB"/>
+        </w:rPr>
+        <w:t xml:space="preserve"> Knott, Jonathan Hopkin</w:t>
       </w:r>
     </w:p>
     <w:p>
@@ -549,51 +575,25 @@
           <w:lang w:val="en-GB" w:bidi="en-GB"/>
         </w:rPr>
         <w:tab/>
-      </w:r>
-      <w:r>
-        <w:rPr>
-          <w:rFonts w:ascii="Calibri" w:hAnsi="Calibri" w:cs="Calibri"/>
-          <w:sz w:val="22"/>
-          <w:szCs w:val="22"/>
-          <w:lang w:val="en-GB" w:bidi="en-GB"/>
-        </w:rPr>
-        <w:t>Supervisors</w:t>
-      </w:r>
-      <w:r>
-        <w:rPr>
-          <w:rFonts w:ascii="Calibri" w:hAnsi="Calibri" w:cs="Calibri"/>
-          <w:sz w:val="22"/>
-          <w:szCs w:val="22"/>
-          <w:lang w:val="en-GB" w:bidi="en-GB"/>
-        </w:rPr>
-        <w:t xml:space="preserve">: </w:t>
-      </w:r>
-      <w:r>
-        <w:rPr>
-          <w:rFonts w:ascii="Calibri" w:hAnsi="Calibri" w:cs="Calibri"/>
-          <w:sz w:val="22"/>
-          <w:szCs w:val="22"/>
-          <w:lang w:val="en-GB" w:bidi="en-GB"/>
-        </w:rPr>
-        <w:t xml:space="preserve">Dr </w:t>
-      </w:r>
-      <w:r>
-        <w:rPr>
-          <w:rFonts w:ascii="Calibri" w:hAnsi="Calibri" w:cs="Calibri"/>
-          <w:sz w:val="22"/>
-          <w:szCs w:val="22"/>
-          <w:lang w:val="en-GB" w:bidi="en-GB"/>
-        </w:rPr>
-        <w:t>Eleanor</w:t>
-      </w:r>
-      <w:r>
-        <w:rPr>
-          <w:rFonts w:ascii="Calibri" w:hAnsi="Calibri" w:cs="Calibri"/>
-          <w:sz w:val="22"/>
-          <w:szCs w:val="22"/>
-          <w:lang w:val="en-GB" w:bidi="en-GB"/>
-        </w:rPr>
-        <w:t xml:space="preserve"> Knott, Prof Jonathan Hopkin</w:t>
+        <w:t xml:space="preserve">Examiners: </w:t>
+      </w:r>
+      <w:r>
+        <w:rPr>
+          <w:rFonts w:ascii="Calibri" w:hAnsi="Calibri" w:cs="Calibri"/>
+          <w:sz w:val="22"/>
+          <w:szCs w:val="22"/>
+          <w:lang w:val="en-GB" w:bidi="en-GB"/>
+        </w:rPr>
+        <w:t>Giorgos Katsambekis</w:t>
+      </w:r>
+      <w:r>
+        <w:rPr>
+          <w:rFonts w:ascii="Calibri" w:hAnsi="Calibri" w:cs="Calibri"/>
+          <w:sz w:val="22"/>
+          <w:szCs w:val="22"/>
+          <w:lang w:val="en-GB" w:bidi="en-GB"/>
+        </w:rPr>
+        <w:t xml:space="preserve">, Sofia Vasilopoulou </w:t>
       </w:r>
     </w:p>
     <w:p>
@@ -2767,9 +2767,14 @@
           <w:szCs w:val="22"/>
           <w:lang w:val="en-GB" w:bidi="en-GB"/>
         </w:rPr>
-        <w:t xml:space="preserve">Qualitative Interview Methods and Thematic Analysis </w:t>
-      </w:r>
-      <w:r>
+        <w:t>Qualitative Interview Methods and Thematic Analysis (2025-26) (course convener)</w:t>
+      </w:r>
+    </w:p>
+    <w:p>
+      <w:pPr>
+        <w:tabs>
+          <w:tab w:val="right" w:pos="8640"/>
+        </w:tabs>
         <w:rPr>
           <w:rFonts w:ascii="Calibri" w:hAnsi="Calibri" w:cs="Calibri"/>
           <w:bCs/>
@@ -2777,7 +2782,16 @@
           <w:szCs w:val="22"/>
           <w:lang w:val="en-GB" w:bidi="en-GB"/>
         </w:rPr>
-        <w:t>(2025-26) (course convener)</w:t>
+      </w:pPr>
+      <w:r>
+        <w:rPr>
+          <w:rFonts w:ascii="Calibri" w:hAnsi="Calibri" w:cs="Calibri"/>
+          <w:bCs/>
+          <w:sz w:val="22"/>
+          <w:szCs w:val="22"/>
+          <w:lang w:val="en-GB" w:bidi="en-GB"/>
+        </w:rPr>
+        <w:t>BSc dissertation supervisor (2025-26)</w:t>
       </w:r>
     </w:p>
     <w:p>
@@ -2801,51 +2815,7 @@
           <w:szCs w:val="22"/>
           <w:lang w:val="en-GB" w:bidi="en-GB"/>
         </w:rPr>
-        <w:t xml:space="preserve">BSc dissertation supervisor </w:t>
-      </w:r>
-      <w:r>
-        <w:rPr>
-          <w:rFonts w:ascii="Calibri" w:hAnsi="Calibri" w:cs="Calibri"/>
-          <w:bCs/>
-          <w:sz w:val="22"/>
-          <w:szCs w:val="22"/>
-          <w:lang w:val="en-GB" w:bidi="en-GB"/>
-        </w:rPr>
-        <w:t>(2025-26)</w:t>
-      </w:r>
-    </w:p>
-    <w:p>
-      <w:pPr>
-        <w:tabs>
-          <w:tab w:val="right" w:pos="8640"/>
-        </w:tabs>
-        <w:rPr>
-          <w:rFonts w:ascii="Calibri" w:hAnsi="Calibri" w:cs="Calibri"/>
-          <w:bCs/>
-          <w:sz w:val="22"/>
-          <w:szCs w:val="22"/>
-          <w:lang w:val="en-GB" w:bidi="en-GB"/>
-        </w:rPr>
-      </w:pPr>
-      <w:r>
-        <w:rPr>
-          <w:rFonts w:ascii="Calibri" w:hAnsi="Calibri" w:cs="Calibri"/>
-          <w:bCs/>
-          <w:sz w:val="22"/>
-          <w:szCs w:val="22"/>
-          <w:lang w:val="en-GB" w:bidi="en-GB"/>
-        </w:rPr>
-        <w:t xml:space="preserve">MSc dissertation supervisor </w:t>
-      </w:r>
-      <w:r>
-        <w:rPr>
-          <w:rFonts w:ascii="Calibri" w:hAnsi="Calibri" w:cs="Calibri"/>
-          <w:bCs/>
-          <w:sz w:val="22"/>
-          <w:szCs w:val="22"/>
-          <w:lang w:val="en-GB" w:bidi="en-GB"/>
-        </w:rPr>
-        <w:t>(2025-26)</w:t>
+        <w:t>MSc dissertation supervisor (2025-26)</w:t>
       </w:r>
     </w:p>
     <w:p>
